--- a/labs/lab02/report/Л02_Луангсуваннавонг_отчет.docx
+++ b/labs/lab02/report/Л02_Луангсуваннавонг_отчет.docx
@@ -3775,31 +3775,139 @@
           <w:rFonts w:ascii="Cambria" w:hAnsi="Cambria"/>
           <w:sz w:val="20"/>
           <w:szCs w:val="20"/>
-        </w:rPr>
-        <w:t>(</w:t>
-      </w:r>
-      <w:r>
-        <w:rPr>
-          <w:rFonts w:ascii="Cambria" w:hAnsi="Cambria"/>
-          <w:sz w:val="20"/>
-          <w:szCs w:val="20"/>
-          <w:lang w:val="ru-RU"/>
-        </w:rPr>
-        <w:t>Рис .4.1)</w:t>
-      </w:r>
-    </w:p>
-    <w:p>
-      <w:pPr>
-        <w:rPr>
-          <w:rFonts w:ascii="Cambria" w:hAnsi="Cambria"/>
-          <w:sz w:val="20"/>
-          <w:szCs w:val="20"/>
-          <w:lang w:val="ru-RU"/>
-        </w:rPr>
-      </w:pPr>
-      <w:r>
-        <w:rPr>
-          <w:rFonts w:ascii="Cambria" w:hAnsi="Cambria"/>
+          <w:lang w:val="ru-RU"/>
+        </w:rPr>
+        <w:t>(Рис .4.1</w:t>
+      </w:r>
+      <w:r>
+        <w:rPr>
+          <w:rFonts w:ascii="Cambria" w:hAnsi="Cambria"/>
+          <w:sz w:val="20"/>
+          <w:szCs w:val="20"/>
+          <w:lang w:val="ru-RU"/>
+        </w:rPr>
+        <w:t xml:space="preserve"> </w:t>
+      </w:r>
+      <w:r>
+        <w:rPr>
+          <w:rStyle w:val="ezkurwreuab5ozgtqnkl"/>
+          <w:rFonts w:ascii="Cambria" w:hAnsi="Cambria"/>
+          <w:sz w:val="20"/>
+          <w:szCs w:val="20"/>
+          <w:lang w:val="ru-RU"/>
+        </w:rPr>
+        <w:t>Заполнение</w:t>
+      </w:r>
+      <w:r>
+        <w:rPr>
+          <w:rFonts w:ascii="Cambria" w:hAnsi="Cambria"/>
+          <w:sz w:val="20"/>
+          <w:szCs w:val="20"/>
+          <w:lang w:val="ru-RU"/>
+        </w:rPr>
+        <w:t xml:space="preserve"> данных </w:t>
+      </w:r>
+      <w:r>
+        <w:rPr>
+          <w:rStyle w:val="ezkurwreuab5ozgtqnkl"/>
+          <w:rFonts w:ascii="Cambria" w:hAnsi="Cambria"/>
+          <w:sz w:val="20"/>
+          <w:szCs w:val="20"/>
+          <w:lang w:val="ru-RU"/>
+        </w:rPr>
+        <w:t>уче</w:t>
+      </w:r>
+      <w:bookmarkStart w:id="0" w:name="_GoBack"/>
+      <w:bookmarkEnd w:id="0"/>
+      <w:r>
+        <w:rPr>
+          <w:rStyle w:val="ezkurwreuab5ozgtqnkl"/>
+          <w:rFonts w:ascii="Cambria" w:hAnsi="Cambria"/>
+          <w:sz w:val="20"/>
+          <w:szCs w:val="20"/>
+          <w:lang w:val="ru-RU"/>
+        </w:rPr>
+        <w:t>тной</w:t>
+      </w:r>
+      <w:r>
+        <w:rPr>
+          <w:rFonts w:ascii="Cambria" w:hAnsi="Cambria"/>
+          <w:sz w:val="20"/>
+          <w:szCs w:val="20"/>
+          <w:lang w:val="ru-RU"/>
+        </w:rPr>
+        <w:t xml:space="preserve"> </w:t>
+      </w:r>
+      <w:r>
+        <w:rPr>
+          <w:rStyle w:val="ezkurwreuab5ozgtqnkl"/>
+          <w:rFonts w:ascii="Cambria" w:hAnsi="Cambria"/>
+          <w:sz w:val="20"/>
+          <w:szCs w:val="20"/>
+          <w:lang w:val="ru-RU"/>
+        </w:rPr>
+        <w:t>записи</w:t>
+      </w:r>
+      <w:r>
+        <w:rPr>
+          <w:rFonts w:ascii="Cambria" w:hAnsi="Cambria"/>
+          <w:sz w:val="20"/>
+          <w:szCs w:val="20"/>
+          <w:lang w:val="ru-RU"/>
+        </w:rPr>
+        <w:t xml:space="preserve"> </w:t>
+      </w:r>
+      <w:r>
+        <w:rPr>
+          <w:rStyle w:val="ezkurwreuab5ozgtqnkl"/>
+          <w:rFonts w:ascii="Cambria" w:hAnsi="Cambria"/>
+          <w:sz w:val="20"/>
+          <w:szCs w:val="20"/>
+          <w:lang w:val="ru-RU"/>
+        </w:rPr>
+        <w:t>на</w:t>
+      </w:r>
+      <w:r>
+        <w:rPr>
+          <w:rFonts w:ascii="Cambria" w:hAnsi="Cambria"/>
+          <w:sz w:val="20"/>
+          <w:szCs w:val="20"/>
+          <w:lang w:val="ru-RU"/>
+        </w:rPr>
+        <w:t xml:space="preserve"> </w:t>
+      </w:r>
+      <w:r>
+        <w:rPr>
+          <w:rStyle w:val="ezkurwreuab5ozgtqnkl"/>
+          <w:rFonts w:ascii="Cambria" w:hAnsi="Cambria"/>
+          <w:sz w:val="20"/>
+          <w:szCs w:val="20"/>
+        </w:rPr>
+        <w:t>GitHub</w:t>
+      </w:r>
+      <w:r>
+        <w:rPr>
+          <w:rFonts w:ascii="Cambria" w:hAnsi="Cambria"/>
+          <w:sz w:val="20"/>
+          <w:szCs w:val="20"/>
+          <w:lang w:val="ru-RU"/>
+        </w:rPr>
+        <w:t>)</w:t>
+      </w:r>
+    </w:p>
+    <w:p>
+      <w:pPr>
+        <w:rPr>
+          <w:rFonts w:ascii="Cambria" w:hAnsi="Cambria"/>
+          <w:sz w:val="20"/>
+          <w:szCs w:val="20"/>
+          <w:lang w:val="ru-RU"/>
+        </w:rPr>
+      </w:pPr>
+      <w:r>
+        <w:rPr>
+          <w:rFonts w:ascii="Cambria" w:hAnsi="Cambria"/>
+          <w:lang w:val="ru-RU"/>
         </w:rPr>
         <w:t xml:space="preserve">Аккаунт создан </w:t>
       </w:r>
@@ -3896,7 +4004,37 @@
           <w:szCs w:val="20"/>
           <w:lang w:val="ru-RU"/>
         </w:rPr>
-        <w:t>(Рис .4.2)</w:t>
+        <w:t>(Рис .4.2</w:t>
+      </w:r>
+      <w:r>
+        <w:rPr>
+          <w:rFonts w:ascii="Cambria" w:hAnsi="Cambria"/>
+          <w:sz w:val="20"/>
+          <w:szCs w:val="20"/>
+        </w:rPr>
+        <w:t xml:space="preserve"> </w:t>
+      </w:r>
+      <w:r>
+        <w:rPr>
+          <w:rFonts w:ascii="Cambria" w:hAnsi="Cambria"/>
+          <w:lang w:val="ru-RU"/>
+        </w:rPr>
+        <w:t>Аккаунт</w:t>
+      </w:r>
+      <w:r>
+        <w:rPr>
+          <w:rFonts w:ascii="Cambria" w:hAnsi="Cambria"/>
+        </w:rPr>
+        <w:t xml:space="preserve"> GitHub</w:t>
+      </w:r>
+      <w:r>
+        <w:rPr>
+          <w:rFonts w:ascii="Cambria" w:hAnsi="Cambria"/>
+          <w:sz w:val="20"/>
+          <w:szCs w:val="20"/>
+          <w:lang w:val="ru-RU"/>
+        </w:rPr>
+        <w:t>)</w:t>
       </w:r>
     </w:p>
     <w:p>
@@ -4567,7 +4705,67 @@
           <w:szCs w:val="20"/>
           <w:lang w:val="ru-RU"/>
         </w:rPr>
-        <w:t>(Рис .4.3)</w:t>
+        <w:t>(Рис .4.3</w:t>
+      </w:r>
+      <w:r>
+        <w:rPr>
+          <w:rFonts w:ascii="Cambria" w:hAnsi="Cambria"/>
+          <w:sz w:val="20"/>
+          <w:szCs w:val="20"/>
+        </w:rPr>
+        <w:t xml:space="preserve"> </w:t>
+      </w:r>
+      <w:r>
+        <w:rPr>
+          <w:rStyle w:val="ezkurwreuab5ozgtqnkl"/>
+          <w:rFonts w:ascii="Cambria" w:hAnsi="Cambria"/>
+          <w:sz w:val="20"/>
+          <w:szCs w:val="20"/>
+        </w:rPr>
+        <w:t>Предварительная</w:t>
+      </w:r>
+      <w:r>
+        <w:rPr>
+          <w:rFonts w:ascii="Cambria" w:hAnsi="Cambria"/>
+          <w:sz w:val="20"/>
+          <w:szCs w:val="20"/>
+        </w:rPr>
+        <w:t xml:space="preserve"> </w:t>
+      </w:r>
+      <w:r>
+        <w:rPr>
+          <w:rStyle w:val="ezkurwreuab5ozgtqnkl"/>
+          <w:rFonts w:ascii="Cambria" w:hAnsi="Cambria"/>
+          <w:sz w:val="20"/>
+          <w:szCs w:val="20"/>
+        </w:rPr>
+        <w:t>настройка</w:t>
+      </w:r>
+      <w:r>
+        <w:rPr>
+          <w:rFonts w:ascii="Cambria" w:hAnsi="Cambria"/>
+          <w:sz w:val="20"/>
+          <w:szCs w:val="20"/>
+        </w:rPr>
+        <w:t xml:space="preserve"> </w:t>
+      </w:r>
+      <w:r>
+        <w:rPr>
+          <w:rStyle w:val="ezkurwreuab5ozgtqnkl"/>
+          <w:rFonts w:ascii="Cambria" w:hAnsi="Cambria"/>
+          <w:sz w:val="20"/>
+          <w:szCs w:val="20"/>
+        </w:rPr>
+        <w:t>Git</w:t>
+      </w:r>
+      <w:r>
+        <w:rPr>
+          <w:rFonts w:ascii="Cambria" w:hAnsi="Cambria"/>
+          <w:sz w:val="20"/>
+          <w:szCs w:val="20"/>
+          <w:lang w:val="ru-RU"/>
+        </w:rPr>
+        <w:t>)</w:t>
       </w:r>
     </w:p>
     <w:p>
@@ -4903,7 +5101,60 @@
           <w:szCs w:val="20"/>
           <w:lang w:val="ru-RU"/>
         </w:rPr>
-        <w:t>(Рис .4.4)</w:t>
+        <w:t>(Рис .4.4</w:t>
+      </w:r>
+      <w:r>
+        <w:rPr>
+          <w:rFonts w:ascii="Cambria" w:hAnsi="Cambria"/>
+          <w:sz w:val="20"/>
+          <w:szCs w:val="20"/>
+        </w:rPr>
+        <w:t xml:space="preserve"> </w:t>
+      </w:r>
+      <w:r>
+        <w:rPr>
+          <w:rStyle w:val="ezkurwreuab5ozgtqnkl"/>
+          <w:rFonts w:ascii="Cambria" w:hAnsi="Cambria"/>
+          <w:sz w:val="20"/>
+          <w:szCs w:val="20"/>
+          <w:lang w:val="ru-RU"/>
+        </w:rPr>
+        <w:t>У</w:t>
+      </w:r>
+      <w:r>
+        <w:rPr>
+          <w:rStyle w:val="ezkurwreuab5ozgtqnkl"/>
+          <w:rFonts w:ascii="Cambria" w:hAnsi="Cambria"/>
+          <w:sz w:val="20"/>
+          <w:szCs w:val="20"/>
+        </w:rPr>
+        <w:t>становка</w:t>
+      </w:r>
+      <w:r>
+        <w:rPr>
+          <w:rFonts w:ascii="Cambria" w:hAnsi="Cambria"/>
+          <w:sz w:val="20"/>
+          <w:szCs w:val="20"/>
+        </w:rPr>
+        <w:t xml:space="preserve"> </w:t>
+      </w:r>
+      <w:r>
+        <w:rPr>
+          <w:rStyle w:val="ezkurwreuab5ozgtqnkl"/>
+          <w:rFonts w:ascii="Cambria" w:hAnsi="Cambria"/>
+          <w:sz w:val="20"/>
+          <w:szCs w:val="20"/>
+        </w:rPr>
+        <w:t>кодировки</w:t>
+      </w:r>
+      <w:r>
+        <w:rPr>
+          <w:rFonts w:ascii="Cambria" w:hAnsi="Cambria"/>
+          <w:sz w:val="20"/>
+          <w:szCs w:val="20"/>
+          <w:lang w:val="ru-RU"/>
+        </w:rPr>
+        <w:t>)</w:t>
       </w:r>
     </w:p>
     <w:p>
@@ -4966,7 +5217,23 @@
           <w:rFonts w:ascii="Cambria" w:hAnsi="Cambria"/>
           <w:lang w:val="ru-RU"/>
         </w:rPr>
-        <w:t>ветви</w:t>
+        <w:t>вет</w:t>
+      </w:r>
+      <w:r>
+        <w:rPr>
+          <w:rStyle w:val="ezkurwreuab5ozgtqnkl"/>
+          <w:rFonts w:ascii="Cambria" w:hAnsi="Cambria"/>
+          <w:lang w:val="ru-RU"/>
+        </w:rPr>
+        <w:t>к</w:t>
+      </w:r>
+      <w:r>
+        <w:rPr>
+          <w:rStyle w:val="ezkurwreuab5ozgtqnkl"/>
+          <w:rFonts w:ascii="Cambria" w:hAnsi="Cambria"/>
+          <w:lang w:val="ru-RU"/>
+        </w:rPr>
+        <w:t>и</w:t>
       </w:r>
       <w:r>
         <w:rPr>
@@ -5186,7 +5453,131 @@
           <w:szCs w:val="20"/>
           <w:lang w:val="ru-RU"/>
         </w:rPr>
-        <w:t>(Рис .4.5)</w:t>
+        <w:t>(Рис .4.5</w:t>
+      </w:r>
+      <w:r>
+        <w:rPr>
+          <w:rFonts w:ascii="Cambria" w:hAnsi="Cambria"/>
+          <w:sz w:val="20"/>
+          <w:szCs w:val="20"/>
+          <w:lang w:val="ru-RU"/>
+        </w:rPr>
+        <w:t xml:space="preserve"> </w:t>
+      </w:r>
+      <w:r>
+        <w:rPr>
+          <w:rStyle w:val="ezkurwreuab5ozgtqnkl"/>
+          <w:rFonts w:ascii="Cambria" w:hAnsi="Cambria"/>
+          <w:sz w:val="20"/>
+          <w:szCs w:val="20"/>
+          <w:lang w:val="ru-RU"/>
+        </w:rPr>
+        <w:t>Установка</w:t>
+      </w:r>
+      <w:r>
+        <w:rPr>
+          <w:rFonts w:ascii="Cambria" w:hAnsi="Cambria"/>
+          <w:sz w:val="20"/>
+          <w:szCs w:val="20"/>
+          <w:lang w:val="ru-RU"/>
+        </w:rPr>
+        <w:t xml:space="preserve"> </w:t>
+      </w:r>
+      <w:r>
+        <w:rPr>
+          <w:rStyle w:val="ezkurwreuab5ozgtqnkl"/>
+          <w:rFonts w:ascii="Cambria" w:hAnsi="Cambria"/>
+          <w:sz w:val="20"/>
+          <w:szCs w:val="20"/>
+          <w:lang w:val="ru-RU"/>
+        </w:rPr>
+        <w:t>имени</w:t>
+      </w:r>
+      <w:r>
+        <w:rPr>
+          <w:rFonts w:ascii="Cambria" w:hAnsi="Cambria"/>
+          <w:sz w:val="20"/>
+          <w:szCs w:val="20"/>
+          <w:lang w:val="ru-RU"/>
+        </w:rPr>
+        <w:t xml:space="preserve"> </w:t>
+      </w:r>
+      <w:r>
+        <w:rPr>
+          <w:rStyle w:val="ezkurwreuab5ozgtqnkl"/>
+          <w:rFonts w:ascii="Cambria" w:hAnsi="Cambria"/>
+          <w:sz w:val="20"/>
+          <w:szCs w:val="20"/>
+          <w:lang w:val="ru-RU"/>
+        </w:rPr>
+        <w:t>для</w:t>
+      </w:r>
+      <w:r>
+        <w:rPr>
+          <w:rFonts w:ascii="Cambria" w:hAnsi="Cambria"/>
+          <w:sz w:val="20"/>
+          <w:szCs w:val="20"/>
+          <w:lang w:val="ru-RU"/>
+        </w:rPr>
+        <w:t xml:space="preserve"> </w:t>
+      </w:r>
+      <w:r>
+        <w:rPr>
+          <w:rStyle w:val="ezkurwreuab5ozgtqnkl"/>
+          <w:rFonts w:ascii="Cambria" w:hAnsi="Cambria"/>
+          <w:sz w:val="20"/>
+          <w:szCs w:val="20"/>
+          <w:lang w:val="ru-RU"/>
+        </w:rPr>
+        <w:t>начальной</w:t>
+      </w:r>
+      <w:r>
+        <w:rPr>
+          <w:rFonts w:ascii="Cambria" w:hAnsi="Cambria"/>
+          <w:sz w:val="20"/>
+          <w:szCs w:val="20"/>
+          <w:lang w:val="ru-RU"/>
+        </w:rPr>
+        <w:t xml:space="preserve"> </w:t>
+      </w:r>
+      <w:r>
+        <w:rPr>
+          <w:rStyle w:val="ezkurwreuab5ozgtqnkl"/>
+          <w:rFonts w:ascii="Cambria" w:hAnsi="Cambria"/>
+          <w:sz w:val="20"/>
+          <w:szCs w:val="20"/>
+          <w:lang w:val="ru-RU"/>
+        </w:rPr>
+        <w:t>вет</w:t>
+      </w:r>
+      <w:r>
+        <w:rPr>
+          <w:rStyle w:val="ezkurwreuab5ozgtqnkl"/>
+          <w:rFonts w:ascii="Cambria" w:hAnsi="Cambria"/>
+          <w:sz w:val="20"/>
+          <w:szCs w:val="20"/>
+          <w:lang w:val="ru-RU"/>
+        </w:rPr>
+        <w:t>к</w:t>
+      </w:r>
+      <w:r>
+        <w:rPr>
+          <w:rStyle w:val="ezkurwreuab5ozgtqnkl"/>
+          <w:rFonts w:ascii="Cambria" w:hAnsi="Cambria"/>
+          <w:sz w:val="20"/>
+          <w:szCs w:val="20"/>
+          <w:lang w:val="ru-RU"/>
+        </w:rPr>
+        <w:t>и</w:t>
+      </w:r>
+      <w:r>
+        <w:rPr>
+          <w:rFonts w:ascii="Cambria" w:hAnsi="Cambria"/>
+          <w:sz w:val="20"/>
+          <w:szCs w:val="20"/>
+          <w:lang w:val="ru-RU"/>
+        </w:rPr>
+        <w:t>)</w:t>
       </w:r>
     </w:p>
     <w:p>
@@ -5749,17 +6140,78 @@
           <w:rFonts w:ascii="Cambria" w:hAnsi="Cambria"/>
           <w:sz w:val="20"/>
           <w:szCs w:val="20"/>
-          <w:lang w:val="ru-RU"/>
-        </w:rPr>
-      </w:pPr>
-      <w:r>
-        <w:rPr>
-          <w:rFonts w:ascii="Cambria" w:hAnsi="Cambria"/>
-          <w:sz w:val="20"/>
-          <w:szCs w:val="20"/>
-          <w:lang w:val="ru-RU"/>
-        </w:rPr>
-        <w:t>(Рис .4.6)</w:t>
+        </w:rPr>
+      </w:pPr>
+      <w:r>
+        <w:rPr>
+          <w:rFonts w:ascii="Cambria" w:hAnsi="Cambria"/>
+          <w:sz w:val="20"/>
+          <w:szCs w:val="20"/>
+          <w:lang w:val="ru-RU"/>
+        </w:rPr>
+        <w:t>(Рис .4.6</w:t>
+      </w:r>
+      <w:r>
+        <w:rPr>
+          <w:rFonts w:ascii="Cambria" w:hAnsi="Cambria"/>
+          <w:sz w:val="20"/>
+          <w:szCs w:val="20"/>
+        </w:rPr>
+        <w:t xml:space="preserve"> </w:t>
+      </w:r>
+      <w:r>
+        <w:rPr>
+          <w:rStyle w:val="ezkurwreuab5ozgtqnkl"/>
+          <w:rFonts w:ascii="Cambria" w:hAnsi="Cambria"/>
+          <w:sz w:val="20"/>
+          <w:szCs w:val="20"/>
+          <w:lang w:val="ru-RU"/>
+        </w:rPr>
+        <w:t>П</w:t>
+      </w:r>
+      <w:r>
+        <w:rPr>
+          <w:rStyle w:val="ezkurwreuab5ozgtqnkl"/>
+          <w:rFonts w:ascii="Cambria" w:hAnsi="Cambria"/>
+          <w:sz w:val="20"/>
+          <w:szCs w:val="20"/>
+        </w:rPr>
+        <w:t>араметр</w:t>
+      </w:r>
+      <w:r>
+        <w:rPr>
+          <w:rFonts w:ascii="Cambria" w:hAnsi="Cambria"/>
+          <w:sz w:val="20"/>
+          <w:szCs w:val="20"/>
+        </w:rPr>
+        <w:t xml:space="preserve"> </w:t>
+      </w:r>
+      <w:r>
+        <w:rPr>
+          <w:rStyle w:val="ezkurwreuab5ozgtqnkl"/>
+          <w:rFonts w:ascii="Cambria" w:hAnsi="Cambria"/>
+          <w:sz w:val="20"/>
+          <w:szCs w:val="20"/>
+        </w:rPr>
+        <w:t>autocrlf</w:t>
+      </w:r>
+      <w:r>
+        <w:rPr>
+          <w:rFonts w:ascii="Cambria" w:hAnsi="Cambria"/>
+          <w:sz w:val="20"/>
+          <w:szCs w:val="20"/>
+          <w:lang w:val="ru-RU"/>
+        </w:rPr>
+        <w:t>)</w:t>
+      </w:r>
+      <w:r>
+        <w:rPr>
+          <w:rFonts w:ascii="Cambria" w:hAnsi="Cambria"/>
+          <w:sz w:val="20"/>
+          <w:szCs w:val="20"/>
+          <w:lang w:val="ru-RU"/>
+        </w:rPr>
+        <w:t xml:space="preserve"> </w:t>
       </w:r>
     </w:p>
     <w:p>
@@ -6309,7 +6761,70 @@
           <w:szCs w:val="20"/>
           <w:lang w:val="ru-RU"/>
         </w:rPr>
-        <w:t>(Рис .4.7)</w:t>
+        <w:t>(Рис .4.7</w:t>
+      </w:r>
+      <w:r>
+        <w:rPr>
+          <w:rFonts w:ascii="Cambria" w:hAnsi="Cambria"/>
+          <w:sz w:val="20"/>
+          <w:szCs w:val="20"/>
+          <w:lang w:val="ru-RU"/>
+        </w:rPr>
+        <w:t xml:space="preserve"> </w:t>
+      </w:r>
+      <w:r>
+        <w:rPr>
+          <w:rStyle w:val="ezkurwreuab5ozgtqnkl"/>
+          <w:rFonts w:ascii="Cambria" w:hAnsi="Cambria"/>
+          <w:sz w:val="20"/>
+          <w:szCs w:val="20"/>
+          <w:lang w:val="ru-RU"/>
+        </w:rPr>
+        <w:t>П</w:t>
+      </w:r>
+      <w:r>
+        <w:rPr>
+          <w:rStyle w:val="ezkurwreuab5ozgtqnkl"/>
+          <w:rFonts w:ascii="Cambria" w:hAnsi="Cambria"/>
+          <w:sz w:val="20"/>
+          <w:szCs w:val="20"/>
+        </w:rPr>
+        <w:t>араметр</w:t>
+      </w:r>
+      <w:r>
+        <w:rPr>
+          <w:rFonts w:ascii="Cambria" w:hAnsi="Cambria"/>
+          <w:sz w:val="20"/>
+          <w:szCs w:val="20"/>
+        </w:rPr>
+        <w:t xml:space="preserve"> </w:t>
+      </w:r>
+      <w:r>
+        <w:rPr>
+          <w:rStyle w:val="ezkurwreuab5ozgtqnkl"/>
+          <w:rFonts w:ascii="Cambria" w:hAnsi="Cambria"/>
+          <w:sz w:val="20"/>
+          <w:szCs w:val="20"/>
+        </w:rPr>
+        <w:t>safe</w:t>
+      </w:r>
+      <w:r>
+        <w:rPr>
+          <w:rStyle w:val="ezkurwreuab5ozgtqnkl"/>
+          <w:rFonts w:ascii="Cambria" w:hAnsi="Cambria"/>
+          <w:sz w:val="20"/>
+          <w:szCs w:val="20"/>
+        </w:rPr>
+        <w:t>crlf</w:t>
+      </w:r>
+      <w:r>
+        <w:rPr>
+          <w:rFonts w:ascii="Cambria" w:hAnsi="Cambria"/>
+          <w:sz w:val="20"/>
+          <w:szCs w:val="20"/>
+          <w:lang w:val="ru-RU"/>
+        </w:rPr>
+        <w:t>)</w:t>
       </w:r>
     </w:p>
     <w:p>
@@ -6898,7 +7413,77 @@
           <w:szCs w:val="20"/>
           <w:lang w:val="ru-RU"/>
         </w:rPr>
-        <w:t>(Рис .4.8)</w:t>
+        <w:t>(Рис .4.8</w:t>
+      </w:r>
+      <w:r>
+        <w:rPr>
+          <w:rFonts w:ascii="Cambria" w:hAnsi="Cambria"/>
+          <w:sz w:val="20"/>
+          <w:szCs w:val="20"/>
+        </w:rPr>
+        <w:t xml:space="preserve"> </w:t>
+      </w:r>
+      <w:r>
+        <w:rPr>
+          <w:rStyle w:val="ezkurwreuab5ozgtqnkl"/>
+          <w:rFonts w:ascii="Cambria" w:hAnsi="Cambria"/>
+          <w:sz w:val="20"/>
+          <w:szCs w:val="20"/>
+          <w:lang w:val="ru-RU"/>
+        </w:rPr>
+        <w:t>Г</w:t>
+      </w:r>
+      <w:r>
+        <w:rPr>
+          <w:rStyle w:val="ezkurwreuab5ozgtqnkl"/>
+          <w:rFonts w:ascii="Cambria" w:hAnsi="Cambria"/>
+          <w:sz w:val="20"/>
+          <w:szCs w:val="20"/>
+        </w:rPr>
+        <w:t>енерация</w:t>
+      </w:r>
+      <w:r>
+        <w:rPr>
+          <w:rFonts w:ascii="Cambria" w:hAnsi="Cambria"/>
+          <w:sz w:val="20"/>
+          <w:szCs w:val="20"/>
+        </w:rPr>
+        <w:t xml:space="preserve"> </w:t>
+      </w:r>
+      <w:r>
+        <w:rPr>
+          <w:rStyle w:val="ezkurwreuab5ozgtqnkl"/>
+          <w:rFonts w:ascii="Cambria" w:hAnsi="Cambria"/>
+          <w:sz w:val="20"/>
+          <w:szCs w:val="20"/>
+        </w:rPr>
+        <w:t>SSH</w:t>
+      </w:r>
+      <w:r>
+        <w:rPr>
+          <w:rFonts w:ascii="Cambria" w:hAnsi="Cambria"/>
+          <w:sz w:val="20"/>
+          <w:szCs w:val="20"/>
+        </w:rPr>
+        <w:t>-</w:t>
+      </w:r>
+      <w:r>
+        <w:rPr>
+          <w:rStyle w:val="ezkurwreuab5ozgtqnkl"/>
+          <w:rFonts w:ascii="Cambria" w:hAnsi="Cambria"/>
+          <w:sz w:val="20"/>
+          <w:szCs w:val="20"/>
+        </w:rPr>
+        <w:t>ключа</w:t>
+      </w:r>
+      <w:r>
+        <w:rPr>
+          <w:rFonts w:ascii="Cambria" w:hAnsi="Cambria"/>
+          <w:sz w:val="20"/>
+          <w:szCs w:val="20"/>
+          <w:lang w:val="ru-RU"/>
+        </w:rPr>
+        <w:t>)</w:t>
       </w:r>
     </w:p>
     <w:p>
@@ -7538,7 +8123,50 @@
           <w:szCs w:val="20"/>
           <w:lang w:val="ru-RU"/>
         </w:rPr>
-        <w:t>(Рис .4.9)</w:t>
+        <w:t>(Рис .4.9</w:t>
+      </w:r>
+      <w:r>
+        <w:rPr>
+          <w:rFonts w:ascii="Cambria" w:hAnsi="Cambria"/>
+          <w:sz w:val="20"/>
+          <w:szCs w:val="20"/>
+        </w:rPr>
+        <w:t xml:space="preserve"> </w:t>
+      </w:r>
+      <w:r>
+        <w:rPr>
+          <w:rStyle w:val="ezkurwreuab5ozgtqnkl"/>
+          <w:rFonts w:ascii="Cambria" w:hAnsi="Cambria"/>
+          <w:sz w:val="20"/>
+          <w:szCs w:val="20"/>
+        </w:rPr>
+        <w:t>Установка</w:t>
+      </w:r>
+      <w:r>
+        <w:rPr>
+          <w:rFonts w:ascii="Cambria" w:hAnsi="Cambria"/>
+          <w:sz w:val="20"/>
+          <w:szCs w:val="20"/>
+        </w:rPr>
+        <w:t xml:space="preserve"> </w:t>
+      </w:r>
+      <w:r>
+        <w:rPr>
+          <w:rStyle w:val="ezkurwreuab5ozgtqnkl"/>
+          <w:rFonts w:ascii="Cambria" w:hAnsi="Cambria"/>
+          <w:sz w:val="20"/>
+          <w:szCs w:val="20"/>
+        </w:rPr>
+        <w:t>Xclip</w:t>
+      </w:r>
+      <w:r>
+        <w:rPr>
+          <w:rFonts w:ascii="Cambria" w:hAnsi="Cambria"/>
+          <w:sz w:val="20"/>
+          <w:szCs w:val="20"/>
+          <w:lang w:val="ru-RU"/>
+        </w:rPr>
+        <w:t>)</w:t>
       </w:r>
     </w:p>
     <w:p>
@@ -8029,7 +8657,77 @@
           <w:szCs w:val="20"/>
           <w:lang w:val="ru-RU"/>
         </w:rPr>
-        <w:t>(Рис .4.10)</w:t>
+        <w:t>(Рис .4.10</w:t>
+      </w:r>
+      <w:r>
+        <w:rPr>
+          <w:rFonts w:ascii="Cambria" w:hAnsi="Cambria"/>
+          <w:sz w:val="20"/>
+          <w:szCs w:val="20"/>
+        </w:rPr>
+        <w:t xml:space="preserve"> </w:t>
+      </w:r>
+      <w:r>
+        <w:rPr>
+          <w:rStyle w:val="ezkurwreuab5ozgtqnkl"/>
+          <w:rFonts w:ascii="Cambria" w:hAnsi="Cambria"/>
+          <w:sz w:val="20"/>
+          <w:szCs w:val="20"/>
+          <w:lang w:val="ru-RU"/>
+        </w:rPr>
+        <w:t>К</w:t>
+      </w:r>
+      <w:r>
+        <w:rPr>
+          <w:rStyle w:val="ezkurwreuab5ozgtqnkl"/>
+          <w:rFonts w:ascii="Cambria" w:hAnsi="Cambria"/>
+          <w:sz w:val="20"/>
+          <w:szCs w:val="20"/>
+        </w:rPr>
+        <w:t>опирование</w:t>
+      </w:r>
+      <w:r>
+        <w:rPr>
+          <w:rFonts w:ascii="Cambria" w:hAnsi="Cambria"/>
+          <w:sz w:val="20"/>
+          <w:szCs w:val="20"/>
+        </w:rPr>
+        <w:t xml:space="preserve"> </w:t>
+      </w:r>
+      <w:r>
+        <w:rPr>
+          <w:rStyle w:val="ezkurwreuab5ozgtqnkl"/>
+          <w:rFonts w:ascii="Cambria" w:hAnsi="Cambria"/>
+          <w:sz w:val="20"/>
+          <w:szCs w:val="20"/>
+        </w:rPr>
+        <w:t>содержимого</w:t>
+      </w:r>
+      <w:r>
+        <w:rPr>
+          <w:rFonts w:ascii="Cambria" w:hAnsi="Cambria"/>
+          <w:sz w:val="20"/>
+          <w:szCs w:val="20"/>
+        </w:rPr>
+        <w:t xml:space="preserve"> </w:t>
+      </w:r>
+      <w:r>
+        <w:rPr>
+          <w:rStyle w:val="ezkurwreuab5ozgtqnkl"/>
+          <w:rFonts w:ascii="Cambria" w:hAnsi="Cambria"/>
+          <w:sz w:val="20"/>
+          <w:szCs w:val="20"/>
+        </w:rPr>
+        <w:t>файла</w:t>
+      </w:r>
+      <w:r>
+        <w:rPr>
+          <w:rFonts w:ascii="Cambria" w:hAnsi="Cambria"/>
+          <w:sz w:val="20"/>
+          <w:szCs w:val="20"/>
+          <w:lang w:val="ru-RU"/>
+        </w:rPr>
+        <w:t>)</w:t>
       </w:r>
     </w:p>
     <w:p>
@@ -8665,7 +9363,111 @@
           <w:szCs w:val="20"/>
           <w:lang w:val="ru-RU"/>
         </w:rPr>
-        <w:t>(Рис .4.11)</w:t>
+        <w:t>(Рис .4.11</w:t>
+      </w:r>
+      <w:r>
+        <w:rPr>
+          <w:rFonts w:ascii="Cambria" w:hAnsi="Cambria"/>
+          <w:sz w:val="20"/>
+          <w:szCs w:val="20"/>
+          <w:lang w:val="ru-RU"/>
+        </w:rPr>
+        <w:t xml:space="preserve"> </w:t>
+      </w:r>
+      <w:r>
+        <w:rPr>
+          <w:rStyle w:val="ezkurwreuab5ozgtqnkl"/>
+          <w:rFonts w:ascii="Cambria" w:hAnsi="Cambria"/>
+          <w:sz w:val="20"/>
+          <w:szCs w:val="20"/>
+          <w:lang w:val="ru-RU"/>
+        </w:rPr>
+        <w:t>С</w:t>
+      </w:r>
+      <w:r>
+        <w:rPr>
+          <w:rStyle w:val="ezkurwreuab5ozgtqnkl"/>
+          <w:rFonts w:ascii="Cambria" w:hAnsi="Cambria"/>
+          <w:sz w:val="20"/>
+          <w:szCs w:val="20"/>
+          <w:lang w:val="ru-RU"/>
+        </w:rPr>
+        <w:t>траница</w:t>
+      </w:r>
+      <w:r>
+        <w:rPr>
+          <w:rFonts w:ascii="Cambria" w:hAnsi="Cambria"/>
+          <w:sz w:val="20"/>
+          <w:szCs w:val="20"/>
+          <w:lang w:val="ru-RU"/>
+        </w:rPr>
+        <w:t xml:space="preserve"> </w:t>
+      </w:r>
+      <w:r>
+        <w:rPr>
+          <w:rStyle w:val="ezkurwreuab5ozgtqnkl"/>
+          <w:rFonts w:ascii="Cambria" w:hAnsi="Cambria"/>
+          <w:sz w:val="20"/>
+          <w:szCs w:val="20"/>
+        </w:rPr>
+        <w:t>SSH</w:t>
+      </w:r>
+      <w:r>
+        <w:rPr>
+          <w:rStyle w:val="ezkurwreuab5ozgtqnkl"/>
+          <w:rFonts w:ascii="Cambria" w:hAnsi="Cambria"/>
+          <w:sz w:val="20"/>
+          <w:szCs w:val="20"/>
+          <w:lang w:val="ru-RU"/>
+        </w:rPr>
+        <w:t xml:space="preserve"> </w:t>
+      </w:r>
+      <w:r>
+        <w:rPr>
+          <w:rStyle w:val="ezkurwreuab5ozgtqnkl"/>
+          <w:rFonts w:ascii="Cambria" w:hAnsi="Cambria"/>
+          <w:sz w:val="20"/>
+          <w:szCs w:val="20"/>
+        </w:rPr>
+        <w:t>and</w:t>
+      </w:r>
+      <w:r>
+        <w:rPr>
+          <w:rStyle w:val="ezkurwreuab5ozgtqnkl"/>
+          <w:rFonts w:ascii="Cambria" w:hAnsi="Cambria"/>
+          <w:sz w:val="20"/>
+          <w:szCs w:val="20"/>
+          <w:lang w:val="ru-RU"/>
+        </w:rPr>
+        <w:t xml:space="preserve"> </w:t>
+      </w:r>
+      <w:r>
+        <w:rPr>
+          <w:rStyle w:val="ezkurwreuab5ozgtqnkl"/>
+          <w:rFonts w:ascii="Cambria" w:hAnsi="Cambria"/>
+          <w:sz w:val="20"/>
+          <w:szCs w:val="20"/>
+        </w:rPr>
+        <w:t>GPG</w:t>
+      </w:r>
+      <w:r>
+        <w:rPr>
+          <w:rStyle w:val="ezkurwreuab5ozgtqnkl"/>
+          <w:rFonts w:ascii="Cambria" w:hAnsi="Cambria"/>
+          <w:sz w:val="20"/>
+          <w:szCs w:val="20"/>
+          <w:lang w:val="ru-RU"/>
+        </w:rPr>
+        <w:t xml:space="preserve"> </w:t>
+      </w:r>
+      <w:r>
+        <w:rPr>
+          <w:rStyle w:val="ezkurwreuab5ozgtqnkl"/>
+          <w:rFonts w:ascii="Cambria" w:hAnsi="Cambria"/>
+          <w:sz w:val="20"/>
+          <w:szCs w:val="20"/>
+        </w:rPr>
+        <w:t>keys)</w:t>
       </w:r>
     </w:p>
     <w:p>
@@ -9040,7 +9842,77 @@
           <w:szCs w:val="20"/>
           <w:lang w:val="ru-RU"/>
         </w:rPr>
-        <w:t>(Рис .4.12)</w:t>
+        <w:t>(Рис .4.12</w:t>
+      </w:r>
+      <w:r>
+        <w:rPr>
+          <w:rFonts w:ascii="Cambria" w:hAnsi="Cambria"/>
+          <w:sz w:val="20"/>
+          <w:szCs w:val="20"/>
+        </w:rPr>
+        <w:t xml:space="preserve"> </w:t>
+      </w:r>
+      <w:r>
+        <w:rPr>
+          <w:rStyle w:val="ezkurwreuab5ozgtqnkl"/>
+          <w:rFonts w:ascii="Cambria" w:hAnsi="Cambria"/>
+          <w:sz w:val="20"/>
+          <w:szCs w:val="20"/>
+          <w:lang w:val="ru-RU"/>
+        </w:rPr>
+        <w:t>Д</w:t>
+      </w:r>
+      <w:r>
+        <w:rPr>
+          <w:rStyle w:val="ezkurwreuab5ozgtqnkl"/>
+          <w:rFonts w:ascii="Cambria" w:hAnsi="Cambria"/>
+          <w:sz w:val="20"/>
+          <w:szCs w:val="20"/>
+        </w:rPr>
+        <w:t>обавление</w:t>
+      </w:r>
+      <w:r>
+        <w:rPr>
+          <w:rFonts w:ascii="Cambria" w:hAnsi="Cambria"/>
+          <w:sz w:val="20"/>
+          <w:szCs w:val="20"/>
+        </w:rPr>
+        <w:t xml:space="preserve"> </w:t>
+      </w:r>
+      <w:r>
+        <w:rPr>
+          <w:rStyle w:val="ezkurwreuab5ozgtqnkl"/>
+          <w:rFonts w:ascii="Cambria" w:hAnsi="Cambria"/>
+          <w:sz w:val="20"/>
+          <w:szCs w:val="20"/>
+        </w:rPr>
+        <w:t>SSH</w:t>
+      </w:r>
+      <w:r>
+        <w:rPr>
+          <w:rFonts w:ascii="Cambria" w:hAnsi="Cambria"/>
+          <w:sz w:val="20"/>
+          <w:szCs w:val="20"/>
+        </w:rPr>
+        <w:t>-</w:t>
+      </w:r>
+      <w:r>
+        <w:rPr>
+          <w:rStyle w:val="ezkurwreuab5ozgtqnkl"/>
+          <w:rFonts w:ascii="Cambria" w:hAnsi="Cambria"/>
+          <w:sz w:val="20"/>
+          <w:szCs w:val="20"/>
+        </w:rPr>
+        <w:t>ключа</w:t>
+      </w:r>
+      <w:r>
+        <w:rPr>
+          <w:rFonts w:ascii="Cambria" w:hAnsi="Cambria"/>
+          <w:sz w:val="20"/>
+          <w:szCs w:val="20"/>
+          <w:lang w:val="ru-RU"/>
+        </w:rPr>
+        <w:t>)</w:t>
       </w:r>
     </w:p>
     <w:p>
@@ -9680,7 +10552,102 @@
           <w:szCs w:val="20"/>
           <w:lang w:val="ru-RU"/>
         </w:rPr>
-        <w:t>(Рис .4.13)</w:t>
+        <w:t>(Рис .4.13</w:t>
+      </w:r>
+      <w:r>
+        <w:rPr>
+          <w:rFonts w:ascii="Cambria" w:hAnsi="Cambria"/>
+          <w:sz w:val="20"/>
+          <w:szCs w:val="20"/>
+          <w:lang w:val="ru-RU"/>
+        </w:rPr>
+        <w:t xml:space="preserve"> </w:t>
+      </w:r>
+      <w:r>
+        <w:rPr>
+          <w:rStyle w:val="ezkurwreuab5ozgtqnkl"/>
+          <w:rFonts w:ascii="Cambria" w:hAnsi="Cambria"/>
+          <w:sz w:val="20"/>
+          <w:szCs w:val="20"/>
+          <w:lang w:val="ru-RU"/>
+        </w:rPr>
+        <w:t>С</w:t>
+      </w:r>
+      <w:r>
+        <w:rPr>
+          <w:rStyle w:val="ezkurwreuab5ozgtqnkl"/>
+          <w:rFonts w:ascii="Cambria" w:hAnsi="Cambria"/>
+          <w:sz w:val="20"/>
+          <w:szCs w:val="20"/>
+          <w:lang w:val="ru-RU"/>
+        </w:rPr>
+        <w:t>оздание</w:t>
+      </w:r>
+      <w:r>
+        <w:rPr>
+          <w:rFonts w:ascii="Cambria" w:hAnsi="Cambria"/>
+          <w:sz w:val="20"/>
+          <w:szCs w:val="20"/>
+          <w:lang w:val="ru-RU"/>
+        </w:rPr>
+        <w:t xml:space="preserve"> </w:t>
+      </w:r>
+      <w:r>
+        <w:rPr>
+          <w:rStyle w:val="ezkurwreuab5ozgtqnkl"/>
+          <w:rFonts w:ascii="Cambria" w:hAnsi="Cambria"/>
+          <w:sz w:val="20"/>
+          <w:szCs w:val="20"/>
+          <w:lang w:val="ru-RU"/>
+        </w:rPr>
+        <w:t>каталога</w:t>
+      </w:r>
+      <w:r>
+        <w:rPr>
+          <w:rFonts w:ascii="Cambria" w:hAnsi="Cambria"/>
+          <w:sz w:val="20"/>
+          <w:szCs w:val="20"/>
+          <w:lang w:val="ru-RU"/>
+        </w:rPr>
+        <w:t xml:space="preserve"> </w:t>
+      </w:r>
+      <w:r>
+        <w:rPr>
+          <w:rStyle w:val="ezkurwreuab5ozgtqnkl"/>
+          <w:rFonts w:ascii="Cambria" w:hAnsi="Cambria"/>
+          <w:sz w:val="20"/>
+          <w:szCs w:val="20"/>
+          <w:lang w:val="ru-RU"/>
+        </w:rPr>
+        <w:t>для</w:t>
+      </w:r>
+      <w:r>
+        <w:rPr>
+          <w:rFonts w:ascii="Cambria" w:hAnsi="Cambria"/>
+          <w:sz w:val="20"/>
+          <w:szCs w:val="20"/>
+          <w:lang w:val="ru-RU"/>
+        </w:rPr>
+        <w:t xml:space="preserve"> </w:t>
+      </w:r>
+      <w:r>
+        <w:rPr>
+          <w:rStyle w:val="ezkurwreuab5ozgtqnkl"/>
+          <w:rFonts w:ascii="Cambria" w:hAnsi="Cambria"/>
+          <w:sz w:val="20"/>
+          <w:szCs w:val="20"/>
+          <w:lang w:val="ru-RU"/>
+        </w:rPr>
+        <w:t>работы</w:t>
+      </w:r>
+      <w:r>
+        <w:rPr>
+          <w:rFonts w:ascii="Cambria" w:hAnsi="Cambria"/>
+          <w:sz w:val="20"/>
+          <w:szCs w:val="20"/>
+          <w:lang w:val="ru-RU"/>
+        </w:rPr>
+        <w:t>)</w:t>
       </w:r>
     </w:p>
     <w:p>
@@ -10294,13 +11261,15 @@
           <w:rFonts w:ascii="Cambria" w:hAnsi="Cambria"/>
           <w:sz w:val="20"/>
           <w:szCs w:val="20"/>
-        </w:rPr>
-      </w:pPr>
-      <w:r>
-        <w:rPr>
-          <w:rFonts w:ascii="Cambria" w:hAnsi="Cambria"/>
-          <w:sz w:val="20"/>
-          <w:szCs w:val="20"/>
+          <w:lang w:val="ru-RU"/>
+        </w:rPr>
+      </w:pPr>
+      <w:r>
+        <w:rPr>
+          <w:rFonts w:ascii="Cambria" w:hAnsi="Cambria"/>
+          <w:sz w:val="20"/>
+          <w:szCs w:val="20"/>
+          <w:lang w:val="ru-RU"/>
         </w:rPr>
         <w:t>(</w:t>
       </w:r>
@@ -10318,8 +11287,36 @@
           <w:rFonts w:ascii="Cambria" w:hAnsi="Cambria"/>
           <w:sz w:val="20"/>
           <w:szCs w:val="20"/>
-        </w:rPr>
-        <w:t xml:space="preserve"> .4.14)</w:t>
+          <w:lang w:val="ru-RU"/>
+        </w:rPr>
+        <w:t xml:space="preserve"> .4.14</w:t>
+      </w:r>
+      <w:r>
+        <w:rPr>
+          <w:rFonts w:ascii="Cambria" w:hAnsi="Cambria"/>
+          <w:sz w:val="20"/>
+          <w:szCs w:val="20"/>
+          <w:lang w:val="ru-RU"/>
+        </w:rPr>
+        <w:t xml:space="preserve"> </w:t>
+      </w:r>
+      <w:r>
+        <w:rPr>
+          <w:rFonts w:ascii="Cambria" w:hAnsi="Cambria"/>
+          <w:sz w:val="20"/>
+          <w:szCs w:val="20"/>
+          <w:lang w:val="ru-RU"/>
+        </w:rPr>
+        <w:t>Страница шаблона для репозитория</w:t>
+      </w:r>
+      <w:r>
+        <w:rPr>
+          <w:rFonts w:ascii="Cambria" w:hAnsi="Cambria"/>
+          <w:sz w:val="20"/>
+          <w:szCs w:val="20"/>
+          <w:lang w:val="ru-RU"/>
+        </w:rPr>
+        <w:t>)</w:t>
       </w:r>
     </w:p>
     <w:p>
@@ -10664,35 +11661,85 @@
           <w:szCs w:val="20"/>
           <w:lang w:val="ru-RU"/>
         </w:rPr>
-        <w:t>(Рис .4.15)</w:t>
-      </w:r>
-    </w:p>
-    <w:p>
-      <w:pPr>
-        <w:rPr>
-          <w:rFonts w:ascii="Cambria" w:hAnsi="Cambria"/>
-          <w:sz w:val="20"/>
-          <w:szCs w:val="20"/>
-          <w:lang w:val="ru-RU"/>
-        </w:rPr>
-      </w:pPr>
-      <w:r>
-        <w:rPr>
-          <w:rStyle w:val="ezkurwreuab5ozgtqnkl"/>
-          <w:rFonts w:ascii="Cambria" w:hAnsi="Cambria"/>
+        <w:t>(Рис .4.15</w:t>
+      </w:r>
+      <w:r>
+        <w:rPr>
+          <w:rFonts w:ascii="Cambria" w:hAnsi="Cambria"/>
+          <w:sz w:val="20"/>
+          <w:szCs w:val="20"/>
+          <w:lang w:val="ru-RU"/>
+        </w:rPr>
+        <w:t xml:space="preserve"> </w:t>
+      </w:r>
+      <w:r>
+        <w:rPr>
+          <w:rStyle w:val="ezkurwreuab5ozgtqnkl"/>
+          <w:rFonts w:ascii="Cambria" w:hAnsi="Cambria"/>
+          <w:sz w:val="20"/>
+          <w:szCs w:val="20"/>
+          <w:lang w:val="ru-RU"/>
+        </w:rPr>
+        <w:t>создание</w:t>
+      </w:r>
+      <w:r>
+        <w:rPr>
+          <w:rFonts w:ascii="Cambria" w:hAnsi="Cambria"/>
+          <w:sz w:val="20"/>
+          <w:szCs w:val="20"/>
+          <w:lang w:val="ru-RU"/>
+        </w:rPr>
+        <w:t xml:space="preserve"> </w:t>
+      </w:r>
+      <w:r>
+        <w:rPr>
+          <w:rStyle w:val="ezkurwreuab5ozgtqnkl"/>
+          <w:rFonts w:ascii="Cambria" w:hAnsi="Cambria"/>
+          <w:sz w:val="20"/>
+          <w:szCs w:val="20"/>
+          <w:lang w:val="ru-RU"/>
+        </w:rPr>
+        <w:t>репозитория</w:t>
+      </w:r>
+      <w:r>
+        <w:rPr>
+          <w:rFonts w:ascii="Cambria" w:hAnsi="Cambria"/>
+          <w:sz w:val="20"/>
+          <w:szCs w:val="20"/>
+          <w:lang w:val="ru-RU"/>
+        </w:rPr>
+        <w:t>)</w:t>
+      </w:r>
+    </w:p>
+    <w:p>
+      <w:pPr>
+        <w:rPr>
+          <w:rFonts w:ascii="Cambria" w:hAnsi="Cambria"/>
+          <w:sz w:val="20"/>
+          <w:szCs w:val="20"/>
+          <w:lang w:val="ru-RU"/>
+        </w:rPr>
+      </w:pPr>
+      <w:r>
+        <w:rPr>
+          <w:rStyle w:val="ezkurwreuab5ozgtqnkl"/>
+          <w:rFonts w:ascii="Cambria" w:hAnsi="Cambria"/>
+          <w:lang w:val="ru-RU"/>
         </w:rPr>
         <w:t>Репозиторий</w:t>
       </w:r>
       <w:r>
         <w:rPr>
           <w:rFonts w:ascii="Cambria" w:hAnsi="Cambria"/>
-        </w:rPr>
-        <w:t xml:space="preserve"> </w:t>
-      </w:r>
-      <w:r>
-        <w:rPr>
-          <w:rStyle w:val="ezkurwreuab5ozgtqnkl"/>
-          <w:rFonts w:ascii="Cambria" w:hAnsi="Cambria"/>
+          <w:lang w:val="ru-RU"/>
+        </w:rPr>
+        <w:t xml:space="preserve"> </w:t>
+      </w:r>
+      <w:r>
+        <w:rPr>
+          <w:rStyle w:val="ezkurwreuab5ozgtqnkl"/>
+          <w:rFonts w:ascii="Cambria" w:hAnsi="Cambria"/>
+          <w:lang w:val="ru-RU"/>
         </w:rPr>
         <w:t>создан</w:t>
       </w:r>
@@ -10797,7 +11844,60 @@
           <w:szCs w:val="20"/>
           <w:lang w:val="ru-RU"/>
         </w:rPr>
-        <w:t>(Рис .4.16)</w:t>
+        <w:t>(Рис .4.16</w:t>
+      </w:r>
+      <w:r>
+        <w:rPr>
+          <w:rFonts w:ascii="Cambria" w:hAnsi="Cambria"/>
+          <w:sz w:val="20"/>
+          <w:szCs w:val="20"/>
+        </w:rPr>
+        <w:t xml:space="preserve"> </w:t>
+      </w:r>
+      <w:r>
+        <w:rPr>
+          <w:rStyle w:val="ezkurwreuab5ozgtqnkl"/>
+          <w:rFonts w:ascii="Cambria" w:hAnsi="Cambria"/>
+          <w:sz w:val="20"/>
+          <w:szCs w:val="20"/>
+          <w:lang w:val="ru-RU"/>
+        </w:rPr>
+        <w:t>С</w:t>
+      </w:r>
+      <w:r>
+        <w:rPr>
+          <w:rStyle w:val="ezkurwreuab5ozgtqnkl"/>
+          <w:rFonts w:ascii="Cambria" w:hAnsi="Cambria"/>
+          <w:sz w:val="20"/>
+          <w:szCs w:val="20"/>
+        </w:rPr>
+        <w:t>озданный</w:t>
+      </w:r>
+      <w:r>
+        <w:rPr>
+          <w:rFonts w:ascii="Cambria" w:hAnsi="Cambria"/>
+          <w:sz w:val="20"/>
+          <w:szCs w:val="20"/>
+        </w:rPr>
+        <w:t xml:space="preserve"> </w:t>
+      </w:r>
+      <w:r>
+        <w:rPr>
+          <w:rStyle w:val="ezkurwreuab5ozgtqnkl"/>
+          <w:rFonts w:ascii="Cambria" w:hAnsi="Cambria"/>
+          <w:sz w:val="20"/>
+          <w:szCs w:val="20"/>
+        </w:rPr>
+        <w:t>репозиторий</w:t>
+      </w:r>
+      <w:r>
+        <w:rPr>
+          <w:rFonts w:ascii="Cambria" w:hAnsi="Cambria"/>
+          <w:sz w:val="20"/>
+          <w:szCs w:val="20"/>
+          <w:lang w:val="ru-RU"/>
+        </w:rPr>
+        <w:t>)</w:t>
       </w:r>
     </w:p>
     <w:p>
@@ -11118,7 +12218,76 @@
           <w:szCs w:val="20"/>
           <w:lang w:val="ru-RU"/>
         </w:rPr>
-        <w:t>(Рис .4.17)</w:t>
+        <w:t>(Рис .4.17</w:t>
+      </w:r>
+      <w:r>
+        <w:rPr>
+          <w:rFonts w:ascii="Cambria" w:hAnsi="Cambria"/>
+          <w:sz w:val="20"/>
+          <w:szCs w:val="20"/>
+        </w:rPr>
+        <w:t xml:space="preserve"> </w:t>
+      </w:r>
+      <w:r>
+        <w:rPr>
+          <w:rFonts w:ascii="Cambria" w:hAnsi="Cambria"/>
+          <w:sz w:val="20"/>
+          <w:szCs w:val="20"/>
+          <w:lang w:val="ru-RU"/>
+        </w:rPr>
+        <w:t>П</w:t>
+      </w:r>
+      <w:r>
+        <w:rPr>
+          <w:rStyle w:val="ezkurwreuab5ozgtqnkl"/>
+          <w:rFonts w:ascii="Cambria" w:hAnsi="Cambria"/>
+          <w:sz w:val="20"/>
+          <w:szCs w:val="20"/>
+        </w:rPr>
+        <w:t>еремещение</w:t>
+      </w:r>
+      <w:r>
+        <w:rPr>
+          <w:rFonts w:ascii="Cambria" w:hAnsi="Cambria"/>
+          <w:sz w:val="20"/>
+          <w:szCs w:val="20"/>
+        </w:rPr>
+        <w:t xml:space="preserve"> </w:t>
+      </w:r>
+      <w:r>
+        <w:rPr>
+          <w:rStyle w:val="ezkurwreuab5ozgtqnkl"/>
+          <w:rFonts w:ascii="Cambria" w:hAnsi="Cambria"/>
+          <w:sz w:val="20"/>
+          <w:szCs w:val="20"/>
+        </w:rPr>
+        <w:t>между</w:t>
+      </w:r>
+      <w:r>
+        <w:rPr>
+          <w:rFonts w:ascii="Cambria" w:hAnsi="Cambria"/>
+          <w:sz w:val="20"/>
+          <w:szCs w:val="20"/>
+        </w:rPr>
+        <w:t xml:space="preserve"> </w:t>
+      </w:r>
+      <w:r>
+        <w:rPr>
+          <w:rStyle w:val="ezkurwreuab5ozgtqnkl"/>
+          <w:rFonts w:ascii="Cambria" w:hAnsi="Cambria"/>
+          <w:sz w:val="20"/>
+          <w:szCs w:val="20"/>
+        </w:rPr>
+        <w:t>каталогами</w:t>
+      </w:r>
+      <w:r>
+        <w:rPr>
+          <w:rFonts w:ascii="Cambria" w:hAnsi="Cambria"/>
+          <w:sz w:val="20"/>
+          <w:szCs w:val="20"/>
+          <w:lang w:val="ru-RU"/>
+        </w:rPr>
+        <w:t>)</w:t>
       </w:r>
     </w:p>
     <w:p>
@@ -11544,7 +12713,32 @@
           <w:szCs w:val="20"/>
           <w:lang w:val="ru-RU"/>
         </w:rPr>
-        <w:t>(Рис .4.18)</w:t>
+        <w:t>(Рис .4.18</w:t>
+      </w:r>
+      <w:r>
+        <w:rPr>
+          <w:rFonts w:ascii="Cambria" w:hAnsi="Cambria"/>
+          <w:sz w:val="20"/>
+          <w:szCs w:val="20"/>
+        </w:rPr>
+        <w:t xml:space="preserve"> </w:t>
+      </w:r>
+      <w:r>
+        <w:rPr>
+          <w:rFonts w:ascii="Cambria" w:hAnsi="Cambria"/>
+          <w:sz w:val="20"/>
+          <w:szCs w:val="20"/>
+        </w:rPr>
+        <w:t>Клонирование репозитория</w:t>
+      </w:r>
+      <w:r>
+        <w:rPr>
+          <w:rFonts w:ascii="Cambria" w:hAnsi="Cambria"/>
+          <w:sz w:val="20"/>
+          <w:szCs w:val="20"/>
+          <w:lang w:val="ru-RU"/>
+        </w:rPr>
+        <w:t>)</w:t>
       </w:r>
     </w:p>
     <w:p>
@@ -11893,7 +13087,140 @@
           <w:szCs w:val="20"/>
           <w:lang w:val="ru-RU"/>
         </w:rPr>
-        <w:t>(Рис .4.19)</w:t>
+        <w:t>(Рис .4.19</w:t>
+      </w:r>
+      <w:r>
+        <w:rPr>
+          <w:rFonts w:ascii="Cambria" w:hAnsi="Cambria"/>
+          <w:sz w:val="20"/>
+          <w:szCs w:val="20"/>
+          <w:lang w:val="ru-RU"/>
+        </w:rPr>
+        <w:t xml:space="preserve"> </w:t>
+      </w:r>
+      <w:r>
+        <w:rPr>
+          <w:rStyle w:val="ezkurwreuab5ozgtqnkl"/>
+          <w:rFonts w:ascii="Cambria" w:hAnsi="Cambria"/>
+          <w:sz w:val="20"/>
+          <w:szCs w:val="20"/>
+          <w:lang w:val="ru-RU"/>
+        </w:rPr>
+        <w:t>О</w:t>
+      </w:r>
+      <w:r>
+        <w:rPr>
+          <w:rStyle w:val="ezkurwreuab5ozgtqnkl"/>
+          <w:rFonts w:ascii="Cambria" w:hAnsi="Cambria"/>
+          <w:sz w:val="20"/>
+          <w:szCs w:val="20"/>
+          <w:lang w:val="ru-RU"/>
+        </w:rPr>
+        <w:t>кно</w:t>
+      </w:r>
+      <w:r>
+        <w:rPr>
+          <w:rFonts w:ascii="Cambria" w:hAnsi="Cambria"/>
+          <w:sz w:val="20"/>
+          <w:szCs w:val="20"/>
+          <w:lang w:val="ru-RU"/>
+        </w:rPr>
+        <w:t xml:space="preserve"> </w:t>
+      </w:r>
+      <w:r>
+        <w:rPr>
+          <w:rStyle w:val="ezkurwreuab5ozgtqnkl"/>
+          <w:rFonts w:ascii="Cambria" w:hAnsi="Cambria"/>
+          <w:sz w:val="20"/>
+          <w:szCs w:val="20"/>
+          <w:lang w:val="ru-RU"/>
+        </w:rPr>
+        <w:t>со</w:t>
+      </w:r>
+      <w:r>
+        <w:rPr>
+          <w:rFonts w:ascii="Cambria" w:hAnsi="Cambria"/>
+          <w:sz w:val="20"/>
+          <w:szCs w:val="20"/>
+          <w:lang w:val="ru-RU"/>
+        </w:rPr>
+        <w:t xml:space="preserve"> </w:t>
+      </w:r>
+      <w:r>
+        <w:rPr>
+          <w:rStyle w:val="ezkurwreuab5ozgtqnkl"/>
+          <w:rFonts w:ascii="Cambria" w:hAnsi="Cambria"/>
+          <w:sz w:val="20"/>
+          <w:szCs w:val="20"/>
+          <w:lang w:val="ru-RU"/>
+        </w:rPr>
+        <w:t>ссылкой</w:t>
+      </w:r>
+      <w:r>
+        <w:rPr>
+          <w:rFonts w:ascii="Cambria" w:hAnsi="Cambria"/>
+          <w:sz w:val="20"/>
+          <w:szCs w:val="20"/>
+          <w:lang w:val="ru-RU"/>
+        </w:rPr>
+        <w:t xml:space="preserve"> </w:t>
+      </w:r>
+      <w:r>
+        <w:rPr>
+          <w:rStyle w:val="ezkurwreuab5ozgtqnkl"/>
+          <w:rFonts w:ascii="Cambria" w:hAnsi="Cambria"/>
+          <w:sz w:val="20"/>
+          <w:szCs w:val="20"/>
+          <w:lang w:val="ru-RU"/>
+        </w:rPr>
+        <w:t>для</w:t>
+      </w:r>
+      <w:r>
+        <w:rPr>
+          <w:rFonts w:ascii="Cambria" w:hAnsi="Cambria"/>
+          <w:sz w:val="20"/>
+          <w:szCs w:val="20"/>
+          <w:lang w:val="ru-RU"/>
+        </w:rPr>
+        <w:t xml:space="preserve"> </w:t>
+      </w:r>
+      <w:r>
+        <w:rPr>
+          <w:rStyle w:val="ezkurwreuab5ozgtqnkl"/>
+          <w:rFonts w:ascii="Cambria" w:hAnsi="Cambria"/>
+          <w:sz w:val="20"/>
+          <w:szCs w:val="20"/>
+          <w:lang w:val="ru-RU"/>
+        </w:rPr>
+        <w:t>клонирования</w:t>
+      </w:r>
+      <w:r>
+        <w:rPr>
+          <w:rFonts w:ascii="Cambria" w:hAnsi="Cambria"/>
+          <w:sz w:val="20"/>
+          <w:szCs w:val="20"/>
+          <w:lang w:val="ru-RU"/>
+        </w:rPr>
+        <w:t xml:space="preserve"> </w:t>
+      </w:r>
+      <w:r>
+        <w:rPr>
+          <w:rStyle w:val="ezkurwreuab5ozgtqnkl"/>
+          <w:rFonts w:ascii="Cambria" w:hAnsi="Cambria"/>
+          <w:sz w:val="20"/>
+          <w:szCs w:val="20"/>
+          <w:lang w:val="ru-RU"/>
+        </w:rPr>
+        <w:t>репозитория</w:t>
+      </w:r>
+      <w:r>
+        <w:rPr>
+          <w:rFonts w:ascii="Cambria" w:hAnsi="Cambria"/>
+          <w:sz w:val="20"/>
+          <w:szCs w:val="20"/>
+          <w:lang w:val="ru-RU"/>
+        </w:rPr>
+        <w:t>)</w:t>
       </w:r>
     </w:p>
     <w:p>
@@ -12132,7 +13459,77 @@
           <w:szCs w:val="20"/>
           <w:lang w:val="ru-RU"/>
         </w:rPr>
-        <w:t>(Рис .4.20)</w:t>
+        <w:t>(Рис .4.20</w:t>
+      </w:r>
+      <w:r>
+        <w:rPr>
+          <w:rFonts w:ascii="Cambria" w:hAnsi="Cambria"/>
+          <w:sz w:val="20"/>
+          <w:szCs w:val="20"/>
+          <w:lang w:val="ru-RU"/>
+        </w:rPr>
+        <w:t xml:space="preserve"> </w:t>
+      </w:r>
+      <w:r>
+        <w:rPr>
+          <w:rFonts w:ascii="Cambria" w:hAnsi="Cambria"/>
+          <w:sz w:val="20"/>
+          <w:szCs w:val="20"/>
+          <w:lang w:val="ru-RU"/>
+        </w:rPr>
+        <w:t>П</w:t>
+      </w:r>
+      <w:r>
+        <w:rPr>
+          <w:rStyle w:val="ezkurwreuab5ozgtqnkl"/>
+          <w:rFonts w:ascii="Cambria" w:hAnsi="Cambria"/>
+          <w:sz w:val="20"/>
+          <w:szCs w:val="20"/>
+        </w:rPr>
+        <w:t>еремещение</w:t>
+      </w:r>
+      <w:r>
+        <w:rPr>
+          <w:rFonts w:ascii="Cambria" w:hAnsi="Cambria"/>
+          <w:sz w:val="20"/>
+          <w:szCs w:val="20"/>
+        </w:rPr>
+        <w:t xml:space="preserve"> </w:t>
+      </w:r>
+      <w:r>
+        <w:rPr>
+          <w:rStyle w:val="ezkurwreuab5ozgtqnkl"/>
+          <w:rFonts w:ascii="Cambria" w:hAnsi="Cambria"/>
+          <w:sz w:val="20"/>
+          <w:szCs w:val="20"/>
+        </w:rPr>
+        <w:t>между</w:t>
+      </w:r>
+      <w:r>
+        <w:rPr>
+          <w:rFonts w:ascii="Cambria" w:hAnsi="Cambria"/>
+          <w:sz w:val="20"/>
+          <w:szCs w:val="20"/>
+        </w:rPr>
+        <w:t xml:space="preserve"> </w:t>
+      </w:r>
+      <w:r>
+        <w:rPr>
+          <w:rStyle w:val="ezkurwreuab5ozgtqnkl"/>
+          <w:rFonts w:ascii="Cambria" w:hAnsi="Cambria"/>
+          <w:sz w:val="20"/>
+          <w:szCs w:val="20"/>
+        </w:rPr>
+        <w:t>каталогами</w:t>
+      </w:r>
+      <w:r>
+        <w:rPr>
+          <w:rFonts w:ascii="Cambria" w:hAnsi="Cambria"/>
+          <w:sz w:val="20"/>
+          <w:szCs w:val="20"/>
+          <w:lang w:val="ru-RU"/>
+        </w:rPr>
+        <w:t>)</w:t>
       </w:r>
     </w:p>
     <w:p>
@@ -12425,31 +13822,84 @@
           <w:rFonts w:ascii="Cambria" w:hAnsi="Cambria"/>
           <w:sz w:val="20"/>
           <w:szCs w:val="20"/>
-          <w:lang w:val="ru-RU"/>
-        </w:rPr>
-      </w:pPr>
-      <w:r>
-        <w:rPr>
-          <w:rFonts w:ascii="Cambria" w:hAnsi="Cambria"/>
-          <w:sz w:val="20"/>
-          <w:szCs w:val="20"/>
-          <w:lang w:val="ru-RU"/>
-        </w:rPr>
-        <w:t>(Рис .4.21)</w:t>
-      </w:r>
-    </w:p>
-    <w:p>
-      <w:pPr>
-        <w:rPr>
-          <w:rFonts w:ascii="Cambria" w:hAnsi="Cambria"/>
-          <w:sz w:val="20"/>
-          <w:szCs w:val="20"/>
-          <w:lang w:val="ru-RU"/>
-        </w:rPr>
-      </w:pPr>
-      <w:r>
-        <w:rPr>
-          <w:rFonts w:ascii="Cambria" w:hAnsi="Cambria"/>
+        </w:rPr>
+      </w:pPr>
+      <w:r>
+        <w:rPr>
+          <w:rFonts w:ascii="Cambria" w:hAnsi="Cambria"/>
+          <w:sz w:val="20"/>
+          <w:szCs w:val="20"/>
+          <w:lang w:val="ru-RU"/>
+        </w:rPr>
+        <w:t>(Рис .4.21</w:t>
+      </w:r>
+      <w:r>
+        <w:rPr>
+          <w:rFonts w:ascii="Cambria" w:hAnsi="Cambria"/>
+          <w:sz w:val="20"/>
+          <w:szCs w:val="20"/>
+        </w:rPr>
+        <w:t xml:space="preserve"> </w:t>
+      </w:r>
+      <w:r>
+        <w:rPr>
+          <w:rStyle w:val="ezkurwreuab5ozgtqnkl"/>
+          <w:rFonts w:ascii="Cambria" w:hAnsi="Cambria"/>
+          <w:sz w:val="20"/>
+          <w:szCs w:val="20"/>
+          <w:lang w:val="ru-RU"/>
+        </w:rPr>
+        <w:t>У</w:t>
+      </w:r>
+      <w:r>
+        <w:rPr>
+          <w:rStyle w:val="ezkurwreuab5ozgtqnkl"/>
+          <w:rFonts w:ascii="Cambria" w:hAnsi="Cambria"/>
+          <w:sz w:val="20"/>
+          <w:szCs w:val="20"/>
+        </w:rPr>
+        <w:t>даление</w:t>
+      </w:r>
+      <w:r>
+        <w:rPr>
+          <w:rFonts w:ascii="Cambria" w:hAnsi="Cambria"/>
+          <w:sz w:val="20"/>
+          <w:szCs w:val="20"/>
+        </w:rPr>
+        <w:t xml:space="preserve"> </w:t>
+      </w:r>
+      <w:r>
+        <w:rPr>
+          <w:rStyle w:val="ezkurwreuab5ozgtqnkl"/>
+          <w:rFonts w:ascii="Cambria" w:hAnsi="Cambria"/>
+          <w:sz w:val="20"/>
+          <w:szCs w:val="20"/>
+        </w:rPr>
+        <w:t>файла</w:t>
+      </w:r>
+      <w:r>
+        <w:rPr>
+          <w:rStyle w:val="ezkurwreuab5ozgtqnkl"/>
+          <w:rFonts w:ascii="Cambria" w:hAnsi="Cambria"/>
+          <w:sz w:val="20"/>
+          <w:szCs w:val="20"/>
+        </w:rPr>
+        <w:t>)</w:t>
+      </w:r>
+    </w:p>
+    <w:p>
+      <w:pPr>
+        <w:rPr>
+          <w:rFonts w:ascii="Cambria" w:hAnsi="Cambria"/>
+          <w:sz w:val="20"/>
+          <w:szCs w:val="20"/>
+          <w:lang w:val="ru-RU"/>
+        </w:rPr>
+      </w:pPr>
+      <w:r>
+        <w:rPr>
+          <w:rFonts w:ascii="Cambria" w:hAnsi="Cambria"/>
+          <w:lang w:val="ru-RU"/>
         </w:rPr>
         <w:t>Создайте необходимые каталоги</w:t>
       </w:r>
@@ -12544,7 +13994,60 @@
           <w:szCs w:val="20"/>
           <w:lang w:val="ru-RU"/>
         </w:rPr>
-        <w:t>(Рис .4.22)</w:t>
+        <w:t>(Рис .4.22</w:t>
+      </w:r>
+      <w:r>
+        <w:rPr>
+          <w:rFonts w:ascii="Cambria" w:hAnsi="Cambria"/>
+          <w:sz w:val="20"/>
+          <w:szCs w:val="20"/>
+        </w:rPr>
+        <w:t xml:space="preserve"> </w:t>
+      </w:r>
+      <w:r>
+        <w:rPr>
+          <w:rStyle w:val="ezkurwreuab5ozgtqnkl"/>
+          <w:rFonts w:ascii="Cambria" w:hAnsi="Cambria"/>
+          <w:sz w:val="20"/>
+          <w:szCs w:val="20"/>
+          <w:lang w:val="ru-RU"/>
+        </w:rPr>
+        <w:t>С</w:t>
+      </w:r>
+      <w:r>
+        <w:rPr>
+          <w:rStyle w:val="ezkurwreuab5ozgtqnkl"/>
+          <w:rFonts w:ascii="Cambria" w:hAnsi="Cambria"/>
+          <w:sz w:val="20"/>
+          <w:szCs w:val="20"/>
+        </w:rPr>
+        <w:t>оздание</w:t>
+      </w:r>
+      <w:r>
+        <w:rPr>
+          <w:rFonts w:ascii="Cambria" w:hAnsi="Cambria"/>
+          <w:sz w:val="20"/>
+          <w:szCs w:val="20"/>
+        </w:rPr>
+        <w:t xml:space="preserve"> </w:t>
+      </w:r>
+      <w:r>
+        <w:rPr>
+          <w:rStyle w:val="ezkurwreuab5ozgtqnkl"/>
+          <w:rFonts w:ascii="Cambria" w:hAnsi="Cambria"/>
+          <w:sz w:val="20"/>
+          <w:szCs w:val="20"/>
+        </w:rPr>
+        <w:t>каталогов</w:t>
+      </w:r>
+      <w:r>
+        <w:rPr>
+          <w:rFonts w:ascii="Cambria" w:hAnsi="Cambria"/>
+          <w:sz w:val="20"/>
+          <w:szCs w:val="20"/>
+          <w:lang w:val="ru-RU"/>
+        </w:rPr>
+        <w:t>)</w:t>
       </w:r>
     </w:p>
     <w:p>
@@ -13041,16 +14544,16 @@
         <w:jc w:val="center"/>
         <w:rPr>
           <w:rFonts w:ascii="Cambria" w:hAnsi="Cambria"/>
-          <w:sz w:val="36"/>
-          <w:szCs w:val="36"/>
+          <w:sz w:val="20"/>
+          <w:szCs w:val="20"/>
         </w:rPr>
       </w:pPr>
       <w:r>
         <w:rPr>
           <w:rFonts w:ascii="Cambria" w:hAnsi="Cambria"/>
           <w:noProof/>
-          <w:sz w:val="36"/>
-          <w:szCs w:val="36"/>
+          <w:sz w:val="20"/>
+          <w:szCs w:val="20"/>
         </w:rPr>
         <w:drawing>
           <wp:inline distT="0" distB="0" distL="0" distR="0" wp14:anchorId="704AC263" wp14:editId="281A4CCA">
@@ -13119,7 +14622,116 @@
           <w:szCs w:val="20"/>
           <w:lang w:val="ru-RU"/>
         </w:rPr>
-        <w:t>(Рис .4.23)</w:t>
+        <w:t>(Рис .4.23</w:t>
+      </w:r>
+      <w:r>
+        <w:rPr>
+          <w:rFonts w:ascii="Cambria" w:hAnsi="Cambria"/>
+          <w:sz w:val="20"/>
+          <w:szCs w:val="20"/>
+          <w:lang w:val="ru-RU"/>
+        </w:rPr>
+        <w:t xml:space="preserve"> </w:t>
+      </w:r>
+      <w:r>
+        <w:rPr>
+          <w:rStyle w:val="ezkurwreuab5ozgtqnkl"/>
+          <w:rFonts w:ascii="Cambria" w:hAnsi="Cambria"/>
+          <w:lang w:val="ru-RU"/>
+        </w:rPr>
+        <w:t>Д</w:t>
+      </w:r>
+      <w:r>
+        <w:rPr>
+          <w:rStyle w:val="ezkurwreuab5ozgtqnkl"/>
+          <w:rFonts w:ascii="Cambria" w:hAnsi="Cambria"/>
+          <w:lang w:val="ru-RU"/>
+        </w:rPr>
+        <w:t>обавление</w:t>
+      </w:r>
+      <w:r>
+        <w:rPr>
+          <w:rFonts w:ascii="Cambria" w:hAnsi="Cambria"/>
+          <w:lang w:val="ru-RU"/>
+        </w:rPr>
+        <w:t xml:space="preserve"> </w:t>
+      </w:r>
+      <w:r>
+        <w:rPr>
+          <w:rStyle w:val="ezkurwreuab5ozgtqnkl"/>
+          <w:rFonts w:ascii="Cambria" w:hAnsi="Cambria"/>
+          <w:lang w:val="ru-RU"/>
+        </w:rPr>
+        <w:t>и</w:t>
+      </w:r>
+      <w:r>
+        <w:rPr>
+          <w:rFonts w:ascii="Cambria" w:hAnsi="Cambria"/>
+          <w:lang w:val="ru-RU"/>
+        </w:rPr>
+        <w:t xml:space="preserve"> </w:t>
+      </w:r>
+      <w:r>
+        <w:rPr>
+          <w:rStyle w:val="ezkurwreuab5ozgtqnkl"/>
+          <w:rFonts w:ascii="Cambria" w:hAnsi="Cambria"/>
+          <w:lang w:val="ru-RU"/>
+        </w:rPr>
+        <w:t>сохранение</w:t>
+      </w:r>
+      <w:r>
+        <w:rPr>
+          <w:rFonts w:ascii="Cambria" w:hAnsi="Cambria"/>
+          <w:lang w:val="ru-RU"/>
+        </w:rPr>
+        <w:t xml:space="preserve"> </w:t>
+      </w:r>
+      <w:r>
+        <w:rPr>
+          <w:rStyle w:val="ezkurwreuab5ozgtqnkl"/>
+          <w:rFonts w:ascii="Cambria" w:hAnsi="Cambria"/>
+          <w:lang w:val="ru-RU"/>
+        </w:rPr>
+        <w:t>изменений</w:t>
+      </w:r>
+      <w:r>
+        <w:rPr>
+          <w:rFonts w:ascii="Cambria" w:hAnsi="Cambria"/>
+          <w:lang w:val="ru-RU"/>
+        </w:rPr>
+        <w:t xml:space="preserve"> </w:t>
+      </w:r>
+      <w:r>
+        <w:rPr>
+          <w:rStyle w:val="ezkurwreuab5ozgtqnkl"/>
+          <w:rFonts w:ascii="Cambria" w:hAnsi="Cambria"/>
+          <w:lang w:val="ru-RU"/>
+        </w:rPr>
+        <w:t>на</w:t>
+      </w:r>
+      <w:r>
+        <w:rPr>
+          <w:rFonts w:ascii="Cambria" w:hAnsi="Cambria"/>
+          <w:lang w:val="ru-RU"/>
+        </w:rPr>
+        <w:t xml:space="preserve"> </w:t>
+      </w:r>
+      <w:r>
+        <w:rPr>
+          <w:rStyle w:val="ezkurwreuab5ozgtqnkl"/>
+          <w:rFonts w:ascii="Cambria" w:hAnsi="Cambria"/>
+          <w:lang w:val="ru-RU"/>
+        </w:rPr>
+        <w:t>сервере</w:t>
+      </w:r>
+      <w:r>
+        <w:rPr>
+          <w:rFonts w:ascii="Cambria" w:hAnsi="Cambria"/>
+          <w:sz w:val="20"/>
+          <w:szCs w:val="20"/>
+          <w:lang w:val="ru-RU"/>
+        </w:rPr>
+        <w:t>)</w:t>
       </w:r>
     </w:p>
     <w:p>
@@ -13182,8 +14794,6 @@
         </w:rPr>
         <w:t>на</w:t>
       </w:r>
-      <w:bookmarkStart w:id="0" w:name="_GoBack"/>
-      <w:bookmarkEnd w:id="0"/>
       <w:r>
         <w:rPr>
           <w:rFonts w:ascii="Cambria" w:hAnsi="Cambria"/>
@@ -13349,7 +14959,102 @@
           <w:szCs w:val="20"/>
           <w:lang w:val="ru-RU"/>
         </w:rPr>
-        <w:t>(Рис .4.24)</w:t>
+        <w:t>(Рис .4.24</w:t>
+      </w:r>
+      <w:r>
+        <w:rPr>
+          <w:rFonts w:ascii="Cambria" w:hAnsi="Cambria"/>
+          <w:sz w:val="20"/>
+          <w:szCs w:val="20"/>
+          <w:lang w:val="ru-RU"/>
+        </w:rPr>
+        <w:t xml:space="preserve"> </w:t>
+      </w:r>
+      <w:r>
+        <w:rPr>
+          <w:rStyle w:val="ezkurwreuab5ozgtqnkl"/>
+          <w:rFonts w:ascii="Cambria" w:hAnsi="Cambria"/>
+          <w:sz w:val="20"/>
+          <w:szCs w:val="20"/>
+          <w:lang w:val="ru-RU"/>
+        </w:rPr>
+        <w:t>О</w:t>
+      </w:r>
+      <w:r>
+        <w:rPr>
+          <w:rStyle w:val="ezkurwreuab5ozgtqnkl"/>
+          <w:rFonts w:ascii="Cambria" w:hAnsi="Cambria"/>
+          <w:sz w:val="20"/>
+          <w:szCs w:val="20"/>
+          <w:lang w:val="ru-RU"/>
+        </w:rPr>
+        <w:t>тправка</w:t>
+      </w:r>
+      <w:r>
+        <w:rPr>
+          <w:rFonts w:ascii="Cambria" w:hAnsi="Cambria"/>
+          <w:sz w:val="20"/>
+          <w:szCs w:val="20"/>
+          <w:lang w:val="ru-RU"/>
+        </w:rPr>
+        <w:t xml:space="preserve"> </w:t>
+      </w:r>
+      <w:r>
+        <w:rPr>
+          <w:rStyle w:val="ezkurwreuab5ozgtqnkl"/>
+          <w:rFonts w:ascii="Cambria" w:hAnsi="Cambria"/>
+          <w:sz w:val="20"/>
+          <w:szCs w:val="20"/>
+          <w:lang w:val="ru-RU"/>
+        </w:rPr>
+        <w:t>изменений</w:t>
+      </w:r>
+      <w:r>
+        <w:rPr>
+          <w:rFonts w:ascii="Cambria" w:hAnsi="Cambria"/>
+          <w:sz w:val="20"/>
+          <w:szCs w:val="20"/>
+          <w:lang w:val="ru-RU"/>
+        </w:rPr>
+        <w:t xml:space="preserve"> </w:t>
+      </w:r>
+      <w:r>
+        <w:rPr>
+          <w:rStyle w:val="ezkurwreuab5ozgtqnkl"/>
+          <w:rFonts w:ascii="Cambria" w:hAnsi="Cambria"/>
+          <w:sz w:val="20"/>
+          <w:szCs w:val="20"/>
+          <w:lang w:val="ru-RU"/>
+        </w:rPr>
+        <w:t>на</w:t>
+      </w:r>
+      <w:r>
+        <w:rPr>
+          <w:rFonts w:ascii="Cambria" w:hAnsi="Cambria"/>
+          <w:sz w:val="20"/>
+          <w:szCs w:val="20"/>
+          <w:lang w:val="ru-RU"/>
+        </w:rPr>
+        <w:t xml:space="preserve"> </w:t>
+      </w:r>
+      <w:r>
+        <w:rPr>
+          <w:rStyle w:val="ezkurwreuab5ozgtqnkl"/>
+          <w:rFonts w:ascii="Cambria" w:hAnsi="Cambria"/>
+          <w:sz w:val="20"/>
+          <w:szCs w:val="20"/>
+          <w:lang w:val="ru-RU"/>
+        </w:rPr>
+        <w:t>сервер</w:t>
+      </w:r>
+      <w:r>
+        <w:rPr>
+          <w:rFonts w:ascii="Cambria" w:hAnsi="Cambria"/>
+          <w:sz w:val="20"/>
+          <w:szCs w:val="20"/>
+          <w:lang w:val="ru-RU"/>
+        </w:rPr>
+        <w:t>)</w:t>
       </w:r>
     </w:p>
     <w:p>
@@ -13485,7 +15190,60 @@
           <w:szCs w:val="20"/>
           <w:lang w:val="ru-RU"/>
         </w:rPr>
-        <w:t>(Рис .4.25)</w:t>
+        <w:t>(Рис .4.25</w:t>
+      </w:r>
+      <w:r>
+        <w:rPr>
+          <w:rFonts w:ascii="Cambria" w:hAnsi="Cambria"/>
+          <w:sz w:val="20"/>
+          <w:szCs w:val="20"/>
+        </w:rPr>
+        <w:t xml:space="preserve"> </w:t>
+      </w:r>
+      <w:r>
+        <w:rPr>
+          <w:rStyle w:val="ezkurwreuab5ozgtqnkl"/>
+          <w:rFonts w:ascii="Cambria" w:hAnsi="Cambria"/>
+          <w:sz w:val="20"/>
+          <w:szCs w:val="20"/>
+          <w:lang w:val="ru-RU"/>
+        </w:rPr>
+        <w:t>С</w:t>
+      </w:r>
+      <w:r>
+        <w:rPr>
+          <w:rStyle w:val="ezkurwreuab5ozgtqnkl"/>
+          <w:rFonts w:ascii="Cambria" w:hAnsi="Cambria"/>
+          <w:sz w:val="20"/>
+          <w:szCs w:val="20"/>
+        </w:rPr>
+        <w:t>траница</w:t>
+      </w:r>
+      <w:r>
+        <w:rPr>
+          <w:rFonts w:ascii="Cambria" w:hAnsi="Cambria"/>
+          <w:sz w:val="20"/>
+          <w:szCs w:val="20"/>
+        </w:rPr>
+        <w:t xml:space="preserve"> </w:t>
+      </w:r>
+      <w:r>
+        <w:rPr>
+          <w:rStyle w:val="ezkurwreuab5ozgtqnkl"/>
+          <w:rFonts w:ascii="Cambria" w:hAnsi="Cambria"/>
+          <w:sz w:val="20"/>
+          <w:szCs w:val="20"/>
+        </w:rPr>
+        <w:t>репозитория</w:t>
+      </w:r>
+      <w:r>
+        <w:rPr>
+          <w:rFonts w:ascii="Cambria" w:hAnsi="Cambria"/>
+          <w:sz w:val="20"/>
+          <w:szCs w:val="20"/>
+          <w:lang w:val="ru-RU"/>
+        </w:rPr>
+        <w:t>)</w:t>
       </w:r>
     </w:p>
     <w:p>
@@ -13976,6 +15734,42 @@
           <w:lang w:val="ru-RU"/>
         </w:rPr>
         <w:t>1</w:t>
+      </w:r>
+      <w:r>
+        <w:rPr>
+          <w:rFonts w:ascii="Cambria" w:hAnsi="Cambria"/>
+          <w:sz w:val="20"/>
+          <w:szCs w:val="20"/>
+        </w:rPr>
+        <w:t xml:space="preserve"> </w:t>
+      </w:r>
+      <w:r>
+        <w:rPr>
+          <w:rStyle w:val="ezkurwreuab5ozgtqnkl"/>
+          <w:rFonts w:ascii="Cambria" w:hAnsi="Cambria"/>
+          <w:lang w:val="ru-RU"/>
+        </w:rPr>
+        <w:t>С</w:t>
+      </w:r>
+      <w:r>
+        <w:rPr>
+          <w:rStyle w:val="ezkurwreuab5ozgtqnkl"/>
+          <w:rFonts w:ascii="Cambria" w:hAnsi="Cambria"/>
+        </w:rPr>
+        <w:t>оздание</w:t>
+      </w:r>
+      <w:r>
+        <w:rPr>
+          <w:rFonts w:ascii="Cambria" w:hAnsi="Cambria"/>
+        </w:rPr>
+        <w:t xml:space="preserve"> </w:t>
+      </w:r>
+      <w:r>
+        <w:rPr>
+          <w:rStyle w:val="ezkurwreuab5ozgtqnkl"/>
+          <w:rFonts w:ascii="Cambria" w:hAnsi="Cambria"/>
+        </w:rPr>
+        <w:t>файла</w:t>
       </w:r>
       <w:r>
         <w:rPr>
@@ -14335,7 +16129,60 @@
           <w:szCs w:val="20"/>
           <w:lang w:val="ru-RU"/>
         </w:rPr>
-        <w:t>(Рис .5.2)</w:t>
+        <w:t>(Рис .5.2</w:t>
+      </w:r>
+      <w:r>
+        <w:rPr>
+          <w:rFonts w:ascii="Cambria" w:hAnsi="Cambria"/>
+          <w:sz w:val="20"/>
+          <w:szCs w:val="20"/>
+        </w:rPr>
+        <w:t xml:space="preserve"> </w:t>
+      </w:r>
+      <w:r>
+        <w:rPr>
+          <w:rStyle w:val="ezkurwreuab5ozgtqnkl"/>
+          <w:rFonts w:ascii="Cambria" w:hAnsi="Cambria"/>
+          <w:sz w:val="20"/>
+          <w:szCs w:val="20"/>
+          <w:lang w:val="ru-RU"/>
+        </w:rPr>
+        <w:t>М</w:t>
+      </w:r>
+      <w:r>
+        <w:rPr>
+          <w:rStyle w:val="ezkurwreuab5ozgtqnkl"/>
+          <w:rFonts w:ascii="Cambria" w:hAnsi="Cambria"/>
+          <w:sz w:val="20"/>
+          <w:szCs w:val="20"/>
+        </w:rPr>
+        <w:t>еню</w:t>
+      </w:r>
+      <w:r>
+        <w:rPr>
+          <w:rFonts w:ascii="Cambria" w:hAnsi="Cambria"/>
+          <w:sz w:val="20"/>
+          <w:szCs w:val="20"/>
+        </w:rPr>
+        <w:t xml:space="preserve"> </w:t>
+      </w:r>
+      <w:r>
+        <w:rPr>
+          <w:rStyle w:val="ezkurwreuab5ozgtqnkl"/>
+          <w:rFonts w:ascii="Cambria" w:hAnsi="Cambria"/>
+          <w:sz w:val="20"/>
+          <w:szCs w:val="20"/>
+        </w:rPr>
+        <w:t>поиска</w:t>
+      </w:r>
+      <w:r>
+        <w:rPr>
+          <w:rFonts w:ascii="Cambria" w:hAnsi="Cambria"/>
+          <w:sz w:val="20"/>
+          <w:szCs w:val="20"/>
+          <w:lang w:val="ru-RU"/>
+        </w:rPr>
+        <w:t>)</w:t>
       </w:r>
     </w:p>
     <w:p>
@@ -14629,7 +16476,169 @@
           <w:szCs w:val="20"/>
           <w:lang w:val="ru-RU"/>
         </w:rPr>
-        <w:t>(Рис .5.3)</w:t>
+        <w:t>(Рис .5.3</w:t>
+      </w:r>
+      <w:r>
+        <w:rPr>
+          <w:rFonts w:ascii="Cambria" w:hAnsi="Cambria"/>
+          <w:sz w:val="20"/>
+          <w:szCs w:val="20"/>
+          <w:lang w:val="ru-RU"/>
+        </w:rPr>
+        <w:t xml:space="preserve"> </w:t>
+      </w:r>
+      <w:r>
+        <w:rPr>
+          <w:rStyle w:val="ezkurwreuab5ozgtqnkl"/>
+          <w:rFonts w:ascii="Cambria" w:hAnsi="Cambria"/>
+          <w:sz w:val="20"/>
+          <w:szCs w:val="20"/>
+          <w:lang w:val="ru-RU"/>
+        </w:rPr>
+        <w:t>Р</w:t>
+      </w:r>
+      <w:r>
+        <w:rPr>
+          <w:rStyle w:val="ezkurwreuab5ozgtqnkl"/>
+          <w:rFonts w:ascii="Cambria" w:hAnsi="Cambria"/>
+          <w:sz w:val="20"/>
+          <w:szCs w:val="20"/>
+          <w:lang w:val="ru-RU"/>
+        </w:rPr>
+        <w:t>абота</w:t>
+      </w:r>
+      <w:r>
+        <w:rPr>
+          <w:rFonts w:ascii="Cambria" w:hAnsi="Cambria"/>
+          <w:sz w:val="20"/>
+          <w:szCs w:val="20"/>
+          <w:lang w:val="ru-RU"/>
+        </w:rPr>
+        <w:t xml:space="preserve"> </w:t>
+      </w:r>
+      <w:r>
+        <w:rPr>
+          <w:rStyle w:val="ezkurwreuab5ozgtqnkl"/>
+          <w:rFonts w:ascii="Cambria" w:hAnsi="Cambria"/>
+          <w:sz w:val="20"/>
+          <w:szCs w:val="20"/>
+          <w:lang w:val="ru-RU"/>
+        </w:rPr>
+        <w:t>с</w:t>
+      </w:r>
+      <w:r>
+        <w:rPr>
+          <w:rFonts w:ascii="Cambria" w:hAnsi="Cambria"/>
+          <w:sz w:val="20"/>
+          <w:szCs w:val="20"/>
+          <w:lang w:val="ru-RU"/>
+        </w:rPr>
+        <w:t xml:space="preserve"> </w:t>
+      </w:r>
+      <w:r>
+        <w:rPr>
+          <w:rStyle w:val="ezkurwreuab5ozgtqnkl"/>
+          <w:rFonts w:ascii="Cambria" w:hAnsi="Cambria"/>
+          <w:sz w:val="20"/>
+          <w:szCs w:val="20"/>
+          <w:lang w:val="ru-RU"/>
+        </w:rPr>
+        <w:t>отчет</w:t>
+      </w:r>
+      <w:r>
+        <w:rPr>
+          <w:rStyle w:val="ezkurwreuab5ozgtqnkl"/>
+          <w:rFonts w:ascii="Cambria" w:hAnsi="Cambria"/>
+          <w:sz w:val="20"/>
+          <w:szCs w:val="20"/>
+          <w:lang w:val="ru-RU"/>
+        </w:rPr>
+        <w:t>ом</w:t>
+      </w:r>
+      <w:r>
+        <w:rPr>
+          <w:rFonts w:ascii="Cambria" w:hAnsi="Cambria"/>
+          <w:sz w:val="20"/>
+          <w:szCs w:val="20"/>
+          <w:lang w:val="ru-RU"/>
+        </w:rPr>
+        <w:t xml:space="preserve"> </w:t>
+      </w:r>
+      <w:r>
+        <w:rPr>
+          <w:rStyle w:val="ezkurwreuab5ozgtqnkl"/>
+          <w:rFonts w:ascii="Cambria" w:hAnsi="Cambria"/>
+          <w:sz w:val="20"/>
+          <w:szCs w:val="20"/>
+          <w:lang w:val="ru-RU"/>
+        </w:rPr>
+        <w:t>с</w:t>
+      </w:r>
+      <w:r>
+        <w:rPr>
+          <w:rFonts w:ascii="Cambria" w:hAnsi="Cambria"/>
+          <w:sz w:val="20"/>
+          <w:szCs w:val="20"/>
+          <w:lang w:val="ru-RU"/>
+        </w:rPr>
+        <w:t xml:space="preserve"> </w:t>
+      </w:r>
+      <w:r>
+        <w:rPr>
+          <w:rStyle w:val="ezkurwreuab5ozgtqnkl"/>
+          <w:rFonts w:ascii="Cambria" w:hAnsi="Cambria"/>
+          <w:sz w:val="20"/>
+          <w:szCs w:val="20"/>
+          <w:lang w:val="ru-RU"/>
+        </w:rPr>
+        <w:t>программой</w:t>
+      </w:r>
+      <w:r>
+        <w:rPr>
+          <w:rStyle w:val="ezkurwreuab5ozgtqnkl"/>
+          <w:rFonts w:ascii="Cambria" w:hAnsi="Cambria"/>
+          <w:sz w:val="20"/>
+          <w:szCs w:val="20"/>
+          <w:lang w:val="ru-RU"/>
+        </w:rPr>
+        <w:t xml:space="preserve"> </w:t>
+      </w:r>
+      <w:r>
+        <w:rPr>
+          <w:rStyle w:val="ezkurwreuab5ozgtqnkl"/>
+          <w:rFonts w:ascii="Cambria" w:hAnsi="Cambria"/>
+          <w:sz w:val="20"/>
+          <w:szCs w:val="20"/>
+        </w:rPr>
+        <w:t>LibreOffice</w:t>
+      </w:r>
+      <w:r>
+        <w:rPr>
+          <w:rStyle w:val="ezkurwreuab5ozgtqnkl"/>
+          <w:rFonts w:ascii="Cambria" w:hAnsi="Cambria"/>
+          <w:sz w:val="20"/>
+          <w:szCs w:val="20"/>
+          <w:lang w:val="ru-RU"/>
+        </w:rPr>
+        <w:t xml:space="preserve"> </w:t>
+      </w:r>
+      <w:r>
+        <w:rPr>
+          <w:rStyle w:val="ezkurwreuab5ozgtqnkl"/>
+          <w:rFonts w:ascii="Cambria" w:hAnsi="Cambria"/>
+          <w:sz w:val="20"/>
+          <w:szCs w:val="20"/>
+        </w:rPr>
+        <w:t>Writer</w:t>
+      </w:r>
+      <w:r>
+        <w:rPr>
+          <w:rFonts w:ascii="Cambria" w:hAnsi="Cambria"/>
+          <w:sz w:val="20"/>
+          <w:szCs w:val="20"/>
+          <w:lang w:val="ru-RU"/>
+        </w:rPr>
+        <w:t>)</w:t>
       </w:r>
     </w:p>
     <w:p>
@@ -14904,7 +16913,77 @@
           <w:szCs w:val="20"/>
           <w:lang w:val="ru-RU"/>
         </w:rPr>
-        <w:t>(Рис .5.4)</w:t>
+        <w:t>(Рис .5.4</w:t>
+      </w:r>
+      <w:r>
+        <w:rPr>
+          <w:rFonts w:ascii="Cambria" w:hAnsi="Cambria"/>
+          <w:sz w:val="20"/>
+          <w:szCs w:val="20"/>
+        </w:rPr>
+        <w:t xml:space="preserve"> </w:t>
+      </w:r>
+      <w:r>
+        <w:rPr>
+          <w:rStyle w:val="ezkurwreuab5ozgtqnkl"/>
+          <w:rFonts w:ascii="Cambria" w:hAnsi="Cambria"/>
+          <w:sz w:val="20"/>
+          <w:szCs w:val="20"/>
+          <w:lang w:val="ru-RU"/>
+        </w:rPr>
+        <w:t>П</w:t>
+      </w:r>
+      <w:r>
+        <w:rPr>
+          <w:rStyle w:val="ezkurwreuab5ozgtqnkl"/>
+          <w:rFonts w:ascii="Cambria" w:hAnsi="Cambria"/>
+          <w:sz w:val="20"/>
+          <w:szCs w:val="20"/>
+        </w:rPr>
+        <w:t>еремещение</w:t>
+      </w:r>
+      <w:r>
+        <w:rPr>
+          <w:rFonts w:ascii="Cambria" w:hAnsi="Cambria"/>
+          <w:sz w:val="20"/>
+          <w:szCs w:val="20"/>
+        </w:rPr>
+        <w:t xml:space="preserve"> </w:t>
+      </w:r>
+      <w:r>
+        <w:rPr>
+          <w:rStyle w:val="ezkurwreuab5ozgtqnkl"/>
+          <w:rFonts w:ascii="Cambria" w:hAnsi="Cambria"/>
+          <w:sz w:val="20"/>
+          <w:szCs w:val="20"/>
+        </w:rPr>
+        <w:t>по</w:t>
+      </w:r>
+      <w:r>
+        <w:rPr>
+          <w:rFonts w:ascii="Cambria" w:hAnsi="Cambria"/>
+          <w:sz w:val="20"/>
+          <w:szCs w:val="20"/>
+        </w:rPr>
+        <w:t xml:space="preserve"> </w:t>
+      </w:r>
+      <w:r>
+        <w:rPr>
+          <w:rStyle w:val="ezkurwreuab5ozgtqnkl"/>
+          <w:rFonts w:ascii="Cambria" w:hAnsi="Cambria"/>
+          <w:sz w:val="20"/>
+          <w:szCs w:val="20"/>
+        </w:rPr>
+        <w:t>каталогам</w:t>
+      </w:r>
+      <w:r>
+        <w:rPr>
+          <w:rFonts w:ascii="Cambria" w:hAnsi="Cambria"/>
+          <w:sz w:val="20"/>
+          <w:szCs w:val="20"/>
+          <w:lang w:val="ru-RU"/>
+        </w:rPr>
+        <w:t>)</w:t>
       </w:r>
     </w:p>
     <w:p>
@@ -15330,6 +17409,22 @@
           <w:rFonts w:ascii="Cambria" w:hAnsi="Cambria"/>
           <w:sz w:val="20"/>
           <w:szCs w:val="20"/>
+        </w:rPr>
+        <w:t xml:space="preserve"> </w:t>
+      </w:r>
+      <w:r>
+        <w:rPr>
+          <w:rFonts w:ascii="Cambria" w:hAnsi="Cambria"/>
+          <w:sz w:val="20"/>
+          <w:szCs w:val="20"/>
+        </w:rPr>
+        <w:t>Проверка местонахождения файлов</w:t>
+      </w:r>
+      <w:r>
+        <w:rPr>
+          <w:rFonts w:ascii="Cambria" w:hAnsi="Cambria"/>
+          <w:sz w:val="20"/>
+          <w:szCs w:val="20"/>
           <w:lang w:val="ru-RU"/>
         </w:rPr>
         <w:t>)</w:t>
@@ -15802,6 +17897,50 @@
           <w:rFonts w:ascii="Cambria" w:hAnsi="Cambria"/>
           <w:sz w:val="20"/>
           <w:szCs w:val="20"/>
+        </w:rPr>
+        <w:t xml:space="preserve"> </w:t>
+      </w:r>
+      <w:r>
+        <w:rPr>
+          <w:rStyle w:val="ezkurwreuab5ozgtqnkl"/>
+          <w:rFonts w:ascii="Cambria" w:hAnsi="Cambria"/>
+          <w:sz w:val="20"/>
+          <w:szCs w:val="20"/>
+          <w:lang w:val="ru-RU"/>
+        </w:rPr>
+        <w:t>К</w:t>
+      </w:r>
+      <w:r>
+        <w:rPr>
+          <w:rStyle w:val="ezkurwreuab5ozgtqnkl"/>
+          <w:rFonts w:ascii="Cambria" w:hAnsi="Cambria"/>
+          <w:sz w:val="20"/>
+          <w:szCs w:val="20"/>
+        </w:rPr>
+        <w:t>опирование</w:t>
+      </w:r>
+      <w:r>
+        <w:rPr>
+          <w:rFonts w:ascii="Cambria" w:hAnsi="Cambria"/>
+          <w:sz w:val="20"/>
+          <w:szCs w:val="20"/>
+        </w:rPr>
+        <w:t xml:space="preserve"> </w:t>
+      </w:r>
+      <w:r>
+        <w:rPr>
+          <w:rStyle w:val="ezkurwreuab5ozgtqnkl"/>
+          <w:rFonts w:ascii="Cambria" w:hAnsi="Cambria"/>
+          <w:sz w:val="20"/>
+          <w:szCs w:val="20"/>
+        </w:rPr>
+        <w:t>файла</w:t>
+      </w:r>
+      <w:r>
+        <w:rPr>
+          <w:rFonts w:ascii="Cambria" w:hAnsi="Cambria"/>
+          <w:sz w:val="20"/>
+          <w:szCs w:val="20"/>
           <w:lang w:val="ru-RU"/>
         </w:rPr>
         <w:t>)</w:t>
@@ -16058,6 +18197,92 @@
           <w:szCs w:val="20"/>
           <w:lang w:val="ru-RU"/>
         </w:rPr>
+        <w:t xml:space="preserve"> </w:t>
+      </w:r>
+      <w:r>
+        <w:rPr>
+          <w:rStyle w:val="ezkurwreuab5ozgtqnkl"/>
+          <w:rFonts w:ascii="Cambria" w:hAnsi="Cambria"/>
+          <w:sz w:val="20"/>
+          <w:szCs w:val="20"/>
+          <w:lang w:val="ru-RU"/>
+        </w:rPr>
+        <w:t>Д</w:t>
+      </w:r>
+      <w:r>
+        <w:rPr>
+          <w:rStyle w:val="ezkurwreuab5ozgtqnkl"/>
+          <w:rFonts w:ascii="Cambria" w:hAnsi="Cambria"/>
+          <w:sz w:val="20"/>
+          <w:szCs w:val="20"/>
+          <w:lang w:val="ru-RU"/>
+        </w:rPr>
+        <w:t>обавление</w:t>
+      </w:r>
+      <w:r>
+        <w:rPr>
+          <w:rFonts w:ascii="Cambria" w:hAnsi="Cambria"/>
+          <w:sz w:val="20"/>
+          <w:szCs w:val="20"/>
+          <w:lang w:val="ru-RU"/>
+        </w:rPr>
+        <w:t xml:space="preserve"> </w:t>
+      </w:r>
+      <w:r>
+        <w:rPr>
+          <w:rStyle w:val="ezkurwreuab5ozgtqnkl"/>
+          <w:rFonts w:ascii="Cambria" w:hAnsi="Cambria"/>
+          <w:sz w:val="20"/>
+          <w:szCs w:val="20"/>
+          <w:lang w:val="ru-RU"/>
+        </w:rPr>
+        <w:t>файла</w:t>
+      </w:r>
+      <w:r>
+        <w:rPr>
+          <w:rFonts w:ascii="Cambria" w:hAnsi="Cambria"/>
+          <w:sz w:val="20"/>
+          <w:szCs w:val="20"/>
+          <w:lang w:val="ru-RU"/>
+        </w:rPr>
+        <w:t xml:space="preserve"> </w:t>
+      </w:r>
+      <w:r>
+        <w:rPr>
+          <w:rStyle w:val="ezkurwreuab5ozgtqnkl"/>
+          <w:rFonts w:ascii="Cambria" w:hAnsi="Cambria"/>
+          <w:sz w:val="20"/>
+          <w:szCs w:val="20"/>
+          <w:lang w:val="ru-RU"/>
+        </w:rPr>
+        <w:t>на</w:t>
+      </w:r>
+      <w:r>
+        <w:rPr>
+          <w:rFonts w:ascii="Cambria" w:hAnsi="Cambria"/>
+          <w:sz w:val="20"/>
+          <w:szCs w:val="20"/>
+          <w:lang w:val="ru-RU"/>
+        </w:rPr>
+        <w:t xml:space="preserve"> </w:t>
+      </w:r>
+      <w:r>
+        <w:rPr>
+          <w:rStyle w:val="ezkurwreuab5ozgtqnkl"/>
+          <w:rFonts w:ascii="Cambria" w:hAnsi="Cambria"/>
+          <w:sz w:val="20"/>
+          <w:szCs w:val="20"/>
+          <w:lang w:val="ru-RU"/>
+        </w:rPr>
+        <w:t>сервер</w:t>
+      </w:r>
+      <w:r>
+        <w:rPr>
+          <w:rFonts w:ascii="Cambria" w:hAnsi="Cambria"/>
+          <w:sz w:val="20"/>
+          <w:szCs w:val="20"/>
+          <w:lang w:val="ru-RU"/>
+        </w:rPr>
         <w:t>)</w:t>
       </w:r>
     </w:p>
@@ -16650,6 +18875,130 @@
           <w:szCs w:val="20"/>
           <w:lang w:val="ru-RU"/>
         </w:rPr>
+        <w:t xml:space="preserve"> </w:t>
+      </w:r>
+      <w:r>
+        <w:rPr>
+          <w:rStyle w:val="ezkurwreuab5ozgtqnkl"/>
+          <w:rFonts w:ascii="Cambria" w:hAnsi="Cambria"/>
+          <w:sz w:val="20"/>
+          <w:szCs w:val="20"/>
+          <w:lang w:val="ru-RU"/>
+        </w:rPr>
+        <w:t>Д</w:t>
+      </w:r>
+      <w:r>
+        <w:rPr>
+          <w:rStyle w:val="ezkurwreuab5ozgtqnkl"/>
+          <w:rFonts w:ascii="Cambria" w:hAnsi="Cambria"/>
+          <w:sz w:val="20"/>
+          <w:szCs w:val="20"/>
+          <w:lang w:val="ru-RU"/>
+        </w:rPr>
+        <w:t>обавление</w:t>
+      </w:r>
+      <w:r>
+        <w:rPr>
+          <w:rFonts w:ascii="Cambria" w:hAnsi="Cambria"/>
+          <w:sz w:val="20"/>
+          <w:szCs w:val="20"/>
+          <w:lang w:val="ru-RU"/>
+        </w:rPr>
+        <w:t xml:space="preserve"> </w:t>
+      </w:r>
+      <w:r>
+        <w:rPr>
+          <w:rStyle w:val="ezkurwreuab5ozgtqnkl"/>
+          <w:rFonts w:ascii="Cambria" w:hAnsi="Cambria"/>
+          <w:sz w:val="20"/>
+          <w:szCs w:val="20"/>
+          <w:lang w:val="ru-RU"/>
+        </w:rPr>
+        <w:t>и</w:t>
+      </w:r>
+      <w:r>
+        <w:rPr>
+          <w:rFonts w:ascii="Cambria" w:hAnsi="Cambria"/>
+          <w:sz w:val="20"/>
+          <w:szCs w:val="20"/>
+          <w:lang w:val="ru-RU"/>
+        </w:rPr>
+        <w:t xml:space="preserve"> </w:t>
+      </w:r>
+      <w:r>
+        <w:rPr>
+          <w:rStyle w:val="ezkurwreuab5ozgtqnkl"/>
+          <w:rFonts w:ascii="Cambria" w:hAnsi="Cambria"/>
+          <w:sz w:val="20"/>
+          <w:szCs w:val="20"/>
+          <w:lang w:val="ru-RU"/>
+        </w:rPr>
+        <w:t>сохранение</w:t>
+      </w:r>
+      <w:r>
+        <w:rPr>
+          <w:rFonts w:ascii="Cambria" w:hAnsi="Cambria"/>
+          <w:sz w:val="20"/>
+          <w:szCs w:val="20"/>
+          <w:lang w:val="ru-RU"/>
+        </w:rPr>
+        <w:t xml:space="preserve"> </w:t>
+      </w:r>
+      <w:r>
+        <w:rPr>
+          <w:rStyle w:val="ezkurwreuab5ozgtqnkl"/>
+          <w:rFonts w:ascii="Cambria" w:hAnsi="Cambria"/>
+          <w:sz w:val="20"/>
+          <w:szCs w:val="20"/>
+          <w:lang w:val="ru-RU"/>
+        </w:rPr>
+        <w:t>изменений</w:t>
+      </w:r>
+      <w:r>
+        <w:rPr>
+          <w:rFonts w:ascii="Cambria" w:hAnsi="Cambria"/>
+          <w:sz w:val="20"/>
+          <w:szCs w:val="20"/>
+          <w:lang w:val="ru-RU"/>
+        </w:rPr>
+        <w:t xml:space="preserve"> </w:t>
+      </w:r>
+      <w:r>
+        <w:rPr>
+          <w:rStyle w:val="ezkurwreuab5ozgtqnkl"/>
+          <w:rFonts w:ascii="Cambria" w:hAnsi="Cambria"/>
+          <w:sz w:val="20"/>
+          <w:szCs w:val="20"/>
+          <w:lang w:val="ru-RU"/>
+        </w:rPr>
+        <w:t>на</w:t>
+      </w:r>
+      <w:r>
+        <w:rPr>
+          <w:rFonts w:ascii="Cambria" w:hAnsi="Cambria"/>
+          <w:sz w:val="20"/>
+          <w:szCs w:val="20"/>
+          <w:lang w:val="ru-RU"/>
+        </w:rPr>
+        <w:t xml:space="preserve"> </w:t>
+      </w:r>
+      <w:r>
+        <w:rPr>
+          <w:rStyle w:val="ezkurwreuab5ozgtqnkl"/>
+          <w:rFonts w:ascii="Cambria" w:hAnsi="Cambria"/>
+          <w:sz w:val="20"/>
+          <w:szCs w:val="20"/>
+          <w:lang w:val="ru-RU"/>
+        </w:rPr>
+        <w:t>сервере</w:t>
+      </w:r>
+      <w:r>
+        <w:rPr>
+          <w:rFonts w:ascii="Cambria" w:hAnsi="Cambria"/>
+          <w:sz w:val="20"/>
+          <w:szCs w:val="20"/>
+          <w:lang w:val="ru-RU"/>
+        </w:rPr>
         <w:t>)</w:t>
       </w:r>
     </w:p>
@@ -16846,6 +19195,33 @@
           <w:szCs w:val="20"/>
           <w:lang w:val="ru-RU"/>
         </w:rPr>
+        <w:t xml:space="preserve"> </w:t>
+      </w:r>
+      <w:r>
+        <w:rPr>
+          <w:rFonts w:ascii="Cambria" w:hAnsi="Cambria"/>
+          <w:sz w:val="20"/>
+          <w:szCs w:val="20"/>
+          <w:lang w:val="ru-RU"/>
+        </w:rPr>
+        <w:t>З</w:t>
+      </w:r>
+      <w:r>
+        <w:rPr>
+          <w:rFonts w:ascii="Cambria" w:hAnsi="Cambria"/>
+          <w:sz w:val="20"/>
+          <w:szCs w:val="20"/>
+          <w:lang w:val="ru-RU"/>
+        </w:rPr>
+        <w:t>агрузка файлов на сервер</w:t>
+      </w:r>
+      <w:r>
+        <w:rPr>
+          <w:rFonts w:ascii="Cambria" w:hAnsi="Cambria"/>
+          <w:sz w:val="20"/>
+          <w:szCs w:val="20"/>
+          <w:lang w:val="ru-RU"/>
+        </w:rPr>
         <w:t>)</w:t>
       </w:r>
     </w:p>
@@ -17185,6 +19561,24 @@
           <w:szCs w:val="20"/>
           <w:lang w:val="ru-RU"/>
         </w:rPr>
+        <w:t xml:space="preserve"> </w:t>
+      </w:r>
+      <w:r>
+        <w:rPr>
+          <w:rFonts w:ascii="Cambria" w:hAnsi="Cambria"/>
+          <w:sz w:val="20"/>
+          <w:szCs w:val="20"/>
+          <w:lang w:val="ru-RU"/>
+        </w:rPr>
+        <w:t>Страница каталога в репозитории</w:t>
+      </w:r>
+      <w:r>
+        <w:rPr>
+          <w:rFonts w:ascii="Cambria" w:hAnsi="Cambria"/>
+          <w:sz w:val="20"/>
+          <w:szCs w:val="20"/>
+          <w:lang w:val="ru-RU"/>
+        </w:rPr>
         <w:t>)</w:t>
       </w:r>
     </w:p>
@@ -17749,6 +20143,59 @@
           <w:lang w:val="ru-RU"/>
         </w:rPr>
         <w:t>1</w:t>
+      </w:r>
+      <w:r>
+        <w:rPr>
+          <w:rFonts w:ascii="Cambria" w:hAnsi="Cambria"/>
+          <w:sz w:val="20"/>
+          <w:szCs w:val="20"/>
+        </w:rPr>
+        <w:t xml:space="preserve"> </w:t>
+      </w:r>
+      <w:r>
+        <w:rPr>
+          <w:rStyle w:val="ezkurwreuab5ozgtqnkl"/>
+          <w:rFonts w:ascii="Cambria" w:hAnsi="Cambria"/>
+          <w:sz w:val="20"/>
+          <w:szCs w:val="20"/>
+          <w:lang w:val="ru-RU"/>
+        </w:rPr>
+        <w:t>К</w:t>
+      </w:r>
+      <w:r>
+        <w:rPr>
+          <w:rStyle w:val="ezkurwreuab5ozgtqnkl"/>
+          <w:rFonts w:ascii="Cambria" w:hAnsi="Cambria"/>
+          <w:sz w:val="20"/>
+          <w:szCs w:val="20"/>
+        </w:rPr>
+        <w:t>аталог</w:t>
+      </w:r>
+      <w:r>
+        <w:rPr>
+          <w:rFonts w:ascii="Cambria" w:hAnsi="Cambria"/>
+          <w:sz w:val="20"/>
+          <w:szCs w:val="20"/>
+        </w:rPr>
+        <w:t xml:space="preserve"> </w:t>
+      </w:r>
+      <w:r>
+        <w:rPr>
+          <w:rStyle w:val="ezkurwreuab5ozgtqnkl"/>
+          <w:rFonts w:ascii="Cambria" w:hAnsi="Cambria"/>
+          <w:sz w:val="20"/>
+          <w:szCs w:val="20"/>
+        </w:rPr>
+        <w:t>lab01</w:t>
+      </w:r>
+      <w:r>
+        <w:rPr>
+          <w:rStyle w:val="ezkurwreuab5ozgtqnkl"/>
+          <w:rFonts w:ascii="Cambria" w:hAnsi="Cambria"/>
+          <w:sz w:val="20"/>
+          <w:szCs w:val="20"/>
+        </w:rPr>
+        <w:t>/report</w:t>
       </w:r>
       <w:r>
         <w:rPr>
@@ -17834,7 +20281,6 @@
           <w:rFonts w:ascii="Cambria" w:hAnsi="Cambria"/>
           <w:sz w:val="20"/>
           <w:szCs w:val="20"/>
-          <w:lang w:val="ru-RU"/>
         </w:rPr>
       </w:pPr>
       <w:r>
@@ -17853,7 +20299,69 @@
           <w:szCs w:val="20"/>
           <w:lang w:val="ru-RU"/>
         </w:rPr>
-        <w:t>2)</w:t>
+        <w:t>2</w:t>
+      </w:r>
+      <w:r>
+        <w:rPr>
+          <w:rFonts w:ascii="Cambria" w:hAnsi="Cambria"/>
+          <w:sz w:val="20"/>
+          <w:szCs w:val="20"/>
+        </w:rPr>
+        <w:t xml:space="preserve"> </w:t>
+      </w:r>
+      <w:r>
+        <w:rPr>
+          <w:rStyle w:val="ezkurwreuab5ozgtqnkl"/>
+          <w:rFonts w:ascii="Cambria" w:hAnsi="Cambria"/>
+          <w:sz w:val="20"/>
+          <w:szCs w:val="20"/>
+          <w:lang w:val="ru-RU"/>
+        </w:rPr>
+        <w:t>К</w:t>
+      </w:r>
+      <w:r>
+        <w:rPr>
+          <w:rStyle w:val="ezkurwreuab5ozgtqnkl"/>
+          <w:rFonts w:ascii="Cambria" w:hAnsi="Cambria"/>
+          <w:sz w:val="20"/>
+          <w:szCs w:val="20"/>
+        </w:rPr>
+        <w:t>аталог</w:t>
+      </w:r>
+      <w:r>
+        <w:rPr>
+          <w:rFonts w:ascii="Cambria" w:hAnsi="Cambria"/>
+          <w:sz w:val="20"/>
+          <w:szCs w:val="20"/>
+        </w:rPr>
+        <w:t xml:space="preserve"> </w:t>
+      </w:r>
+      <w:r>
+        <w:rPr>
+          <w:rStyle w:val="ezkurwreuab5ozgtqnkl"/>
+          <w:rFonts w:ascii="Cambria" w:hAnsi="Cambria"/>
+          <w:sz w:val="20"/>
+          <w:szCs w:val="20"/>
+        </w:rPr>
+        <w:t>lab0</w:t>
+      </w:r>
+      <w:r>
+        <w:rPr>
+          <w:rStyle w:val="ezkurwreuab5ozgtqnkl"/>
+          <w:rFonts w:ascii="Cambria" w:hAnsi="Cambria"/>
+          <w:sz w:val="20"/>
+          <w:szCs w:val="20"/>
+        </w:rPr>
+        <w:t>2/report</w:t>
+      </w:r>
+      <w:r>
+        <w:rPr>
+          <w:rFonts w:ascii="Cambria" w:hAnsi="Cambria"/>
+          <w:sz w:val="20"/>
+          <w:szCs w:val="20"/>
+          <w:lang w:val="ru-RU"/>
+        </w:rPr>
+        <w:t>)</w:t>
       </w:r>
     </w:p>
     <w:p>

--- a/labs/lab02/report/Л02_Луангсуваннавонг_отчет.docx
+++ b/labs/lab02/report/Л02_Луангсуваннавонг_отчет.docx
@@ -67,7 +67,7 @@
         <w:tab/>
       </w:r>
       <w:r>
-        <w:t xml:space="preserve">1. Цель работы</w:t>
+        <w:t xml:space="preserve">Цель работы</w:t>
       </w:r>
     </w:p>
     <w:p>
@@ -106,7 +106,7 @@
         <w:tab/>
       </w:r>
       <w:r>
-        <w:t xml:space="preserve">2. Задание</w:t>
+        <w:t xml:space="preserve">Задание</w:t>
       </w:r>
     </w:p>
     <w:p>
@@ -194,7 +194,7 @@
       </w:r>
     </w:p>
     <w:bookmarkEnd w:id="21"/>
-    <w:bookmarkStart w:id="28" w:name="теоретическое-введение"/>
+    <w:bookmarkStart w:id="22" w:name="теоретическое-введение"/>
     <w:p>
       <w:pPr>
         <w:pStyle w:val="Heading1"/>
@@ -209,7 +209,7 @@
         <w:tab/>
       </w:r>
       <w:r>
-        <w:t xml:space="preserve">3. Теоретическое введение</w:t>
+        <w:t xml:space="preserve">Теоретическое введение</w:t>
       </w:r>
     </w:p>
     <w:p>
@@ -229,56 +229,79 @@
       <w:r>
         <w:t xml:space="preserve">применяются при работе нескольких человек над одним проектом. Обычно основное дерево проекта хранится в локальном или удалённом репозитории, к которому настроен доступ для участников проекта. При внесении изменений в содержание проекта система контроля версий позволяет их фиксировать, совмещать изменения, произведённые разными участниками проекта, производить откат к любой более ранней версии проекта, если это требуется. В классических системах контроля версий используется централизованная модель, предполагающая наличие единого репозитория для хранения файлов. Выполнение большинства функций по управлению версиями осуществляется специальным сервером. Участник проекта (пользователь) перед началом работы посредством определённых команд получает нужную ему версию файлов. После внесения изменений, пользователь размещает новую версию в хранилище. При этом предыдущие версии не удаляются из центрального хранилища и к ним можно вернуться в любой момент. Сервер может сохранять не полную версию изменённых файлов, а производить так называемую дельта-компрессию — сохранять только изменения между последовательными версиями, что позволяет уменьшить объём хранимых данных. Системы контроля версий поддерживают возможность отслеживания и разрешения конфликтов, которые могут возникнуть при работе нескольких человек над одним файлом. Можно объединить (слить) изменения, сделанные разными участниками (автоматически или вручную), вручную выбрать нужную версию, отменить изменения вовсе или заблокировать файлы для изменения. В зависимости от настроек блокировка не позволяет другим пользователям получить рабочую копию или препятствует изменению рабочей копии файла средствами файловой системы ОС, обеспечивая таким образом, привилегированный доступ только одному пользователю, работающему с файлом.</w:t>
       </w:r>
-    </w:p>
-    <w:p>
-      <w:pPr>
-        <w:pStyle w:val="BodyText"/>
-      </w:pPr>
+      <w:r>
+        <w:t xml:space="preserve"> </w:t>
+      </w:r>
       <w:r>
         <w:t xml:space="preserve">Системы контроля версий также могут обеспечивать дополнительные, более гибкие функциональные возможности. Например, они могут поддерживать работу с несколькими версиями одного файла, сохраняя общую историю изменений до точки ветвления версий и собственные истории изменений каждой ветви. Кроме того, обычно доступна информация о том, кто из участников, когда и какие изменения вносил. Обычно такого рода информация хранится в журнале изменений, доступ к которому можно ограничить. В отличие от классических, в распределённых системах контроля версий центральный репозиторий не является обязательным. Среди классических VCS наиболее известны CVS, Subversion, а среди распределённых — Git, Bazaar, Mercurial. Принципы их работы схожи, отличаются они в основном синтаксисом используемых в работе команд. Система контроля версий Git представляет собой набор командных инструментов, к которым можно получить доступ через терминал, вводя команду git с различными опциями. Поскольку Git является распределённой системой контроля версий, создать резервную копию локального репозитория можно простым копированием или архивированием. Работа пользователя с его веткой начинается с проверки и получения изменений из центрального репозитория, при этом перед этой процедурой в локальное дерево не должно быть внесено никаких изменений. После этого пользователи могут вносить изменения в своё локальное дерево и/или ветку. Когда изменения в файлах и/или каталогах проекта завершены, их необходимо загрузить в центральный репозиторий.</w:t>
       </w:r>
-      <w:r>
-        <w:t xml:space="preserve"> </w:t>
-      </w:r>
-      <w:r>
-        <w:t xml:space="preserve"># 4. Выполнение лабораторной работы</w:t>
-      </w:r>
-      <w:r>
-        <w:t xml:space="preserve"> </w:t>
-      </w:r>
-      <w:r>
-        <w:t xml:space="preserve"># 4.1 Настройка GitHub</w:t>
-      </w:r>
-    </w:p>
-    <w:p>
-      <w:pPr>
-        <w:pStyle w:val="BodyText"/>
-      </w:pPr>
-      <w:r>
-        <w:t xml:space="preserve">Я создаю учетную запись на сайте GitHub, а также заполнил основные реквизиты учетной записи. (Рис .4.1)</w:t>
-      </w:r>
-    </w:p>
-    <w:p>
-      <w:pPr>
-        <w:pStyle w:val="BodyText"/>
+    </w:p>
+    <w:bookmarkEnd w:id="22"/>
+    <w:bookmarkStart w:id="104" w:name="выполнение-лабораторной-работы"/>
+    <w:p>
+      <w:pPr>
+        <w:pStyle w:val="Heading1"/>
+      </w:pPr>
+      <w:r>
+        <w:rPr>
+          <w:rStyle w:val="SectionNumber"/>
+        </w:rPr>
+        <w:t xml:space="preserve">4</w:t>
+      </w:r>
+      <w:r>
+        <w:tab/>
+      </w:r>
+      <w:r>
+        <w:t xml:space="preserve">Выполнение лабораторной работы</w:t>
+      </w:r>
+    </w:p>
+    <w:bookmarkStart w:id="29" w:name="настройка-github"/>
+    <w:p>
+      <w:pPr>
+        <w:pStyle w:val="Heading2"/>
+      </w:pPr>
+      <w:r>
+        <w:rPr>
+          <w:rStyle w:val="SectionNumber"/>
+        </w:rPr>
+        <w:t xml:space="preserve">4.1</w:t>
+      </w:r>
+      <w:r>
+        <w:tab/>
+      </w:r>
+      <w:r>
+        <w:t xml:space="preserve">Настройка GitHub</w:t>
+      </w:r>
+    </w:p>
+    <w:p>
+      <w:pPr>
+        <w:pStyle w:val="FirstParagraph"/>
+      </w:pPr>
+      <w:r>
+        <w:t xml:space="preserve">Я создаю учетную запись на сайте GitHub, а также заполнил основные реквизиты учетной записи. (Рис. 4.1)</w:t>
+      </w:r>
+    </w:p>
+    <w:p>
+      <w:pPr>
+        <w:pStyle w:val="CaptionedFigure"/>
       </w:pPr>
       <w:r>
         <w:drawing>
           <wp:inline>
             <wp:extent cx="5334000" cy="1614801"/>
             <wp:effectExtent b="0" l="0" r="0" t="0"/>
-            <wp:docPr descr="" title="" id="23" name="Picture"/>
+            <wp:docPr descr="Заполнение данных учетной записи на GitHub" title="" id="24" name="Picture"/>
             <a:graphic>
               <a:graphicData uri="http://schemas.openxmlformats.org/drawingml/2006/picture">
                 <pic:pic>
                   <pic:nvPicPr>
-                    <pic:cNvPr descr="image/pic_lab02/1.png" id="24" name="Picture"/>
+                    <pic:cNvPr descr="image/pic_lab02/1.png" id="25" name="Picture"/>
                     <pic:cNvPicPr>
                       <a:picLocks noChangeArrowheads="1" noChangeAspect="1"/>
                     </pic:cNvPicPr>
                   </pic:nvPicPr>
                   <pic:blipFill>
-                    <a:blip r:embed="rId22"/>
+                    <a:blip r:embed="rId23"/>
                     <a:stretch>
                       <a:fillRect/>
                     </a:stretch>
@@ -307,41 +330,41 @@
     </w:p>
     <w:p>
       <w:pPr>
+        <w:pStyle w:val="ImageCaption"/>
+      </w:pPr>
+      <w:r>
+        <w:t xml:space="preserve">Заполнение данных учетной записи на GitHub</w:t>
+      </w:r>
+    </w:p>
+    <w:p>
+      <w:pPr>
         <w:pStyle w:val="BodyText"/>
       </w:pPr>
       <w:r>
-        <w:t xml:space="preserve">(Рис .4.1 Заполнение данных учетной записи на GitHub)</w:t>
-      </w:r>
-    </w:p>
-    <w:p>
-      <w:pPr>
-        <w:pStyle w:val="BodyText"/>
-      </w:pPr>
-      <w:r>
-        <w:t xml:space="preserve">Аккаунт создан (Рис .4.2)</w:t>
-      </w:r>
-    </w:p>
-    <w:p>
-      <w:pPr>
-        <w:pStyle w:val="BodyText"/>
+        <w:t xml:space="preserve">Аккаунт создан (Рис. 4.2)</w:t>
+      </w:r>
+    </w:p>
+    <w:p>
+      <w:pPr>
+        <w:pStyle w:val="CaptionedFigure"/>
       </w:pPr>
       <w:r>
         <w:drawing>
           <wp:inline>
             <wp:extent cx="5334000" cy="1699929"/>
             <wp:effectExtent b="0" l="0" r="0" t="0"/>
-            <wp:docPr descr="" title="" id="26" name="Picture"/>
+            <wp:docPr descr="Аккаунт GitHub" title="" id="27" name="Picture"/>
             <a:graphic>
               <a:graphicData uri="http://schemas.openxmlformats.org/drawingml/2006/picture">
                 <pic:pic>
                   <pic:nvPicPr>
-                    <pic:cNvPr descr="image/pic_lab02/2.png" id="27" name="Picture"/>
+                    <pic:cNvPr descr="image/pic_lab02/2.png" id="28" name="Picture"/>
                     <pic:cNvPicPr>
                       <a:picLocks noChangeArrowheads="1" noChangeAspect="1"/>
                     </pic:cNvPicPr>
                   </pic:nvPicPr>
                   <pic:blipFill>
-                    <a:blip r:embed="rId25"/>
+                    <a:blip r:embed="rId26"/>
                     <a:stretch>
                       <a:fillRect/>
                     </a:stretch>
@@ -370,29 +393,29 @@
     </w:p>
     <w:p>
       <w:pPr>
-        <w:pStyle w:val="BodyText"/>
-      </w:pPr>
-      <w:r>
-        <w:t xml:space="preserve">(Рис .4.2 Аккаунт GitHub)</w:t>
-      </w:r>
-    </w:p>
-    <w:bookmarkEnd w:id="28"/>
-    <w:bookmarkStart w:id="134" w:name="базовая-настройка-git"/>
-    <w:p>
-      <w:pPr>
-        <w:pStyle w:val="Heading1"/>
+        <w:pStyle w:val="ImageCaption"/>
+      </w:pPr>
+      <w:r>
+        <w:t xml:space="preserve">Аккаунт GitHub</w:t>
+      </w:r>
+    </w:p>
+    <w:bookmarkEnd w:id="29"/>
+    <w:bookmarkStart w:id="45" w:name="базовая-настройка-git"/>
+    <w:p>
+      <w:pPr>
+        <w:pStyle w:val="Heading2"/>
       </w:pPr>
       <w:r>
         <w:rPr>
           <w:rStyle w:val="SectionNumber"/>
         </w:rPr>
-        <w:t xml:space="preserve">4</w:t>
+        <w:t xml:space="preserve">4.2</w:t>
       </w:r>
       <w:r>
         <w:tab/>
       </w:r>
       <w:r>
-        <w:t xml:space="preserve">4.2 Базовая настройка Git</w:t>
+        <w:t xml:space="preserve">Базовая настройка Git</w:t>
       </w:r>
     </w:p>
     <w:p>
@@ -418,30 +441,30 @@
         <w:t xml:space="preserve">“git config –global user.email”</w:t>
       </w:r>
       <w:r>
-        <w:t xml:space="preserve">work@mail“, указывая в ней свой адрес электронной почты. (Рис .4.3)</w:t>
-      </w:r>
-    </w:p>
-    <w:p>
-      <w:pPr>
-        <w:pStyle w:val="BodyText"/>
+        <w:t xml:space="preserve">work@mail“, указывая в ней свой адрес электронной почты. (Рис. 4.3)</w:t>
+      </w:r>
+    </w:p>
+    <w:p>
+      <w:pPr>
+        <w:pStyle w:val="CaptionedFigure"/>
       </w:pPr>
       <w:r>
         <w:drawing>
           <wp:inline>
             <wp:extent cx="5334000" cy="509031"/>
             <wp:effectExtent b="0" l="0" r="0" t="0"/>
-            <wp:docPr descr="" title="" id="30" name="Picture"/>
+            <wp:docPr descr="Предварительная настройка Git" title="" id="31" name="Picture"/>
             <a:graphic>
               <a:graphicData uri="http://schemas.openxmlformats.org/drawingml/2006/picture">
                 <pic:pic>
                   <pic:nvPicPr>
-                    <pic:cNvPr descr="image/pic_lab02/3.png" id="31" name="Picture"/>
+                    <pic:cNvPr descr="image/pic_lab02/3.png" id="32" name="Picture"/>
                     <pic:cNvPicPr>
                       <a:picLocks noChangeArrowheads="1" noChangeAspect="1"/>
                     </pic:cNvPicPr>
                   </pic:nvPicPr>
                   <pic:blipFill>
-                    <a:blip r:embed="rId29"/>
+                    <a:blip r:embed="rId30"/>
                     <a:stretch>
                       <a:fillRect/>
                     </a:stretch>
@@ -470,41 +493,41 @@
     </w:p>
     <w:p>
       <w:pPr>
+        <w:pStyle w:val="ImageCaption"/>
+      </w:pPr>
+      <w:r>
+        <w:t xml:space="preserve">Предварительная настройка Git</w:t>
+      </w:r>
+    </w:p>
+    <w:p>
+      <w:pPr>
         <w:pStyle w:val="BodyText"/>
       </w:pPr>
       <w:r>
-        <w:t xml:space="preserve">(Рис .4.3 Предварительная настройка Git)</w:t>
-      </w:r>
-    </w:p>
-    <w:p>
-      <w:pPr>
-        <w:pStyle w:val="BodyText"/>
-      </w:pPr>
-      <w:r>
-        <w:t xml:space="preserve">Я настраиваю utf-8 в выходных данных сообщений git для корректного отображения имен файлов и символов (Рис .4.4)</w:t>
-      </w:r>
-    </w:p>
-    <w:p>
-      <w:pPr>
-        <w:pStyle w:val="BodyText"/>
+        <w:t xml:space="preserve">Я настраиваю utf-8 в выходных данных сообщений git для корректного отображения имен файлов и символов (Рис. 4.4)</w:t>
+      </w:r>
+    </w:p>
+    <w:p>
+      <w:pPr>
+        <w:pStyle w:val="CaptionedFigure"/>
       </w:pPr>
       <w:r>
         <w:drawing>
           <wp:inline>
             <wp:extent cx="5334000" cy="524203"/>
             <wp:effectExtent b="0" l="0" r="0" t="0"/>
-            <wp:docPr descr="" title="" id="33" name="Picture"/>
+            <wp:docPr descr="Установка кодировки" title="" id="34" name="Picture"/>
             <a:graphic>
               <a:graphicData uri="http://schemas.openxmlformats.org/drawingml/2006/picture">
                 <pic:pic>
                   <pic:nvPicPr>
-                    <pic:cNvPr descr="image/pic_lab02/4.png" id="34" name="Picture"/>
+                    <pic:cNvPr descr="image/pic_lab02/4.png" id="35" name="Picture"/>
                     <pic:cNvPicPr>
                       <a:picLocks noChangeArrowheads="1" noChangeAspect="1"/>
                     </pic:cNvPicPr>
                   </pic:nvPicPr>
                   <pic:blipFill>
-                    <a:blip r:embed="rId32"/>
+                    <a:blip r:embed="rId33"/>
                     <a:stretch>
                       <a:fillRect/>
                     </a:stretch>
@@ -533,17 +556,17 @@
     </w:p>
     <w:p>
       <w:pPr>
+        <w:pStyle w:val="ImageCaption"/>
+      </w:pPr>
+      <w:r>
+        <w:t xml:space="preserve">Установка кодировки</w:t>
+      </w:r>
+    </w:p>
+    <w:p>
+      <w:pPr>
         <w:pStyle w:val="BodyText"/>
       </w:pPr>
       <w:r>
-        <w:t xml:space="preserve">(Рис .4.4 Установка кодировки)</w:t>
-      </w:r>
-    </w:p>
-    <w:p>
-      <w:pPr>
-        <w:pStyle w:val="BodyText"/>
-      </w:pPr>
-      <w:r>
         <w:t xml:space="preserve">имя для начальной ветки (в этом случае я называю ее</w:t>
       </w:r>
       <w:r>
@@ -553,30 +576,30 @@
         <w:t xml:space="preserve">“master”</w:t>
       </w:r>
       <w:r>
-        <w:t xml:space="preserve">). (Рис .4.5)</w:t>
-      </w:r>
-    </w:p>
-    <w:p>
-      <w:pPr>
-        <w:pStyle w:val="BodyText"/>
+        <w:t xml:space="preserve">). (Рис. 4.5)</w:t>
+      </w:r>
+    </w:p>
+    <w:p>
+      <w:pPr>
+        <w:pStyle w:val="CaptionedFigure"/>
       </w:pPr>
       <w:r>
         <w:drawing>
           <wp:inline>
             <wp:extent cx="5197642" cy="539014"/>
             <wp:effectExtent b="0" l="0" r="0" t="0"/>
-            <wp:docPr descr="" title="" id="36" name="Picture"/>
+            <wp:docPr descr="Установка имени для начальной ветки" title="" id="37" name="Picture"/>
             <a:graphic>
               <a:graphicData uri="http://schemas.openxmlformats.org/drawingml/2006/picture">
                 <pic:pic>
                   <pic:nvPicPr>
-                    <pic:cNvPr descr="image/pic_lab02/5.png" id="37" name="Picture"/>
+                    <pic:cNvPr descr="image/pic_lab02/5.png" id="38" name="Picture"/>
                     <pic:cNvPicPr>
                       <a:picLocks noChangeArrowheads="1" noChangeAspect="1"/>
                     </pic:cNvPicPr>
                   </pic:nvPicPr>
                   <pic:blipFill>
-                    <a:blip r:embed="rId35"/>
+                    <a:blip r:embed="rId36"/>
                     <a:stretch>
                       <a:fillRect/>
                     </a:stretch>
@@ -605,41 +628,41 @@
     </w:p>
     <w:p>
       <w:pPr>
+        <w:pStyle w:val="ImageCaption"/>
+      </w:pPr>
+      <w:r>
+        <w:t xml:space="preserve">Установка имени для начальной ветки</w:t>
+      </w:r>
+    </w:p>
+    <w:p>
+      <w:pPr>
         <w:pStyle w:val="BodyText"/>
       </w:pPr>
       <w:r>
-        <w:t xml:space="preserve">(Рис .4.5 Установка имени для начальной ветки)</w:t>
-      </w:r>
-    </w:p>
-    <w:p>
-      <w:pPr>
-        <w:pStyle w:val="BodyText"/>
-      </w:pPr>
-      <w:r>
-        <w:t xml:space="preserve">Я задаю параметру autocrlf со значением input (Рис .4.6), поскольку я работаю в системе Linux, я гарантирую, что файлы будут Конвертировать из CRLF в LF при коммитах. CR и LF - это символы, которые используются для обозначения разрыва строки в тексте/файлах.</w:t>
-      </w:r>
-    </w:p>
-    <w:p>
-      <w:pPr>
-        <w:pStyle w:val="BodyText"/>
+        <w:t xml:space="preserve">Я задаю параметру autocrlf со значением input (Рис. 4.6), поскольку я работаю в системе Linux, я гарантирую, что файлы будут Конвертировать из CRLF в LF при коммитах. CR и LF - это символы, которые используются для обозначения разрыва строки в тексте/файлах.</w:t>
+      </w:r>
+    </w:p>
+    <w:p>
+      <w:pPr>
+        <w:pStyle w:val="CaptionedFigure"/>
       </w:pPr>
       <w:r>
         <w:drawing>
           <wp:inline>
             <wp:extent cx="4947385" cy="385010"/>
             <wp:effectExtent b="0" l="0" r="0" t="0"/>
-            <wp:docPr descr="" title="" id="39" name="Picture"/>
+            <wp:docPr descr="Параметр autocrlf" title="" id="40" name="Picture"/>
             <a:graphic>
               <a:graphicData uri="http://schemas.openxmlformats.org/drawingml/2006/picture">
                 <pic:pic>
                   <pic:nvPicPr>
-                    <pic:cNvPr descr="image/pic_lab02/6.png" id="40" name="Picture"/>
+                    <pic:cNvPr descr="image/pic_lab02/6.png" id="41" name="Picture"/>
                     <pic:cNvPicPr>
                       <a:picLocks noChangeArrowheads="1" noChangeAspect="1"/>
                     </pic:cNvPicPr>
                   </pic:nvPicPr>
                   <pic:blipFill>
-                    <a:blip r:embed="rId38"/>
+                    <a:blip r:embed="rId39"/>
                     <a:stretch>
                       <a:fillRect/>
                     </a:stretch>
@@ -668,17 +691,17 @@
     </w:p>
     <w:p>
       <w:pPr>
+        <w:pStyle w:val="ImageCaption"/>
+      </w:pPr>
+      <w:r>
+        <w:t xml:space="preserve">Параметр autocrlf</w:t>
+      </w:r>
+    </w:p>
+    <w:p>
+      <w:pPr>
         <w:pStyle w:val="BodyText"/>
       </w:pPr>
       <w:r>
-        <w:t xml:space="preserve">(Рис .4.6 Параметр autocrlf)</w:t>
-      </w:r>
-    </w:p>
-    <w:p>
-      <w:pPr>
-        <w:pStyle w:val="BodyText"/>
-      </w:pPr>
-      <w:r>
         <w:t xml:space="preserve">Используя команду</w:t>
       </w:r>
       <w:r>
@@ -700,30 +723,30 @@
         <w:t xml:space="preserve">“warn”</w:t>
       </w:r>
       <w:r>
-        <w:t xml:space="preserve">, я настраиваю Git так, чтобы он выдавал предупреждение, когда я пытаюсь получить доступ к файлам за пределами текущего репозитория. (Рис .4.7)</w:t>
-      </w:r>
-    </w:p>
-    <w:p>
-      <w:pPr>
-        <w:pStyle w:val="BodyText"/>
+        <w:t xml:space="preserve">, я настраиваю Git так, чтобы он выдавал предупреждение, когда я пытаюсь получить доступ к файлам за пределами текущего репозитория. (Рис. 4.7)</w:t>
+      </w:r>
+    </w:p>
+    <w:p>
+      <w:pPr>
+        <w:pStyle w:val="CaptionedFigure"/>
       </w:pPr>
       <w:r>
         <w:drawing>
           <wp:inline>
             <wp:extent cx="5159141" cy="567890"/>
             <wp:effectExtent b="0" l="0" r="0" t="0"/>
-            <wp:docPr descr="" title="" id="42" name="Picture"/>
+            <wp:docPr descr="Параметр safecrlf" title="" id="43" name="Picture"/>
             <a:graphic>
               <a:graphicData uri="http://schemas.openxmlformats.org/drawingml/2006/picture">
                 <pic:pic>
                   <pic:nvPicPr>
-                    <pic:cNvPr descr="image/pic_lab02/7.png" id="43" name="Picture"/>
+                    <pic:cNvPr descr="image/pic_lab02/7.png" id="44" name="Picture"/>
                     <pic:cNvPicPr>
                       <a:picLocks noChangeArrowheads="1" noChangeAspect="1"/>
                     </pic:cNvPicPr>
                   </pic:nvPicPr>
                   <pic:blipFill>
-                    <a:blip r:embed="rId41"/>
+                    <a:blip r:embed="rId42"/>
                     <a:stretch>
                       <a:fillRect/>
                     </a:stretch>
@@ -752,27 +775,42 @@
     </w:p>
     <w:p>
       <w:pPr>
-        <w:pStyle w:val="BodyText"/>
-      </w:pPr>
-      <w:r>
-        <w:t xml:space="preserve">(Рис .4.7 Параметр safecrlf)</w:t>
+        <w:pStyle w:val="ImageCaption"/>
+      </w:pPr>
+      <w:r>
+        <w:t xml:space="preserve">Параметр safecrlf</w:t>
+      </w:r>
+    </w:p>
+    <w:bookmarkEnd w:id="45"/>
+    <w:bookmarkStart w:id="61" w:name="создание-ssh-ключа"/>
+    <w:p>
+      <w:pPr>
+        <w:pStyle w:val="Heading2"/>
+      </w:pPr>
+      <w:r>
+        <w:rPr>
+          <w:rStyle w:val="SectionNumber"/>
+        </w:rPr>
+        <w:t xml:space="preserve">4.3</w:t>
+      </w:r>
+      <w:r>
+        <w:tab/>
+      </w:r>
+      <w:r>
+        <w:t xml:space="preserve">Создание SSH ключа</w:t>
+      </w:r>
+    </w:p>
+    <w:p>
+      <w:pPr>
+        <w:pStyle w:val="FirstParagraph"/>
+      </w:pPr>
+      <w:r>
+        <w:t xml:space="preserve">Потом, для последующей идентификации пользователя на сервере репозиториев необходимо сгенерировать пару ключей (приватный и открытый). Для этого я использую команду</w:t>
       </w:r>
       <w:r>
         <w:t xml:space="preserve"> </w:t>
       </w:r>
       <w:r>
-        <w:t xml:space="preserve"># 4.3 Создание SSH ключа</w:t>
-      </w:r>
-      <w:r>
-        <w:t xml:space="preserve"> </w:t>
-      </w:r>
-      <w:r>
-        <w:t xml:space="preserve">Потом, для последующей идентификации пользователя на сервере репозиториев необходимо сгенерировать пару ключей (приватный и открытый). Для этого я использую команду</w:t>
-      </w:r>
-      <w:r>
-        <w:t xml:space="preserve"> </w:t>
-      </w:r>
-      <w:r>
         <w:t xml:space="preserve">“ssh-keygen -C”</w:t>
       </w:r>
       <w:r>
@@ -782,30 +820,30 @@
         <w:t xml:space="preserve">“, а также указываю имя и электронную почту владельца. Ключ будет автоматически сохранен в каталоге”</w:t>
       </w:r>
       <w:r>
-        <w:t xml:space="preserve">~/.ssh”. (Рис 4.8)</w:t>
-      </w:r>
-    </w:p>
-    <w:p>
-      <w:pPr>
-        <w:pStyle w:val="BodyText"/>
+        <w:t xml:space="preserve">~/.ssh”. (Рис. 4.8)</w:t>
+      </w:r>
+    </w:p>
+    <w:p>
+      <w:pPr>
+        <w:pStyle w:val="CaptionedFigure"/>
       </w:pPr>
       <w:r>
         <w:drawing>
           <wp:inline>
             <wp:extent cx="5334000" cy="2310973"/>
             <wp:effectExtent b="0" l="0" r="0" t="0"/>
-            <wp:docPr descr="" title="" id="45" name="Picture"/>
+            <wp:docPr descr="Генерация SSH-ключа" title="" id="47" name="Picture"/>
             <a:graphic>
               <a:graphicData uri="http://schemas.openxmlformats.org/drawingml/2006/picture">
                 <pic:pic>
                   <pic:nvPicPr>
-                    <pic:cNvPr descr="image/pic_lab02/8.png" id="46" name="Picture"/>
+                    <pic:cNvPr descr="image/pic_lab02/8.png" id="48" name="Picture"/>
                     <pic:cNvPicPr>
                       <a:picLocks noChangeArrowheads="1" noChangeAspect="1"/>
                     </pic:cNvPicPr>
                   </pic:nvPicPr>
                   <pic:blipFill>
-                    <a:blip r:embed="rId44"/>
+                    <a:blip r:embed="rId46"/>
                     <a:stretch>
                       <a:fillRect/>
                     </a:stretch>
@@ -834,47 +872,47 @@
     </w:p>
     <w:p>
       <w:pPr>
+        <w:pStyle w:val="ImageCaption"/>
+      </w:pPr>
+      <w:r>
+        <w:t xml:space="preserve">Генерация SSH-ключа</w:t>
+      </w:r>
+    </w:p>
+    <w:p>
+      <w:pPr>
         <w:pStyle w:val="BodyText"/>
       </w:pPr>
       <w:r>
-        <w:t xml:space="preserve">(Рис .4.8 Генерация SSH-ключа)</w:t>
-      </w:r>
-    </w:p>
-    <w:p>
-      <w:pPr>
-        <w:pStyle w:val="BodyText"/>
-      </w:pPr>
-      <w:r>
         <w:t xml:space="preserve">Xclip - это утилита, которая позволяет копировать текст из терминала.</w:t>
       </w:r>
       <w:r>
         <w:t xml:space="preserve"> </w:t>
       </w:r>
       <w:r>
-        <w:t xml:space="preserve">Но, к сожалению, в дистрибутиве Arch Linux ее необходимо устанавливать отдельно. Я использую команду pacman -S для установки Xclip и ввожу sudo в начале команды от имени суперпользователя (Рис .4.9)</w:t>
-      </w:r>
-    </w:p>
-    <w:p>
-      <w:pPr>
-        <w:pStyle w:val="BodyText"/>
+        <w:t xml:space="preserve">Но, к сожалению, в дистрибутиве Arch Linux ее необходимо устанавливать отдельно. Я использую команду pacman -S для установки Xclip и ввожу sudo в начале команды от имени суперпользователя (Рис. 4.9)</w:t>
+      </w:r>
+    </w:p>
+    <w:p>
+      <w:pPr>
+        <w:pStyle w:val="CaptionedFigure"/>
       </w:pPr>
       <w:r>
         <w:drawing>
           <wp:inline>
             <wp:extent cx="5334000" cy="1388453"/>
             <wp:effectExtent b="0" l="0" r="0" t="0"/>
-            <wp:docPr descr="" title="" id="48" name="Picture"/>
+            <wp:docPr descr="Установка Xclip" title="" id="50" name="Picture"/>
             <a:graphic>
               <a:graphicData uri="http://schemas.openxmlformats.org/drawingml/2006/picture">
                 <pic:pic>
                   <pic:nvPicPr>
-                    <pic:cNvPr descr="image/pic_lab02/9.png" id="49" name="Picture"/>
+                    <pic:cNvPr descr="image/pic_lab02/9.png" id="51" name="Picture"/>
                     <pic:cNvPicPr>
                       <a:picLocks noChangeArrowheads="1" noChangeAspect="1"/>
                     </pic:cNvPicPr>
                   </pic:nvPicPr>
                   <pic:blipFill>
-                    <a:blip r:embed="rId47"/>
+                    <a:blip r:embed="rId49"/>
                     <a:stretch>
                       <a:fillRect/>
                     </a:stretch>
@@ -903,17 +941,17 @@
     </w:p>
     <w:p>
       <w:pPr>
+        <w:pStyle w:val="ImageCaption"/>
+      </w:pPr>
+      <w:r>
+        <w:t xml:space="preserve">Установка Xclip</w:t>
+      </w:r>
+    </w:p>
+    <w:p>
+      <w:pPr>
         <w:pStyle w:val="BodyText"/>
       </w:pPr>
       <w:r>
-        <w:t xml:space="preserve">(Рис .4.9 Установка Xclip)</w:t>
-      </w:r>
-    </w:p>
-    <w:p>
-      <w:pPr>
-        <w:pStyle w:val="BodyText"/>
-      </w:pPr>
-      <w:r>
         <w:t xml:space="preserve">После установки Xclip, я продолжаю лабораторную работу, используя команды cat и xclip, я копирую ключ из каталога</w:t>
       </w:r>
       <w:r>
@@ -923,30 +961,30 @@
         <w:t xml:space="preserve">“/.ssh/id_ed25519.pub”</w:t>
       </w:r>
       <w:r>
-        <w:t xml:space="preserve">, в котором он был сохранен. (Рис .4.10)</w:t>
-      </w:r>
-    </w:p>
-    <w:p>
-      <w:pPr>
-        <w:pStyle w:val="BodyText"/>
+        <w:t xml:space="preserve">, в котором он был сохранен. (Рис. 4.10)</w:t>
+      </w:r>
+    </w:p>
+    <w:p>
+      <w:pPr>
+        <w:pStyle w:val="CaptionedFigure"/>
       </w:pPr>
       <w:r>
         <w:drawing>
           <wp:inline>
             <wp:extent cx="5334000" cy="546894"/>
             <wp:effectExtent b="0" l="0" r="0" t="0"/>
-            <wp:docPr descr="" title="" id="51" name="Picture"/>
+            <wp:docPr descr="Копирование содержимого файла" title="" id="53" name="Picture"/>
             <a:graphic>
               <a:graphicData uri="http://schemas.openxmlformats.org/drawingml/2006/picture">
                 <pic:pic>
                   <pic:nvPicPr>
-                    <pic:cNvPr descr="image/pic_lab02/10.png" id="52" name="Picture"/>
+                    <pic:cNvPr descr="image/pic_lab02/10.png" id="54" name="Picture"/>
                     <pic:cNvPicPr>
                       <a:picLocks noChangeArrowheads="1" noChangeAspect="1"/>
                     </pic:cNvPicPr>
                   </pic:nvPicPr>
                   <pic:blipFill>
-                    <a:blip r:embed="rId50"/>
+                    <a:blip r:embed="rId52"/>
                     <a:stretch>
                       <a:fillRect/>
                     </a:stretch>
@@ -975,17 +1013,17 @@
     </w:p>
     <w:p>
       <w:pPr>
+        <w:pStyle w:val="ImageCaption"/>
+      </w:pPr>
+      <w:r>
+        <w:t xml:space="preserve">Копирование содержимого файла</w:t>
+      </w:r>
+    </w:p>
+    <w:p>
+      <w:pPr>
         <w:pStyle w:val="BodyText"/>
       </w:pPr>
       <w:r>
-        <w:t xml:space="preserve">(Рис .4.10 Копирование содержимого файла)</w:t>
-      </w:r>
-    </w:p>
-    <w:p>
-      <w:pPr>
-        <w:pStyle w:val="BodyText"/>
-      </w:pPr>
-      <w:r>
         <w:t xml:space="preserve">Я открываю браузер и захожу на сайт GitHub, затем захожу в свой профиль и выбираю страницу</w:t>
       </w:r>
       <w:r>
@@ -1004,30 +1042,30 @@
         <w:t xml:space="preserve">“New SSH key”</w:t>
       </w:r>
       <w:r>
-        <w:t xml:space="preserve">, чтобы добавить SSH ключ, который копирую с терминала (Рис .4.11)</w:t>
-      </w:r>
-    </w:p>
-    <w:p>
-      <w:pPr>
-        <w:pStyle w:val="BodyText"/>
+        <w:t xml:space="preserve">, чтобы добавить SSH ключ, который копирую с терминала (Рис. 4.11)</w:t>
+      </w:r>
+    </w:p>
+    <w:p>
+      <w:pPr>
+        <w:pStyle w:val="CaptionedFigure"/>
       </w:pPr>
       <w:r>
         <w:drawing>
           <wp:inline>
             <wp:extent cx="5334000" cy="2159000"/>
             <wp:effectExtent b="0" l="0" r="0" t="0"/>
-            <wp:docPr descr="" title="" id="54" name="Picture"/>
+            <wp:docPr descr="Страница SSH and GPG keys" title="" id="56" name="Picture"/>
             <a:graphic>
               <a:graphicData uri="http://schemas.openxmlformats.org/drawingml/2006/picture">
                 <pic:pic>
                   <pic:nvPicPr>
-                    <pic:cNvPr descr="image/pic_lab02/11.png" id="55" name="Picture"/>
+                    <pic:cNvPr descr="image/pic_lab02/11.png" id="57" name="Picture"/>
                     <pic:cNvPicPr>
                       <a:picLocks noChangeArrowheads="1" noChangeAspect="1"/>
                     </pic:cNvPicPr>
                   </pic:nvPicPr>
                   <pic:blipFill>
-                    <a:blip r:embed="rId53"/>
+                    <a:blip r:embed="rId55"/>
                     <a:stretch>
                       <a:fillRect/>
                     </a:stretch>
@@ -1056,17 +1094,17 @@
     </w:p>
     <w:p>
       <w:pPr>
+        <w:pStyle w:val="ImageCaption"/>
+      </w:pPr>
+      <w:r>
+        <w:t xml:space="preserve">Страница SSH and GPG keys</w:t>
+      </w:r>
+    </w:p>
+    <w:p>
+      <w:pPr>
         <w:pStyle w:val="BodyText"/>
       </w:pPr>
       <w:r>
-        <w:t xml:space="preserve">(Рис .4.11 Страница SSH and GPG keys)</w:t>
-      </w:r>
-    </w:p>
-    <w:p>
-      <w:pPr>
-        <w:pStyle w:val="BodyText"/>
-      </w:pPr>
-      <w:r>
         <w:t xml:space="preserve">Вставляю ключ в раздел Key, а также задаю название SSH-ключа, затем нажимаю</w:t>
       </w:r>
       <w:r>
@@ -1076,30 +1114,30 @@
         <w:t xml:space="preserve">“Add SSH key”</w:t>
       </w:r>
       <w:r>
-        <w:t xml:space="preserve">, чтобы завершить добавление ключа (Рис .4.12)</w:t>
-      </w:r>
-    </w:p>
-    <w:p>
-      <w:pPr>
-        <w:pStyle w:val="BodyText"/>
+        <w:t xml:space="preserve">, чтобы завершить добавление ключа (Рис. 4.12)</w:t>
+      </w:r>
+    </w:p>
+    <w:p>
+      <w:pPr>
+        <w:pStyle w:val="CaptionedFigure"/>
       </w:pPr>
       <w:r>
         <w:drawing>
           <wp:inline>
             <wp:extent cx="5334000" cy="2916252"/>
             <wp:effectExtent b="0" l="0" r="0" t="0"/>
-            <wp:docPr descr="" title="" id="57" name="Picture"/>
+            <wp:docPr descr="Добавление SSH-ключа" title="" id="59" name="Picture"/>
             <a:graphic>
               <a:graphicData uri="http://schemas.openxmlformats.org/drawingml/2006/picture">
                 <pic:pic>
                   <pic:nvPicPr>
-                    <pic:cNvPr descr="image/pic_lab02/12.png" id="58" name="Picture"/>
+                    <pic:cNvPr descr="image/pic_lab02/12.png" id="60" name="Picture"/>
                     <pic:cNvPicPr>
                       <a:picLocks noChangeArrowheads="1" noChangeAspect="1"/>
                     </pic:cNvPicPr>
                   </pic:nvPicPr>
                   <pic:blipFill>
-                    <a:blip r:embed="rId56"/>
+                    <a:blip r:embed="rId58"/>
                     <a:stretch>
                       <a:fillRect/>
                     </a:stretch>
@@ -1128,54 +1166,69 @@
     </w:p>
     <w:p>
       <w:pPr>
-        <w:pStyle w:val="BodyText"/>
-      </w:pPr>
-      <w:r>
-        <w:t xml:space="preserve">(Рис .4.12 Добавление SSH-ключа)</w:t>
+        <w:pStyle w:val="ImageCaption"/>
+      </w:pPr>
+      <w:r>
+        <w:t xml:space="preserve">Добавление SSH-ключа</w:t>
+      </w:r>
+    </w:p>
+    <w:bookmarkEnd w:id="61"/>
+    <w:bookmarkStart w:id="65" w:name="Xeda9b11f63cc84fa078c03345be80839b9ccc50"/>
+    <w:p>
+      <w:pPr>
+        <w:pStyle w:val="Heading2"/>
+      </w:pPr>
+      <w:r>
+        <w:rPr>
+          <w:rStyle w:val="SectionNumber"/>
+        </w:rPr>
+        <w:t xml:space="preserve">4.4</w:t>
+      </w:r>
+      <w:r>
+        <w:tab/>
+      </w:r>
+      <w:r>
+        <w:t xml:space="preserve">Сознание рабочего пространства и репозитория курса на основе шаблона</w:t>
+      </w:r>
+    </w:p>
+    <w:p>
+      <w:pPr>
+        <w:pStyle w:val="FirstParagraph"/>
+      </w:pPr>
+      <w:r>
+        <w:t xml:space="preserve">После этого, используя утилиту mkdir и опцию -p, я создаю каталог рабочего пространства, после home</w:t>
       </w:r>
       <w:r>
         <w:t xml:space="preserve"> </w:t>
       </w:r>
       <w:r>
-        <w:t xml:space="preserve"># 4.4 Сознание рабочего пространства и репозитория курса на основе шаблона</w:t>
-      </w:r>
-      <w:r>
-        <w:t xml:space="preserve"> </w:t>
-      </w:r>
-      <w:r>
-        <w:t xml:space="preserve">После этого, используя утилиту mkdir и опцию -p, я создаю каталог рабочего пространства, после home</w:t>
-      </w:r>
-      <w:r>
-        <w:t xml:space="preserve"> </w:t>
-      </w:r>
-      <w:r>
         <w:t xml:space="preserve">“~/work/study/2024-2025/Архитектура компьютера”</w:t>
       </w:r>
       <w:r>
-        <w:t xml:space="preserve">, который я создаю рекурсивно. Затем, используя команду ls, я проверяю правильность выполнения команды (Рис .4.13)</w:t>
-      </w:r>
-    </w:p>
-    <w:p>
-      <w:pPr>
-        <w:pStyle w:val="BodyText"/>
+        <w:t xml:space="preserve">, который я создаю рекурсивно. Затем, используя команду ls, я проверяю правильность выполнения команды (Рис. 4.13)</w:t>
+      </w:r>
+    </w:p>
+    <w:p>
+      <w:pPr>
+        <w:pStyle w:val="CaptionedFigure"/>
       </w:pPr>
       <w:r>
         <w:drawing>
           <wp:inline>
             <wp:extent cx="5334000" cy="623977"/>
             <wp:effectExtent b="0" l="0" r="0" t="0"/>
-            <wp:docPr descr="" title="" id="60" name="Picture"/>
+            <wp:docPr descr="Создание каталога для работы" title="" id="63" name="Picture"/>
             <a:graphic>
               <a:graphicData uri="http://schemas.openxmlformats.org/drawingml/2006/picture">
                 <pic:pic>
                   <pic:nvPicPr>
-                    <pic:cNvPr descr="image/pic_lab02/13.png" id="61" name="Picture"/>
+                    <pic:cNvPr descr="image/pic_lab02/13.png" id="64" name="Picture"/>
                     <pic:cNvPicPr>
                       <a:picLocks noChangeArrowheads="1" noChangeAspect="1"/>
                     </pic:cNvPicPr>
                   </pic:nvPicPr>
                   <pic:blipFill>
-                    <a:blip r:embed="rId59"/>
+                    <a:blip r:embed="rId62"/>
                     <a:stretch>
                       <a:fillRect/>
                     </a:stretch>
@@ -1204,72 +1257,87 @@
     </w:p>
     <w:p>
       <w:pPr>
-        <w:pStyle w:val="BodyText"/>
-      </w:pPr>
-      <w:r>
-        <w:t xml:space="preserve">(Рис .4.13 Создание каталога для работы)</w:t>
+        <w:pStyle w:val="ImageCaption"/>
+      </w:pPr>
+      <w:r>
+        <w:t xml:space="preserve">Создание каталога для работы</w:t>
+      </w:r>
+    </w:p>
+    <w:bookmarkEnd w:id="65"/>
+    <w:bookmarkStart w:id="84" w:name="X34a0101e2cc7642d35b95d656e97d8eaf6ced0a"/>
+    <w:p>
+      <w:pPr>
+        <w:pStyle w:val="Heading2"/>
+      </w:pPr>
+      <w:r>
+        <w:rPr>
+          <w:rStyle w:val="SectionNumber"/>
+        </w:rPr>
+        <w:t xml:space="preserve">4.5</w:t>
+      </w:r>
+      <w:r>
+        <w:tab/>
+      </w:r>
+      <w:r>
+        <w:t xml:space="preserve">Сознание репозитория курса на основе шаблона</w:t>
+      </w:r>
+    </w:p>
+    <w:p>
+      <w:pPr>
+        <w:pStyle w:val="FirstParagraph"/>
+      </w:pPr>
+      <w:r>
+        <w:t xml:space="preserve">Я перехожу на страницу репозитория с шаблоном курса</w:t>
       </w:r>
       <w:r>
         <w:t xml:space="preserve"> </w:t>
       </w:r>
       <w:r>
-        <w:t xml:space="preserve">## 4.5 Сознание репозитория курса на основе шаблона</w:t>
+        <w:t xml:space="preserve">“https://github.com/yamadharma/course-directory-student-template”</w:t>
       </w:r>
       <w:r>
         <w:t xml:space="preserve"> </w:t>
       </w:r>
       <w:r>
-        <w:t xml:space="preserve">Я перехожу на страницу репозитория с шаблоном курса</w:t>
+        <w:t xml:space="preserve">в браузере.</w:t>
       </w:r>
       <w:r>
         <w:t xml:space="preserve"> </w:t>
       </w:r>
       <w:r>
-        <w:t xml:space="preserve">“https://github.com/yamadharma/course-directory-student-template”</w:t>
+        <w:t xml:space="preserve">Затем я выбираю</w:t>
       </w:r>
       <w:r>
         <w:t xml:space="preserve"> </w:t>
       </w:r>
       <w:r>
-        <w:t xml:space="preserve">в браузере.</w:t>
-      </w:r>
-      <w:r>
-        <w:t xml:space="preserve"> </w:t>
-      </w:r>
-      <w:r>
-        <w:t xml:space="preserve">Затем я выбираю</w:t>
-      </w:r>
-      <w:r>
-        <w:t xml:space="preserve"> </w:t>
-      </w:r>
-      <w:r>
         <w:t xml:space="preserve">“Use this template”</w:t>
       </w:r>
       <w:r>
-        <w:t xml:space="preserve">, чтобы использовать этот шаблон для своего репозитория (Рис .4.14)</w:t>
-      </w:r>
-    </w:p>
-    <w:p>
-      <w:pPr>
-        <w:pStyle w:val="BodyText"/>
+        <w:t xml:space="preserve">, чтобы использовать этот шаблон для своего репозитория (Рис. 4.14)</w:t>
+      </w:r>
+    </w:p>
+    <w:p>
+      <w:pPr>
+        <w:pStyle w:val="CaptionedFigure"/>
       </w:pPr>
       <w:r>
         <w:drawing>
           <wp:inline>
             <wp:extent cx="5334000" cy="2553629"/>
             <wp:effectExtent b="0" l="0" r="0" t="0"/>
-            <wp:docPr descr="" title="" id="63" name="Picture"/>
+            <wp:docPr descr="Страница шаблона для репозитория" title="" id="67" name="Picture"/>
             <a:graphic>
               <a:graphicData uri="http://schemas.openxmlformats.org/drawingml/2006/picture">
                 <pic:pic>
                   <pic:nvPicPr>
-                    <pic:cNvPr descr="image/pic_lab02/14.png" id="64" name="Picture"/>
+                    <pic:cNvPr descr="image/pic_lab02/14.png" id="68" name="Picture"/>
                     <pic:cNvPicPr>
                       <a:picLocks noChangeArrowheads="1" noChangeAspect="1"/>
                     </pic:cNvPicPr>
                   </pic:nvPicPr>
                   <pic:blipFill>
-                    <a:blip r:embed="rId62"/>
+                    <a:blip r:embed="rId66"/>
                     <a:stretch>
                       <a:fillRect/>
                     </a:stretch>
@@ -1298,17 +1366,17 @@
     </w:p>
     <w:p>
       <w:pPr>
+        <w:pStyle w:val="ImageCaption"/>
+      </w:pPr>
+      <w:r>
+        <w:t xml:space="preserve">Страница шаблона для репозитория</w:t>
+      </w:r>
+    </w:p>
+    <w:p>
+      <w:pPr>
         <w:pStyle w:val="BodyText"/>
       </w:pPr>
       <w:r>
-        <w:t xml:space="preserve">(Рис .4.14 Страница шаблона для репозитория)</w:t>
-      </w:r>
-    </w:p>
-    <w:p>
-      <w:pPr>
-        <w:pStyle w:val="BodyText"/>
-      </w:pPr>
-      <w:r>
         <w:t xml:space="preserve">В открывшемся окне, я задаю имя репозитория (repository name)</w:t>
       </w:r>
       <w:r>
@@ -1333,30 +1401,30 @@
         <w:t xml:space="preserve"> </w:t>
       </w:r>
       <w:r>
-        <w:t xml:space="preserve">(Рис .4.15)</w:t>
-      </w:r>
-    </w:p>
-    <w:p>
-      <w:pPr>
-        <w:pStyle w:val="BodyText"/>
+        <w:t xml:space="preserve">(Рис. 4.15)</w:t>
+      </w:r>
+    </w:p>
+    <w:p>
+      <w:pPr>
+        <w:pStyle w:val="CaptionedFigure"/>
       </w:pPr>
       <w:r>
         <w:drawing>
           <wp:inline>
             <wp:extent cx="5334000" cy="3064501"/>
             <wp:effectExtent b="0" l="0" r="0" t="0"/>
-            <wp:docPr descr="" title="" id="66" name="Picture"/>
+            <wp:docPr descr="создание репозитория" title="" id="70" name="Picture"/>
             <a:graphic>
               <a:graphicData uri="http://schemas.openxmlformats.org/drawingml/2006/picture">
                 <pic:pic>
                   <pic:nvPicPr>
-                    <pic:cNvPr descr="image/pic_lab02/15.png" id="67" name="Picture"/>
+                    <pic:cNvPr descr="image/pic_lab02/15.png" id="71" name="Picture"/>
                     <pic:cNvPicPr>
                       <a:picLocks noChangeArrowheads="1" noChangeAspect="1"/>
                     </pic:cNvPicPr>
                   </pic:nvPicPr>
                   <pic:blipFill>
-                    <a:blip r:embed="rId65"/>
+                    <a:blip r:embed="rId69"/>
                     <a:stretch>
                       <a:fillRect/>
                     </a:stretch>
@@ -1385,41 +1453,41 @@
     </w:p>
     <w:p>
       <w:pPr>
+        <w:pStyle w:val="ImageCaption"/>
+      </w:pPr>
+      <w:r>
+        <w:t xml:space="preserve">создание репозитория</w:t>
+      </w:r>
+    </w:p>
+    <w:p>
+      <w:pPr>
         <w:pStyle w:val="BodyText"/>
       </w:pPr>
       <w:r>
-        <w:t xml:space="preserve">(Рис .4.15 создание репозитория)</w:t>
-      </w:r>
-    </w:p>
-    <w:p>
-      <w:pPr>
-        <w:pStyle w:val="BodyText"/>
-      </w:pPr>
-      <w:r>
-        <w:t xml:space="preserve">Репозиторий создан (Рис .4.16)</w:t>
-      </w:r>
-    </w:p>
-    <w:p>
-      <w:pPr>
-        <w:pStyle w:val="BodyText"/>
+        <w:t xml:space="preserve">Репозиторий создан (Рис. 4.16)</w:t>
+      </w:r>
+    </w:p>
+    <w:p>
+      <w:pPr>
+        <w:pStyle w:val="CaptionedFigure"/>
       </w:pPr>
       <w:r>
         <w:drawing>
           <wp:inline>
             <wp:extent cx="5334000" cy="3403884"/>
             <wp:effectExtent b="0" l="0" r="0" t="0"/>
-            <wp:docPr descr="" title="" id="69" name="Picture"/>
+            <wp:docPr descr="Созданный репозиторий" title="" id="73" name="Picture"/>
             <a:graphic>
               <a:graphicData uri="http://schemas.openxmlformats.org/drawingml/2006/picture">
                 <pic:pic>
                   <pic:nvPicPr>
-                    <pic:cNvPr descr="image/pic_lab02/16.png" id="70" name="Picture"/>
+                    <pic:cNvPr descr="image/pic_lab02/16.png" id="74" name="Picture"/>
                     <pic:cNvPicPr>
                       <a:picLocks noChangeArrowheads="1" noChangeAspect="1"/>
                     </pic:cNvPicPr>
                   </pic:nvPicPr>
                   <pic:blipFill>
-                    <a:blip r:embed="rId68"/>
+                    <a:blip r:embed="rId72"/>
                     <a:stretch>
                       <a:fillRect/>
                     </a:stretch>
@@ -1448,17 +1516,17 @@
     </w:p>
     <w:p>
       <w:pPr>
+        <w:pStyle w:val="ImageCaption"/>
+      </w:pPr>
+      <w:r>
+        <w:t xml:space="preserve">Созданный репозиторий</w:t>
+      </w:r>
+    </w:p>
+    <w:p>
+      <w:pPr>
         <w:pStyle w:val="BodyText"/>
       </w:pPr>
       <w:r>
-        <w:t xml:space="preserve">(Рис .4.16 Созданный репозиторий)</w:t>
-      </w:r>
-    </w:p>
-    <w:p>
-      <w:pPr>
-        <w:pStyle w:val="BodyText"/>
-      </w:pPr>
-      <w:r>
         <w:t xml:space="preserve">Затем я захожу в терминал, используя утилиту cd, перехожу в каталог</w:t>
       </w:r>
       <w:r>
@@ -1468,30 +1536,30 @@
         <w:t xml:space="preserve">“~/work/study/2024-2025/Архитектура компьютера”</w:t>
       </w:r>
       <w:r>
-        <w:t xml:space="preserve">. (Рис .4.17)</w:t>
-      </w:r>
-    </w:p>
-    <w:p>
-      <w:pPr>
-        <w:pStyle w:val="BodyText"/>
+        <w:t xml:space="preserve">. (Рис. 4.17)</w:t>
+      </w:r>
+    </w:p>
+    <w:p>
+      <w:pPr>
+        <w:pStyle w:val="CaptionedFigure"/>
       </w:pPr>
       <w:r>
         <w:drawing>
           <wp:inline>
             <wp:extent cx="5334000" cy="732241"/>
             <wp:effectExtent b="0" l="0" r="0" t="0"/>
-            <wp:docPr descr="" title="" id="72" name="Picture"/>
+            <wp:docPr descr="Перемещение между каталогами" title="" id="76" name="Picture"/>
             <a:graphic>
               <a:graphicData uri="http://schemas.openxmlformats.org/drawingml/2006/picture">
                 <pic:pic>
                   <pic:nvPicPr>
-                    <pic:cNvPr descr="image/pic_lab02/17.png" id="73" name="Picture"/>
+                    <pic:cNvPr descr="image/pic_lab02/17.png" id="77" name="Picture"/>
                     <pic:cNvPicPr>
                       <a:picLocks noChangeArrowheads="1" noChangeAspect="1"/>
                     </pic:cNvPicPr>
                   </pic:nvPicPr>
                   <pic:blipFill>
-                    <a:blip r:embed="rId71"/>
+                    <a:blip r:embed="rId75"/>
                     <a:stretch>
                       <a:fillRect/>
                     </a:stretch>
@@ -1520,17 +1588,17 @@
     </w:p>
     <w:p>
       <w:pPr>
+        <w:pStyle w:val="ImageCaption"/>
+      </w:pPr>
+      <w:r>
+        <w:t xml:space="preserve">Перемещение между каталогами</w:t>
+      </w:r>
+    </w:p>
+    <w:p>
+      <w:pPr>
         <w:pStyle w:val="BodyText"/>
       </w:pPr>
       <w:r>
-        <w:t xml:space="preserve">(Рис .4.17 Перемещение между каталогами)</w:t>
-      </w:r>
-    </w:p>
-    <w:p>
-      <w:pPr>
-        <w:pStyle w:val="BodyText"/>
-      </w:pPr>
-      <w:r>
         <w:t xml:space="preserve">Я клонирую созданный репозиторий, используя команду</w:t>
       </w:r>
       <w:r>
@@ -1540,30 +1608,30 @@
         <w:t xml:space="preserve">“git clone -recursive git@github.com:/sayprachanh-lsvnv/study_2024-2025_arh-pc.git arch-pc”</w:t>
       </w:r>
       <w:r>
-        <w:t xml:space="preserve">. (Рис .4.18)</w:t>
-      </w:r>
-    </w:p>
-    <w:p>
-      <w:pPr>
-        <w:pStyle w:val="BodyText"/>
+        <w:t xml:space="preserve">. (Рис. 4.18)</w:t>
+      </w:r>
+    </w:p>
+    <w:p>
+      <w:pPr>
+        <w:pStyle w:val="CaptionedFigure"/>
       </w:pPr>
       <w:r>
         <w:drawing>
           <wp:inline>
             <wp:extent cx="5334000" cy="293999"/>
             <wp:effectExtent b="0" l="0" r="0" t="0"/>
-            <wp:docPr descr="" title="" id="75" name="Picture"/>
+            <wp:docPr descr="Клонирование репозитория" title="" id="79" name="Picture"/>
             <a:graphic>
               <a:graphicData uri="http://schemas.openxmlformats.org/drawingml/2006/picture">
                 <pic:pic>
                   <pic:nvPicPr>
-                    <pic:cNvPr descr="image/pic_lab02/18.png" id="76" name="Picture"/>
+                    <pic:cNvPr descr="image/pic_lab02/18.png" id="80" name="Picture"/>
                     <pic:cNvPicPr>
                       <a:picLocks noChangeArrowheads="1" noChangeAspect="1"/>
                     </pic:cNvPicPr>
                   </pic:nvPicPr>
                   <pic:blipFill>
-                    <a:blip r:embed="rId74"/>
+                    <a:blip r:embed="rId78"/>
                     <a:stretch>
                       <a:fillRect/>
                     </a:stretch>
@@ -1592,17 +1660,17 @@
     </w:p>
     <w:p>
       <w:pPr>
+        <w:pStyle w:val="ImageCaption"/>
+      </w:pPr>
+      <w:r>
+        <w:t xml:space="preserve">Клонирование репозитория</w:t>
+      </w:r>
+    </w:p>
+    <w:p>
+      <w:pPr>
         <w:pStyle w:val="BodyText"/>
       </w:pPr>
       <w:r>
-        <w:t xml:space="preserve">(Рис .4.18 Клонирование репозитория)</w:t>
-      </w:r>
-    </w:p>
-    <w:p>
-      <w:pPr>
-        <w:pStyle w:val="BodyText"/>
-      </w:pPr>
-      <w:r>
         <w:t xml:space="preserve">Я копирую ссылку для клонирования на страницу созданного репозитория, перейдя в окно</w:t>
       </w:r>
       <w:r>
@@ -1624,30 +1692,30 @@
         <w:t xml:space="preserve"> </w:t>
       </w:r>
       <w:r>
-        <w:t xml:space="preserve">(Рис .4.19)</w:t>
-      </w:r>
-    </w:p>
-    <w:p>
-      <w:pPr>
-        <w:pStyle w:val="BodyText"/>
+        <w:t xml:space="preserve">(Рис. 4.19)</w:t>
+      </w:r>
+    </w:p>
+    <w:p>
+      <w:pPr>
+        <w:pStyle w:val="CaptionedFigure"/>
       </w:pPr>
       <w:r>
         <w:drawing>
           <wp:inline>
             <wp:extent cx="3850105" cy="2926080"/>
             <wp:effectExtent b="0" l="0" r="0" t="0"/>
-            <wp:docPr descr="" title="" id="78" name="Picture"/>
+            <wp:docPr descr="Окно со ссылкой для клонирования репозитория" title="" id="82" name="Picture"/>
             <a:graphic>
               <a:graphicData uri="http://schemas.openxmlformats.org/drawingml/2006/picture">
                 <pic:pic>
                   <pic:nvPicPr>
-                    <pic:cNvPr descr="image/pic_lab02/19.png" id="79" name="Picture"/>
+                    <pic:cNvPr descr="image/pic_lab02/19.png" id="83" name="Picture"/>
                     <pic:cNvPicPr>
                       <a:picLocks noChangeArrowheads="1" noChangeAspect="1"/>
                     </pic:cNvPicPr>
                   </pic:nvPicPr>
                   <pic:blipFill>
-                    <a:blip r:embed="rId77"/>
+                    <a:blip r:embed="rId81"/>
                     <a:stretch>
                       <a:fillRect/>
                     </a:stretch>
@@ -1676,45 +1744,60 @@
     </w:p>
     <w:p>
       <w:pPr>
-        <w:pStyle w:val="BodyText"/>
-      </w:pPr>
-      <w:r>
-        <w:t xml:space="preserve">(Рис .4.19 Окно со ссылкой для клонирования репозитория)</w:t>
-      </w:r>
-      <w:r>
-        <w:t xml:space="preserve"> </w:t>
-      </w:r>
-      <w:r>
-        <w:t xml:space="preserve"># 4.6 Настройка каталога курса</w:t>
-      </w:r>
-      <w:r>
-        <w:t xml:space="preserve"> </w:t>
-      </w:r>
-      <w:r>
-        <w:t xml:space="preserve">Я перехожу в каталог arch-pc с помощью утилиты cd (Рис .4.20)</w:t>
-      </w:r>
-    </w:p>
-    <w:p>
-      <w:pPr>
-        <w:pStyle w:val="BodyText"/>
+        <w:pStyle w:val="ImageCaption"/>
+      </w:pPr>
+      <w:r>
+        <w:t xml:space="preserve">Окно со ссылкой для клонирования репозитория</w:t>
+      </w:r>
+    </w:p>
+    <w:bookmarkEnd w:id="84"/>
+    <w:bookmarkStart w:id="103" w:name="настройка-каталога-курса"/>
+    <w:p>
+      <w:pPr>
+        <w:pStyle w:val="Heading2"/>
+      </w:pPr>
+      <w:r>
+        <w:rPr>
+          <w:rStyle w:val="SectionNumber"/>
+        </w:rPr>
+        <w:t xml:space="preserve">4.6</w:t>
+      </w:r>
+      <w:r>
+        <w:tab/>
+      </w:r>
+      <w:r>
+        <w:t xml:space="preserve">Настройка каталога курса</w:t>
+      </w:r>
+    </w:p>
+    <w:p>
+      <w:pPr>
+        <w:pStyle w:val="FirstParagraph"/>
+      </w:pPr>
+      <w:r>
+        <w:t xml:space="preserve">Я перехожу в каталог arch-pc с помощью утилиты cd (Рис. 4.20).</w:t>
+      </w:r>
+    </w:p>
+    <w:p>
+      <w:pPr>
+        <w:pStyle w:val="CaptionedFigure"/>
       </w:pPr>
       <w:r>
         <w:drawing>
           <wp:inline>
             <wp:extent cx="5334000" cy="294456"/>
             <wp:effectExtent b="0" l="0" r="0" t="0"/>
-            <wp:docPr descr="" title="" id="81" name="Picture"/>
+            <wp:docPr descr="Перемещение между каталогами" title="" id="86" name="Picture"/>
             <a:graphic>
               <a:graphicData uri="http://schemas.openxmlformats.org/drawingml/2006/picture">
                 <pic:pic>
                   <pic:nvPicPr>
-                    <pic:cNvPr descr="image/pic_lab02/20.png" id="82" name="Picture"/>
+                    <pic:cNvPr descr="image/pic_lab02/20.png" id="87" name="Picture"/>
                     <pic:cNvPicPr>
                       <a:picLocks noChangeArrowheads="1" noChangeAspect="1"/>
                     </pic:cNvPicPr>
                   </pic:nvPicPr>
                   <pic:blipFill>
-                    <a:blip r:embed="rId80"/>
+                    <a:blip r:embed="rId85"/>
                     <a:stretch>
                       <a:fillRect/>
                     </a:stretch>
@@ -1743,17 +1826,17 @@
     </w:p>
     <w:p>
       <w:pPr>
+        <w:pStyle w:val="ImageCaption"/>
+      </w:pPr>
+      <w:r>
+        <w:t xml:space="preserve">Перемещение между каталогами</w:t>
+      </w:r>
+    </w:p>
+    <w:p>
+      <w:pPr>
         <w:pStyle w:val="BodyText"/>
       </w:pPr>
       <w:r>
-        <w:t xml:space="preserve">(Рис .4.20 Перемещение между каталогами)</w:t>
-      </w:r>
-    </w:p>
-    <w:p>
-      <w:pPr>
-        <w:pStyle w:val="BodyText"/>
-      </w:pPr>
-      <w:r>
         <w:t xml:space="preserve">команду rm, я удаляю ненужные файлы, а именно файл</w:t>
       </w:r>
       <w:r>
@@ -1763,30 +1846,30 @@
         <w:t xml:space="preserve">“package.json”</w:t>
       </w:r>
       <w:r>
-        <w:t xml:space="preserve">. (Рис .4.21)</w:t>
-      </w:r>
-    </w:p>
-    <w:p>
-      <w:pPr>
-        <w:pStyle w:val="BodyText"/>
+        <w:t xml:space="preserve">. (Рис. 4.21)</w:t>
+      </w:r>
+    </w:p>
+    <w:p>
+      <w:pPr>
+        <w:pStyle w:val="CaptionedFigure"/>
       </w:pPr>
       <w:r>
         <w:drawing>
           <wp:inline>
             <wp:extent cx="5082138" cy="856648"/>
             <wp:effectExtent b="0" l="0" r="0" t="0"/>
-            <wp:docPr descr="" title="" id="84" name="Picture"/>
+            <wp:docPr descr="Удаление файла" title="" id="89" name="Picture"/>
             <a:graphic>
               <a:graphicData uri="http://schemas.openxmlformats.org/drawingml/2006/picture">
                 <pic:pic>
                   <pic:nvPicPr>
-                    <pic:cNvPr descr="image/pic_lab02/21.png" id="85" name="Picture"/>
+                    <pic:cNvPr descr="image/pic_lab02/21.png" id="90" name="Picture"/>
                     <pic:cNvPicPr>
                       <a:picLocks noChangeArrowheads="1" noChangeAspect="1"/>
                     </pic:cNvPicPr>
                   </pic:nvPicPr>
                   <pic:blipFill>
-                    <a:blip r:embed="rId83"/>
+                    <a:blip r:embed="rId88"/>
                     <a:stretch>
                       <a:fillRect/>
                     </a:stretch>
@@ -1815,41 +1898,41 @@
     </w:p>
     <w:p>
       <w:pPr>
+        <w:pStyle w:val="ImageCaption"/>
+      </w:pPr>
+      <w:r>
+        <w:t xml:space="preserve">Удаление файла</w:t>
+      </w:r>
+    </w:p>
+    <w:p>
+      <w:pPr>
         <w:pStyle w:val="BodyText"/>
       </w:pPr>
       <w:r>
-        <w:t xml:space="preserve">(Рис .4.21 Удаление файла)</w:t>
-      </w:r>
-    </w:p>
-    <w:p>
-      <w:pPr>
-        <w:pStyle w:val="BodyText"/>
-      </w:pPr>
-      <w:r>
-        <w:t xml:space="preserve">Создайте необходимые каталоги (Рис .4.22)</w:t>
-      </w:r>
-    </w:p>
-    <w:p>
-      <w:pPr>
-        <w:pStyle w:val="BodyText"/>
+        <w:t xml:space="preserve">Создайте необходимые каталоги (Рис. 4.22)</w:t>
+      </w:r>
+    </w:p>
+    <w:p>
+      <w:pPr>
+        <w:pStyle w:val="CaptionedFigure"/>
       </w:pPr>
       <w:r>
         <w:drawing>
           <wp:inline>
             <wp:extent cx="5334000" cy="432252"/>
             <wp:effectExtent b="0" l="0" r="0" t="0"/>
-            <wp:docPr descr="" title="" id="87" name="Picture"/>
+            <wp:docPr descr="Создание каталогов" title="" id="92" name="Picture"/>
             <a:graphic>
               <a:graphicData uri="http://schemas.openxmlformats.org/drawingml/2006/picture">
                 <pic:pic>
                   <pic:nvPicPr>
-                    <pic:cNvPr descr="image/pic_lab02/22.png" id="88" name="Picture"/>
+                    <pic:cNvPr descr="image/pic_lab02/22.png" id="93" name="Picture"/>
                     <pic:cNvPicPr>
                       <a:picLocks noChangeArrowheads="1" noChangeAspect="1"/>
                     </pic:cNvPicPr>
                   </pic:nvPicPr>
                   <pic:blipFill>
-                    <a:blip r:embed="rId86"/>
+                    <a:blip r:embed="rId91"/>
                     <a:stretch>
                       <a:fillRect/>
                     </a:stretch>
@@ -1878,17 +1961,17 @@
     </w:p>
     <w:p>
       <w:pPr>
+        <w:pStyle w:val="ImageCaption"/>
+      </w:pPr>
+      <w:r>
+        <w:t xml:space="preserve">Создание каталогов</w:t>
+      </w:r>
+    </w:p>
+    <w:p>
+      <w:pPr>
         <w:pStyle w:val="BodyText"/>
       </w:pPr>
       <w:r>
-        <w:t xml:space="preserve">(Рис .4.22 Создание каталогов)</w:t>
-      </w:r>
-    </w:p>
-    <w:p>
-      <w:pPr>
-        <w:pStyle w:val="BodyText"/>
-      </w:pPr>
-      <w:r>
         <w:t xml:space="preserve">Затем я отправляю локальный каталог и файлы на сервер: используя команду</w:t>
       </w:r>
       <w:r>
@@ -1898,30 +1981,30 @@
         <w:t xml:space="preserve">“git add .”</w:t>
       </w:r>
       <w:r>
-        <w:t xml:space="preserve">, я добавляю все созданные каталоги. Затем, используя git commit, я сохраняю изменения и комментирую их на сервере. (Рис .4.23)</w:t>
-      </w:r>
-    </w:p>
-    <w:p>
-      <w:pPr>
-        <w:pStyle w:val="BodyText"/>
+        <w:t xml:space="preserve">, я добавляю все созданные каталоги. Затем, используя git commit, я сохраняю изменения и комментирую их на сервере. (Рис. 4.23)</w:t>
+      </w:r>
+    </w:p>
+    <w:p>
+      <w:pPr>
+        <w:pStyle w:val="CaptionedFigure"/>
       </w:pPr>
       <w:r>
         <w:drawing>
           <wp:inline>
             <wp:extent cx="5334000" cy="4204248"/>
             <wp:effectExtent b="0" l="0" r="0" t="0"/>
-            <wp:docPr descr="" title="" id="90" name="Picture"/>
+            <wp:docPr descr="Добавление и сохранение изменений на сервере" title="" id="95" name="Picture"/>
             <a:graphic>
               <a:graphicData uri="http://schemas.openxmlformats.org/drawingml/2006/picture">
                 <pic:pic>
                   <pic:nvPicPr>
-                    <pic:cNvPr descr="image/pic_lab02/23.png" id="91" name="Picture"/>
+                    <pic:cNvPr descr="image/pic_lab02/23.png" id="96" name="Picture"/>
                     <pic:cNvPicPr>
                       <a:picLocks noChangeArrowheads="1" noChangeAspect="1"/>
                     </pic:cNvPicPr>
                   </pic:nvPicPr>
                   <pic:blipFill>
-                    <a:blip r:embed="rId89"/>
+                    <a:blip r:embed="rId94"/>
                     <a:stretch>
                       <a:fillRect/>
                     </a:stretch>
@@ -1950,41 +2033,41 @@
     </w:p>
     <w:p>
       <w:pPr>
+        <w:pStyle w:val="ImageCaption"/>
+      </w:pPr>
+      <w:r>
+        <w:t xml:space="preserve">Добавление и сохранение изменений на сервере</w:t>
+      </w:r>
+    </w:p>
+    <w:p>
+      <w:pPr>
         <w:pStyle w:val="BodyText"/>
       </w:pPr>
       <w:r>
-        <w:t xml:space="preserve">(Рис .4.23 Добавление и сохранение изменений на сервере)</w:t>
-      </w:r>
-    </w:p>
-    <w:p>
-      <w:pPr>
-        <w:pStyle w:val="BodyText"/>
-      </w:pPr>
-      <w:r>
-        <w:t xml:space="preserve">отправьте все это на сервер с помощью команды git push (Рис .4.24)</w:t>
-      </w:r>
-    </w:p>
-    <w:p>
-      <w:pPr>
-        <w:pStyle w:val="BodyText"/>
+        <w:t xml:space="preserve">отправьте все это на сервер с помощью команды git push (Рис. 4.24)</w:t>
+      </w:r>
+    </w:p>
+    <w:p>
+      <w:pPr>
+        <w:pStyle w:val="CaptionedFigure"/>
       </w:pPr>
       <w:r>
         <w:drawing>
           <wp:inline>
             <wp:extent cx="5334000" cy="1519302"/>
             <wp:effectExtent b="0" l="0" r="0" t="0"/>
-            <wp:docPr descr="" title="" id="93" name="Picture"/>
+            <wp:docPr descr="Отправка изменений на сервер" title="" id="98" name="Picture"/>
             <a:graphic>
               <a:graphicData uri="http://schemas.openxmlformats.org/drawingml/2006/picture">
                 <pic:pic>
                   <pic:nvPicPr>
-                    <pic:cNvPr descr="image/pic_lab02/24.png" id="94" name="Picture"/>
+                    <pic:cNvPr descr="image/pic_lab02/24.png" id="99" name="Picture"/>
                     <pic:cNvPicPr>
                       <a:picLocks noChangeArrowheads="1" noChangeAspect="1"/>
                     </pic:cNvPicPr>
                   </pic:nvPicPr>
                   <pic:blipFill>
-                    <a:blip r:embed="rId92"/>
+                    <a:blip r:embed="rId97"/>
                     <a:stretch>
                       <a:fillRect/>
                     </a:stretch>
@@ -2013,41 +2096,41 @@
     </w:p>
     <w:p>
       <w:pPr>
+        <w:pStyle w:val="ImageCaption"/>
+      </w:pPr>
+      <w:r>
+        <w:t xml:space="preserve">Отправка изменений на сервер</w:t>
+      </w:r>
+    </w:p>
+    <w:p>
+      <w:pPr>
         <w:pStyle w:val="BodyText"/>
       </w:pPr>
       <w:r>
-        <w:t xml:space="preserve">(Рис .4.24 Отправка изменений на сервер)</w:t>
-      </w:r>
-    </w:p>
-    <w:p>
-      <w:pPr>
-        <w:pStyle w:val="BodyText"/>
-      </w:pPr>
-      <w:r>
-        <w:t xml:space="preserve">Затем я захожу на сайт GitHub, чтобы проверить правильность работы (Рис .4.25)</w:t>
-      </w:r>
-    </w:p>
-    <w:p>
-      <w:pPr>
-        <w:pStyle w:val="BodyText"/>
+        <w:t xml:space="preserve">Затем я захожу на сайт GitHub, чтобы проверить правильность работы (Рис. 4.25)</w:t>
+      </w:r>
+    </w:p>
+    <w:p>
+      <w:pPr>
+        <w:pStyle w:val="CaptionedFigure"/>
       </w:pPr>
       <w:r>
         <w:drawing>
           <wp:inline>
             <wp:extent cx="5334000" cy="2285034"/>
             <wp:effectExtent b="0" l="0" r="0" t="0"/>
-            <wp:docPr descr="" title="" id="96" name="Picture"/>
+            <wp:docPr descr="Страница репозитория" title="" id="101" name="Picture"/>
             <a:graphic>
               <a:graphicData uri="http://schemas.openxmlformats.org/drawingml/2006/picture">
                 <pic:pic>
                   <pic:nvPicPr>
-                    <pic:cNvPr descr="image/pic_lab02/25.png" id="97" name="Picture"/>
+                    <pic:cNvPr descr="image/pic_lab02/25.png" id="102" name="Picture"/>
                     <pic:cNvPicPr>
                       <a:picLocks noChangeArrowheads="1" noChangeAspect="1"/>
                     </pic:cNvPicPr>
                   </pic:nvPicPr>
                   <pic:blipFill>
-                    <a:blip r:embed="rId95"/>
+                    <a:blip r:embed="rId100"/>
                     <a:stretch>
                       <a:fillRect/>
                     </a:stretch>
@@ -2076,45 +2159,61 @@
     </w:p>
     <w:p>
       <w:pPr>
-        <w:pStyle w:val="BodyText"/>
-      </w:pPr>
-      <w:r>
-        <w:t xml:space="preserve">(Рис .4.25 Страница репозитория)</w:t>
-      </w:r>
-      <w:r>
-        <w:t xml:space="preserve"> </w:t>
-      </w:r>
-      <w:r>
-        <w:t xml:space="preserve"># 5. Выполнение заданий для самостоятельной работы</w:t>
-      </w:r>
-      <w:r>
-        <w:t xml:space="preserve"> </w:t>
-      </w:r>
-      <w:r>
-        <w:t xml:space="preserve">Сначала я перехожу в каталог labs/lab02/report с помощью команды cd, затем, используя touch, создаю файл отчета для второй лабораторной работы в каталоге (Рис .5.1)</w:t>
-      </w:r>
-    </w:p>
-    <w:p>
-      <w:pPr>
-        <w:pStyle w:val="BodyText"/>
+        <w:pStyle w:val="ImageCaption"/>
+      </w:pPr>
+      <w:r>
+        <w:t xml:space="preserve">Страница репозитория</w:t>
+      </w:r>
+    </w:p>
+    <w:bookmarkEnd w:id="103"/>
+    <w:bookmarkEnd w:id="104"/>
+    <w:bookmarkStart w:id="141" w:name="X32ff26b75a7156f968f22ae721fd8fec4b51e1d"/>
+    <w:p>
+      <w:pPr>
+        <w:pStyle w:val="Heading1"/>
+      </w:pPr>
+      <w:r>
+        <w:rPr>
+          <w:rStyle w:val="SectionNumber"/>
+        </w:rPr>
+        <w:t xml:space="preserve">5</w:t>
+      </w:r>
+      <w:r>
+        <w:tab/>
+      </w:r>
+      <w:r>
+        <w:t xml:space="preserve">Выполнение заданий для самостоятельной работы</w:t>
+      </w:r>
+    </w:p>
+    <w:p>
+      <w:pPr>
+        <w:pStyle w:val="FirstParagraph"/>
+      </w:pPr>
+      <w:r>
+        <w:t xml:space="preserve">Сначала я перехожу в каталог labs/lab02/report с помощью команды cd, затем, используя touch, создаю файл отчета для второй лабораторной работы в каталоге (Рис. 5.1)</w:t>
+      </w:r>
+    </w:p>
+    <w:p>
+      <w:pPr>
+        <w:pStyle w:val="CaptionedFigure"/>
       </w:pPr>
       <w:r>
         <w:drawing>
           <wp:inline>
             <wp:extent cx="5334000" cy="519444"/>
             <wp:effectExtent b="0" l="0" r="0" t="0"/>
-            <wp:docPr descr="" title="" id="99" name="Picture"/>
+            <wp:docPr descr="Создание файла" title="" id="106" name="Picture"/>
             <a:graphic>
               <a:graphicData uri="http://schemas.openxmlformats.org/drawingml/2006/picture">
                 <pic:pic>
                   <pic:nvPicPr>
-                    <pic:cNvPr descr="image/pic_lab02/indivi_work/1.png" id="100" name="Picture"/>
+                    <pic:cNvPr descr="image/pic_lab02/indivi_work/1.png" id="107" name="Picture"/>
                     <pic:cNvPicPr>
                       <a:picLocks noChangeArrowheads="1" noChangeAspect="1"/>
                     </pic:cNvPicPr>
                   </pic:nvPicPr>
                   <pic:blipFill>
-                    <a:blip r:embed="rId98"/>
+                    <a:blip r:embed="rId105"/>
                     <a:stretch>
                       <a:fillRect/>
                     </a:stretch>
@@ -2143,41 +2242,41 @@
     </w:p>
     <w:p>
       <w:pPr>
+        <w:pStyle w:val="ImageCaption"/>
+      </w:pPr>
+      <w:r>
+        <w:t xml:space="preserve">Создание файла</w:t>
+      </w:r>
+    </w:p>
+    <w:p>
+      <w:pPr>
         <w:pStyle w:val="BodyText"/>
       </w:pPr>
       <w:r>
-        <w:t xml:space="preserve">(Рис .5.1 Создание файла)</w:t>
-      </w:r>
-    </w:p>
-    <w:p>
-      <w:pPr>
-        <w:pStyle w:val="BodyText"/>
-      </w:pPr>
-      <w:r>
-        <w:t xml:space="preserve">затем я ищу программу, которую буду использовать для написания отчета, в данном случае я использую LibreOffice Writer (Рис .5.2)</w:t>
-      </w:r>
-    </w:p>
-    <w:p>
-      <w:pPr>
-        <w:pStyle w:val="BodyText"/>
+        <w:t xml:space="preserve">затем я ищу программу, которую буду использовать для написания отчета, в данном случае я использую LibreOffice Writer (Рис. 5.2)</w:t>
+      </w:r>
+    </w:p>
+    <w:p>
+      <w:pPr>
+        <w:pStyle w:val="CaptionedFigure"/>
       </w:pPr>
       <w:r>
         <w:drawing>
           <wp:inline>
             <wp:extent cx="5334000" cy="2545434"/>
             <wp:effectExtent b="0" l="0" r="0" t="0"/>
-            <wp:docPr descr="" title="" id="102" name="Picture"/>
+            <wp:docPr descr="Меню поиска" title="" id="109" name="Picture"/>
             <a:graphic>
               <a:graphicData uri="http://schemas.openxmlformats.org/drawingml/2006/picture">
                 <pic:pic>
                   <pic:nvPicPr>
-                    <pic:cNvPr descr="image/pic_lab02/indivi_work/2.png" id="103" name="Picture"/>
+                    <pic:cNvPr descr="image/pic_lab02/indivi_work/2.png" id="110" name="Picture"/>
                     <pic:cNvPicPr>
                       <a:picLocks noChangeArrowheads="1" noChangeAspect="1"/>
                     </pic:cNvPicPr>
                   </pic:nvPicPr>
                   <pic:blipFill>
-                    <a:blip r:embed="rId101"/>
+                    <a:blip r:embed="rId108"/>
                     <a:stretch>
                       <a:fillRect/>
                     </a:stretch>
@@ -2206,41 +2305,41 @@
     </w:p>
     <w:p>
       <w:pPr>
+        <w:pStyle w:val="ImageCaption"/>
+      </w:pPr>
+      <w:r>
+        <w:t xml:space="preserve">Меню поиска</w:t>
+      </w:r>
+    </w:p>
+    <w:p>
+      <w:pPr>
         <w:pStyle w:val="BodyText"/>
       </w:pPr>
       <w:r>
-        <w:t xml:space="preserve">(Рис .5.2 Меню поиска)</w:t>
-      </w:r>
-    </w:p>
-    <w:p>
-      <w:pPr>
-        <w:pStyle w:val="BodyText"/>
-      </w:pPr>
-      <w:r>
-        <w:t xml:space="preserve">После запуска программы, я открываю в ней файл и начинаю работать над отчетом (Рис .5.3)</w:t>
-      </w:r>
-    </w:p>
-    <w:p>
-      <w:pPr>
-        <w:pStyle w:val="BodyText"/>
+        <w:t xml:space="preserve">После запуска программы, я открываю в ней файл и начинаю работать над отчетом (Рис. 5.3)</w:t>
+      </w:r>
+    </w:p>
+    <w:p>
+      <w:pPr>
+        <w:pStyle w:val="CaptionedFigure"/>
       </w:pPr>
       <w:r>
         <w:drawing>
           <wp:inline>
             <wp:extent cx="5334000" cy="1570363"/>
             <wp:effectExtent b="0" l="0" r="0" t="0"/>
-            <wp:docPr descr="" title="" id="105" name="Picture"/>
+            <wp:docPr descr="Работа с отчетом с программой LibreOffice Writer" title="" id="112" name="Picture"/>
             <a:graphic>
               <a:graphicData uri="http://schemas.openxmlformats.org/drawingml/2006/picture">
                 <pic:pic>
                   <pic:nvPicPr>
-                    <pic:cNvPr descr="image/pic_lab02/indivi_work/3.png" id="106" name="Picture"/>
+                    <pic:cNvPr descr="image/pic_lab02/indivi_work/3.png" id="113" name="Picture"/>
                     <pic:cNvPicPr>
                       <a:picLocks noChangeArrowheads="1" noChangeAspect="1"/>
                     </pic:cNvPicPr>
                   </pic:nvPicPr>
                   <pic:blipFill>
-                    <a:blip r:embed="rId104"/>
+                    <a:blip r:embed="rId111"/>
                     <a:stretch>
                       <a:fillRect/>
                     </a:stretch>
@@ -2269,41 +2368,41 @@
     </w:p>
     <w:p>
       <w:pPr>
+        <w:pStyle w:val="ImageCaption"/>
+      </w:pPr>
+      <w:r>
+        <w:t xml:space="preserve">Работа с отчетом с программой LibreOffice Writer</w:t>
+      </w:r>
+    </w:p>
+    <w:p>
+      <w:pPr>
         <w:pStyle w:val="BodyText"/>
       </w:pPr>
       <w:r>
-        <w:t xml:space="preserve">(Рис .5.3 Работа с отчетом с программой LibreOffice Writer)</w:t>
-      </w:r>
-    </w:p>
-    <w:p>
-      <w:pPr>
-        <w:pStyle w:val="BodyText"/>
-      </w:pPr>
-      <w:r>
-        <w:t xml:space="preserve">Я перехожу из подкаталога lab03/report в подкаталог lab01/report с помощью утилиты cd (Рис .5.4)</w:t>
-      </w:r>
-    </w:p>
-    <w:p>
-      <w:pPr>
-        <w:pStyle w:val="BodyText"/>
+        <w:t xml:space="preserve">Я перехожу из подкаталога lab03/report в подкаталог lab01/report с помощью утилиты cd (Рис. 5.4)</w:t>
+      </w:r>
+    </w:p>
+    <w:p>
+      <w:pPr>
+        <w:pStyle w:val="CaptionedFigure"/>
       </w:pPr>
       <w:r>
         <w:drawing>
           <wp:inline>
             <wp:extent cx="5334000" cy="837984"/>
             <wp:effectExtent b="0" l="0" r="0" t="0"/>
-            <wp:docPr descr="" title="" id="108" name="Picture"/>
+            <wp:docPr descr="Перемещение по каталогам" title="" id="115" name="Picture"/>
             <a:graphic>
               <a:graphicData uri="http://schemas.openxmlformats.org/drawingml/2006/picture">
                 <pic:pic>
                   <pic:nvPicPr>
-                    <pic:cNvPr descr="image/pic_lab02/indivi_work/4.png" id="109" name="Picture"/>
+                    <pic:cNvPr descr="image/pic_lab02/indivi_work/4.png" id="116" name="Picture"/>
                     <pic:cNvPicPr>
                       <a:picLocks noChangeArrowheads="1" noChangeAspect="1"/>
                     </pic:cNvPicPr>
                   </pic:nvPicPr>
                   <pic:blipFill>
-                    <a:blip r:embed="rId107"/>
+                    <a:blip r:embed="rId114"/>
                     <a:stretch>
                       <a:fillRect/>
                     </a:stretch>
@@ -2332,41 +2431,41 @@
     </w:p>
     <w:p>
       <w:pPr>
+        <w:pStyle w:val="ImageCaption"/>
+      </w:pPr>
+      <w:r>
+        <w:t xml:space="preserve">Перемещение по каталогам</w:t>
+      </w:r>
+    </w:p>
+    <w:p>
+      <w:pPr>
         <w:pStyle w:val="BodyText"/>
       </w:pPr>
       <w:r>
-        <w:t xml:space="preserve">(Рис .5.4 Перемещение по каталогам)</w:t>
-      </w:r>
-    </w:p>
-    <w:p>
-      <w:pPr>
-        <w:pStyle w:val="BodyText"/>
-      </w:pPr>
-      <w:r>
-        <w:t xml:space="preserve">Затем, используя команду ls, я проверяю наличие файла первой лабораторной работы, который должен находиться в подкаталоге Downloads домашнего каталога (Рис .5.5)</w:t>
-      </w:r>
-    </w:p>
-    <w:p>
-      <w:pPr>
-        <w:pStyle w:val="BodyText"/>
+        <w:t xml:space="preserve">Затем, используя команду ls, я проверяю наличие файла первой лабораторной работы, который должен находиться в подкаталоге Downloads домашнего каталога (Рис. 5.5)</w:t>
+      </w:r>
+    </w:p>
+    <w:p>
+      <w:pPr>
+        <w:pStyle w:val="CaptionedFigure"/>
       </w:pPr>
       <w:r>
         <w:drawing>
           <wp:inline>
             <wp:extent cx="5207267" cy="895149"/>
             <wp:effectExtent b="0" l="0" r="0" t="0"/>
-            <wp:docPr descr="" title="" id="111" name="Picture"/>
+            <wp:docPr descr="Проверка местонахождения файлов" title="" id="118" name="Picture"/>
             <a:graphic>
               <a:graphicData uri="http://schemas.openxmlformats.org/drawingml/2006/picture">
                 <pic:pic>
                   <pic:nvPicPr>
-                    <pic:cNvPr descr="image/pic_lab02/indivi_work/6.png" id="112" name="Picture"/>
+                    <pic:cNvPr descr="image/pic_lab02/indivi_work/6.png" id="119" name="Picture"/>
                     <pic:cNvPicPr>
                       <a:picLocks noChangeArrowheads="1" noChangeAspect="1"/>
                     </pic:cNvPicPr>
                   </pic:nvPicPr>
                   <pic:blipFill>
-                    <a:blip r:embed="rId110"/>
+                    <a:blip r:embed="rId117"/>
                     <a:stretch>
                       <a:fillRect/>
                     </a:stretch>
@@ -2395,41 +2494,41 @@
     </w:p>
     <w:p>
       <w:pPr>
+        <w:pStyle w:val="ImageCaption"/>
+      </w:pPr>
+      <w:r>
+        <w:t xml:space="preserve">Проверка местонахождения файлов</w:t>
+      </w:r>
+    </w:p>
+    <w:p>
+      <w:pPr>
         <w:pStyle w:val="BodyText"/>
       </w:pPr>
       <w:r>
-        <w:t xml:space="preserve">(Рис .5.5 Проверка местонахождения файлов)</w:t>
-      </w:r>
-    </w:p>
-    <w:p>
-      <w:pPr>
-        <w:pStyle w:val="BodyText"/>
-      </w:pPr>
-      <w:r>
-        <w:t xml:space="preserve">используя утилиту cp , я копирую файл первой лабораторной работы из подкаталога Downloads в подкаталог lab1/report и проверяю правильность выполнения команды с помощью команды ls (Рис .5.6)</w:t>
-      </w:r>
-    </w:p>
-    <w:p>
-      <w:pPr>
-        <w:pStyle w:val="BodyText"/>
+        <w:t xml:space="preserve">используя утилиту cp , я копирую файл первой лабораторной работы из подкаталога Downloads в подкаталог lab1/report и проверяю правильность выполнения команды с помощью команды ls (Рис. 5.6)</w:t>
+      </w:r>
+    </w:p>
+    <w:p>
+      <w:pPr>
+        <w:pStyle w:val="CaptionedFigure"/>
       </w:pPr>
       <w:r>
         <w:drawing>
           <wp:inline>
             <wp:extent cx="5334000" cy="382332"/>
             <wp:effectExtent b="0" l="0" r="0" t="0"/>
-            <wp:docPr descr="" title="" id="114" name="Picture"/>
+            <wp:docPr descr="Копирование файла" title="" id="121" name="Picture"/>
             <a:graphic>
               <a:graphicData uri="http://schemas.openxmlformats.org/drawingml/2006/picture">
                 <pic:pic>
                   <pic:nvPicPr>
-                    <pic:cNvPr descr="image/pic_lab02/indivi_work/7.png" id="115" name="Picture"/>
+                    <pic:cNvPr descr="image/pic_lab02/indivi_work/7.png" id="122" name="Picture"/>
                     <pic:cNvPicPr>
                       <a:picLocks noChangeArrowheads="1" noChangeAspect="1"/>
                     </pic:cNvPicPr>
                   </pic:nvPicPr>
                   <pic:blipFill>
-                    <a:blip r:embed="rId113"/>
+                    <a:blip r:embed="rId120"/>
                     <a:stretch>
                       <a:fillRect/>
                     </a:stretch>
@@ -2458,41 +2557,41 @@
     </w:p>
     <w:p>
       <w:pPr>
+        <w:pStyle w:val="ImageCaption"/>
+      </w:pPr>
+      <w:r>
+        <w:t xml:space="preserve">Копирование файла</w:t>
+      </w:r>
+    </w:p>
+    <w:p>
+      <w:pPr>
         <w:pStyle w:val="BodyText"/>
       </w:pPr>
       <w:r>
-        <w:t xml:space="preserve">(Рис .5.6 Копирование файла)</w:t>
-      </w:r>
-    </w:p>
-    <w:p>
-      <w:pPr>
-        <w:pStyle w:val="BodyText"/>
-      </w:pPr>
-      <w:r>
-        <w:t xml:space="preserve">добавляю файл в коммит, используя команду git add Л01_Луангсуваннавонг_отчет.pdf (Рис .5.7)</w:t>
-      </w:r>
-    </w:p>
-    <w:p>
-      <w:pPr>
-        <w:pStyle w:val="BodyText"/>
+        <w:t xml:space="preserve">добавляю файл в коммит, используя команду git add Л01_Луангсуваннавонг_отчет.pdf (Рис. 5.7)</w:t>
+      </w:r>
+    </w:p>
+    <w:p>
+      <w:pPr>
+        <w:pStyle w:val="CaptionedFigure"/>
       </w:pPr>
       <w:r>
         <w:drawing>
           <wp:inline>
             <wp:extent cx="5334000" cy="484261"/>
             <wp:effectExtent b="0" l="0" r="0" t="0"/>
-            <wp:docPr descr="" title="" id="117" name="Picture"/>
+            <wp:docPr descr="Добавление файла на сервер" title="" id="124" name="Picture"/>
             <a:graphic>
               <a:graphicData uri="http://schemas.openxmlformats.org/drawingml/2006/picture">
                 <pic:pic>
                   <pic:nvPicPr>
-                    <pic:cNvPr descr="image/pic_lab02/indivi_work/8.png" id="118" name="Picture"/>
+                    <pic:cNvPr descr="image/pic_lab02/indivi_work/8.png" id="125" name="Picture"/>
                     <pic:cNvPicPr>
                       <a:picLocks noChangeArrowheads="1" noChangeAspect="1"/>
                     </pic:cNvPicPr>
                   </pic:nvPicPr>
                   <pic:blipFill>
-                    <a:blip r:embed="rId116"/>
+                    <a:blip r:embed="rId123"/>
                     <a:stretch>
                       <a:fillRect/>
                     </a:stretch>
@@ -2521,41 +2620,41 @@
     </w:p>
     <w:p>
       <w:pPr>
+        <w:pStyle w:val="ImageCaption"/>
+      </w:pPr>
+      <w:r>
+        <w:t xml:space="preserve">Добавление файла на сервер</w:t>
+      </w:r>
+    </w:p>
+    <w:p>
+      <w:pPr>
         <w:pStyle w:val="BodyText"/>
       </w:pPr>
       <w:r>
-        <w:t xml:space="preserve">(Рис .5.7 Добавление файла на сервер)</w:t>
-      </w:r>
-    </w:p>
-    <w:p>
-      <w:pPr>
-        <w:pStyle w:val="BodyText"/>
-      </w:pPr>
-      <w:r>
-        <w:t xml:space="preserve">После этого я перехожу в репозиторий lab02 и проделываю то же самое со вторым файлом лабораторной работы: Я добавляю файл с помощью git add, затем сохраняю изменения на сервере с помощью git commit (Рис .5.8)</w:t>
-      </w:r>
-    </w:p>
-    <w:p>
-      <w:pPr>
-        <w:pStyle w:val="BodyText"/>
+        <w:t xml:space="preserve">После этого я перехожу в репозиторий lab02 и проделываю то же самое со вторым файлом лабораторной работы: Я добавляю файл с помощью git add, затем сохраняю изменения на сервере с помощью git commit (Рис. 5.8)</w:t>
+      </w:r>
+    </w:p>
+    <w:p>
+      <w:pPr>
+        <w:pStyle w:val="CaptionedFigure"/>
       </w:pPr>
       <w:r>
         <w:drawing>
           <wp:inline>
             <wp:extent cx="5334000" cy="1227550"/>
             <wp:effectExtent b="0" l="0" r="0" t="0"/>
-            <wp:docPr descr="" title="" id="120" name="Picture"/>
+            <wp:docPr descr="Добавление и сохранение изменений на сервере" title="" id="127" name="Picture"/>
             <a:graphic>
               <a:graphicData uri="http://schemas.openxmlformats.org/drawingml/2006/picture">
                 <pic:pic>
                   <pic:nvPicPr>
-                    <pic:cNvPr descr="image/pic_lab02/indivi_work/9.png" id="121" name="Picture"/>
+                    <pic:cNvPr descr="image/pic_lab02/indivi_work/9.png" id="128" name="Picture"/>
                     <pic:cNvPicPr>
                       <a:picLocks noChangeArrowheads="1" noChangeAspect="1"/>
                     </pic:cNvPicPr>
                   </pic:nvPicPr>
                   <pic:blipFill>
-                    <a:blip r:embed="rId119"/>
+                    <a:blip r:embed="rId126"/>
                     <a:stretch>
                       <a:fillRect/>
                     </a:stretch>
@@ -2581,11 +2680,13 @@
           </wp:inline>
         </w:drawing>
       </w:r>
-      <w:r>
-        <w:t xml:space="preserve"> </w:t>
-      </w:r>
-      <w:r>
-        <w:t xml:space="preserve">(Рис .5.8 Добавление и сохранение изменений на сервере)</w:t>
+    </w:p>
+    <w:p>
+      <w:pPr>
+        <w:pStyle w:val="ImageCaption"/>
+      </w:pPr>
+      <w:r>
+        <w:t xml:space="preserve">Добавление и сохранение изменений на сервере</w:t>
       </w:r>
     </w:p>
     <w:p>
@@ -2593,30 +2694,30 @@
         <w:pStyle w:val="BodyText"/>
       </w:pPr>
       <w:r>
-        <w:t xml:space="preserve">Я отправляю сохраненные файлы изменений в основной репозиторий на сервере, используя команду git push -f origin master (Рис .5.9)</w:t>
-      </w:r>
-    </w:p>
-    <w:p>
-      <w:pPr>
-        <w:pStyle w:val="BodyText"/>
+        <w:t xml:space="preserve">Я отправляю сохраненные файлы изменений в основной репозиторий на сервере, используя команду git push -f origin master (Рис. 5.9)</w:t>
+      </w:r>
+    </w:p>
+    <w:p>
+      <w:pPr>
+        <w:pStyle w:val="CaptionedFigure"/>
       </w:pPr>
       <w:r>
         <w:drawing>
           <wp:inline>
             <wp:extent cx="5334000" cy="1768605"/>
             <wp:effectExtent b="0" l="0" r="0" t="0"/>
-            <wp:docPr descr="" title="" id="123" name="Picture"/>
+            <wp:docPr descr="Загрузка файлов на сервер" title="" id="130" name="Picture"/>
             <a:graphic>
               <a:graphicData uri="http://schemas.openxmlformats.org/drawingml/2006/picture">
                 <pic:pic>
                   <pic:nvPicPr>
-                    <pic:cNvPr descr="image/pic_lab02/indivi_work/10.png" id="124" name="Picture"/>
+                    <pic:cNvPr descr="image/pic_lab02/indivi_work/10.png" id="131" name="Picture"/>
                     <pic:cNvPicPr>
                       <a:picLocks noChangeArrowheads="1" noChangeAspect="1"/>
                     </pic:cNvPicPr>
                   </pic:nvPicPr>
                   <pic:blipFill>
-                    <a:blip r:embed="rId122"/>
+                    <a:blip r:embed="rId129"/>
                     <a:stretch>
                       <a:fillRect/>
                     </a:stretch>
@@ -2642,11 +2743,13 @@
           </wp:inline>
         </w:drawing>
       </w:r>
-      <w:r>
-        <w:t xml:space="preserve"> </w:t>
-      </w:r>
-      <w:r>
-        <w:t xml:space="preserve">(Рис .5.9 Загрузка файлов на сервер)</w:t>
+    </w:p>
+    <w:p>
+      <w:pPr>
+        <w:pStyle w:val="ImageCaption"/>
+      </w:pPr>
+      <w:r>
+        <w:t xml:space="preserve">Загрузка файлов на сервер</w:t>
       </w:r>
     </w:p>
     <w:p>
@@ -2654,30 +2757,30 @@
         <w:pStyle w:val="BodyText"/>
       </w:pPr>
       <w:r>
-        <w:t xml:space="preserve">Захожу на сайт Github, чтобы проверить корректность работы, мы видим, что отображаются комментарии команды commit (Рис .5.10)</w:t>
-      </w:r>
-    </w:p>
-    <w:p>
-      <w:pPr>
-        <w:pStyle w:val="BodyText"/>
+        <w:t xml:space="preserve">Захожу на сайт Github, чтобы проверить корректность работы, мы видим, что отображаются комментарии команды commit (Рис. 5.10)</w:t>
+      </w:r>
+    </w:p>
+    <w:p>
+      <w:pPr>
+        <w:pStyle w:val="CaptionedFigure"/>
       </w:pPr>
       <w:r>
         <w:drawing>
           <wp:inline>
             <wp:extent cx="5334000" cy="756186"/>
             <wp:effectExtent b="0" l="0" r="0" t="0"/>
-            <wp:docPr descr="" title="" id="126" name="Picture"/>
+            <wp:docPr descr="Страница каталога в репозитории" title="" id="133" name="Picture"/>
             <a:graphic>
               <a:graphicData uri="http://schemas.openxmlformats.org/drawingml/2006/picture">
                 <pic:pic>
                   <pic:nvPicPr>
-                    <pic:cNvPr descr="image/pic_lab02/indivi_work/11.png" id="127" name="Picture"/>
+                    <pic:cNvPr descr="image/pic_lab02/indivi_work/11.png" id="134" name="Picture"/>
                     <pic:cNvPicPr>
                       <a:picLocks noChangeArrowheads="1" noChangeAspect="1"/>
                     </pic:cNvPicPr>
                   </pic:nvPicPr>
                   <pic:blipFill>
-                    <a:blip r:embed="rId125"/>
+                    <a:blip r:embed="rId132"/>
                     <a:stretch>
                       <a:fillRect/>
                     </a:stretch>
@@ -2706,41 +2809,41 @@
     </w:p>
     <w:p>
       <w:pPr>
+        <w:pStyle w:val="ImageCaption"/>
+      </w:pPr>
+      <w:r>
+        <w:t xml:space="preserve">Страница каталога в репозитории</w:t>
+      </w:r>
+    </w:p>
+    <w:p>
+      <w:pPr>
         <w:pStyle w:val="BodyText"/>
       </w:pPr>
       <w:r>
-        <w:t xml:space="preserve">(Рис .5.10 Страница каталога в репозитории)</w:t>
-      </w:r>
-    </w:p>
-    <w:p>
-      <w:pPr>
-        <w:pStyle w:val="BodyText"/>
-      </w:pPr>
-      <w:r>
-        <w:t xml:space="preserve">Захожу в оба каталога, мы видим, что в каталоге lab01/report есть файл отчета о первой лабораторной работе, а также в каталоге lab02/report, в котором есть файл отчета о второй лабораторной работе (Рис .5.11 и Рис .5.12)</w:t>
-      </w:r>
-    </w:p>
-    <w:p>
-      <w:pPr>
-        <w:pStyle w:val="BodyText"/>
+        <w:t xml:space="preserve">Захожу в оба каталога, мы видим, что в каталоге lab01/report есть файл отчета о первой лабораторной работе, а также в каталоге lab02/report, в котором есть файл отчета о второй лабораторной работе (Рис. 5.11 и Рис. 5.12)</w:t>
+      </w:r>
+    </w:p>
+    <w:p>
+      <w:pPr>
+        <w:pStyle w:val="CaptionedFigure"/>
       </w:pPr>
       <w:r>
         <w:drawing>
           <wp:inline>
             <wp:extent cx="5334000" cy="1359914"/>
             <wp:effectExtent b="0" l="0" r="0" t="0"/>
-            <wp:docPr descr="" title="" id="129" name="Picture"/>
+            <wp:docPr descr="Каталог lab01/report" title="" id="136" name="Picture"/>
             <a:graphic>
               <a:graphicData uri="http://schemas.openxmlformats.org/drawingml/2006/picture">
                 <pic:pic>
                   <pic:nvPicPr>
-                    <pic:cNvPr descr="image/pic_lab02/indivi_work/12.png" id="130" name="Picture"/>
+                    <pic:cNvPr descr="image/pic_lab02/indivi_work/12.png" id="137" name="Picture"/>
                     <pic:cNvPicPr>
                       <a:picLocks noChangeArrowheads="1" noChangeAspect="1"/>
                     </pic:cNvPicPr>
                   </pic:nvPicPr>
                   <pic:blipFill>
-                    <a:blip r:embed="rId128"/>
+                    <a:blip r:embed="rId135"/>
                     <a:stretch>
                       <a:fillRect/>
                     </a:stretch>
@@ -2769,33 +2872,33 @@
     </w:p>
     <w:p>
       <w:pPr>
-        <w:pStyle w:val="BodyText"/>
-      </w:pPr>
-      <w:r>
-        <w:t xml:space="preserve">(Рис .5.11 Каталог lab01/report)</w:t>
-      </w:r>
-    </w:p>
-    <w:p>
-      <w:pPr>
-        <w:pStyle w:val="BodyText"/>
+        <w:pStyle w:val="ImageCaption"/>
+      </w:pPr>
+      <w:r>
+        <w:t xml:space="preserve">Каталог lab01/report</w:t>
+      </w:r>
+    </w:p>
+    <w:p>
+      <w:pPr>
+        <w:pStyle w:val="CaptionedFigure"/>
       </w:pPr>
       <w:r>
         <w:drawing>
           <wp:inline>
             <wp:extent cx="5334000" cy="1330960"/>
             <wp:effectExtent b="0" l="0" r="0" t="0"/>
-            <wp:docPr descr="" title="" id="132" name="Picture"/>
+            <wp:docPr descr="Каталог lab02/report" title="" id="139" name="Picture"/>
             <a:graphic>
               <a:graphicData uri="http://schemas.openxmlformats.org/drawingml/2006/picture">
                 <pic:pic>
                   <pic:nvPicPr>
-                    <pic:cNvPr descr="image/pic_lab02/indivi_work/13.png" id="133" name="Picture"/>
+                    <pic:cNvPr descr="image/pic_lab02/indivi_work/13.png" id="140" name="Picture"/>
                     <pic:cNvPicPr>
                       <a:picLocks noChangeArrowheads="1" noChangeAspect="1"/>
                     </pic:cNvPicPr>
                   </pic:nvPicPr>
                   <pic:blipFill>
-                    <a:blip r:embed="rId131"/>
+                    <a:blip r:embed="rId138"/>
                     <a:stretch>
                       <a:fillRect/>
                     </a:stretch>
@@ -2824,41 +2927,14 @@
     </w:p>
     <w:p>
       <w:pPr>
-        <w:pStyle w:val="BodyText"/>
-      </w:pPr>
-      <w:r>
-        <w:t xml:space="preserve">(Рис .5.12 Каталог lab02/report)</w:t>
-      </w:r>
-    </w:p>
-    <w:bookmarkEnd w:id="134"/>
-    <w:bookmarkStart w:id="135" w:name="выводы"/>
-    <w:p>
-      <w:pPr>
-        <w:pStyle w:val="Heading1"/>
-      </w:pPr>
-      <w:r>
-        <w:rPr>
-          <w:rStyle w:val="SectionNumber"/>
-        </w:rPr>
-        <w:t xml:space="preserve">5</w:t>
-      </w:r>
-      <w:r>
-        <w:tab/>
-      </w:r>
-      <w:r>
-        <w:t xml:space="preserve">6. Выводы</w:t>
-      </w:r>
-    </w:p>
-    <w:p>
-      <w:pPr>
-        <w:pStyle w:val="FirstParagraph"/>
-      </w:pPr>
-      <w:r>
-        <w:t xml:space="preserve">Во время этой лабораторной работы я изучил и понял идеологию и применение инструментов контроля версий, а также приобрел практические навыки работы с системой git.</w:t>
-      </w:r>
-    </w:p>
-    <w:bookmarkEnd w:id="135"/>
-    <w:bookmarkStart w:id="138" w:name="источники"/>
+        <w:pStyle w:val="ImageCaption"/>
+      </w:pPr>
+      <w:r>
+        <w:t xml:space="preserve">Каталог lab02/report</w:t>
+      </w:r>
+    </w:p>
+    <w:bookmarkEnd w:id="141"/>
+    <w:bookmarkStart w:id="142" w:name="выводы"/>
     <w:p>
       <w:pPr>
         <w:pStyle w:val="Heading1"/>
@@ -2873,7 +2949,34 @@
         <w:tab/>
       </w:r>
       <w:r>
-        <w:t xml:space="preserve">7. Источники</w:t>
+        <w:t xml:space="preserve">Выводы</w:t>
+      </w:r>
+    </w:p>
+    <w:p>
+      <w:pPr>
+        <w:pStyle w:val="FirstParagraph"/>
+      </w:pPr>
+      <w:r>
+        <w:t xml:space="preserve">Во время этой лабораторной работы я изучил и понял идеологию и применение инструментов контроля версий, а также приобрел практические навыки работы с системой git.</w:t>
+      </w:r>
+    </w:p>
+    <w:bookmarkEnd w:id="142"/>
+    <w:bookmarkStart w:id="145" w:name="источники"/>
+    <w:p>
+      <w:pPr>
+        <w:pStyle w:val="Heading1"/>
+      </w:pPr>
+      <w:r>
+        <w:rPr>
+          <w:rStyle w:val="SectionNumber"/>
+        </w:rPr>
+        <w:t xml:space="preserve">7</w:t>
+      </w:r>
+      <w:r>
+        <w:tab/>
+      </w:r>
+      <w:r>
+        <w:t xml:space="preserve">Источники</w:t>
       </w:r>
     </w:p>
     <w:p>
@@ -2884,7 +2987,7 @@
           <w:numId w:val="1002"/>
         </w:numPr>
       </w:pPr>
-      <w:hyperlink r:id="rId136">
+      <w:hyperlink r:id="rId143">
         <w:r>
           <w:rPr>
             <w:rStyle w:val="Hyperlink"/>
@@ -2901,7 +3004,7 @@
           <w:numId w:val="1002"/>
         </w:numPr>
       </w:pPr>
-      <w:hyperlink r:id="rId137">
+      <w:hyperlink r:id="rId144">
         <w:r>
           <w:rPr>
             <w:rStyle w:val="Hyperlink"/>
@@ -2910,7 +3013,7 @@
         </w:r>
       </w:hyperlink>
     </w:p>
-    <w:bookmarkEnd w:id="138"/>
+    <w:bookmarkEnd w:id="145"/>
     <w:sectPr/>
   </w:body>
 </w:document>
